--- a/CYBER360-Ex-2.3-Bitwise-Operators.docx
+++ b/CYBER360-Ex-2.3-Bitwise-Operators.docx
@@ -4,182 +4,9 @@
   <w:body>
     <w:p>
       <w:pPr>
-        <w:pStyle w:val="Title"/>
-      </w:pPr>
-      <w:sdt>
-        <w:sdtPr>
-          <w:alias w:val="Subject"/>
-          <w:tag w:val=""/>
-          <w:id w:val="313533397"/>
-          <w:lock w:val="sdtContentLocked"/>
-          <w:placeholder>
-            <w:docPart w:val="E0C1A4563F3B4843B6CCF72BE60DA90A"/>
-          </w:placeholder>
-          <w:dataBinding w:prefixMappings="xmlns:ns0='http://purl.org/dc/elements/1.1/' xmlns:ns1='http://schemas.openxmlformats.org/package/2006/metadata/core-properties' " w:xpath="/ns1:coreProperties[1]/ns0:subject[1]" w:storeItemID="{6C3C8BC8-F283-45AE-878A-BAB7291924A1}"/>
-          <w:text/>
-        </w:sdtPr>
-        <w:sdtEndPr/>
-        <w:sdtContent>
-          <w:r>
-            <w:t>Advanced Scripting</w:t>
-          </w:r>
-        </w:sdtContent>
-      </w:sdt>
-      <w:r>
-        <w:t xml:space="preserve"> </w:t>
-      </w:r>
-      <w:r>
-        <w:br/>
-      </w:r>
-      <w:sdt>
-        <w:sdtPr>
-          <w:alias w:val="Title"/>
-          <w:tag w:val=""/>
-          <w:id w:val="1406417971"/>
-          <w:lock w:val="sdtContentLocked"/>
-          <w:placeholder>
-            <w:docPart w:val="CA52442E41DD4475ACFA097AF54F93E8"/>
-          </w:placeholder>
-          <w:dataBinding w:prefixMappings="xmlns:ns0='http://purl.org/dc/elements/1.1/' xmlns:ns1='http://schemas.openxmlformats.org/package/2006/metadata/core-properties' " w:xpath="/ns1:coreProperties[1]/ns0:title[1]" w:storeItemID="{6C3C8BC8-F283-45AE-878A-BAB7291924A1}"/>
-          <w:text/>
-        </w:sdtPr>
-        <w:sdtEndPr/>
-        <w:sdtContent>
-          <w:r>
-            <w:t xml:space="preserve">Bitwise </w:t>
-          </w:r>
-          <w:r>
-            <w:t>Operator</w:t>
-          </w:r>
-          <w:r>
-            <w:t>s</w:t>
-          </w:r>
-        </w:sdtContent>
-      </w:sdt>
-    </w:p>
-    <w:p>
-      <w:pPr>
-        <w:rPr>
-          <w:rStyle w:val="SubtleEmphasis"/>
-        </w:rPr>
-      </w:pPr>
-      <w:r>
-        <w:rPr>
-          <w:rStyle w:val="SubtleEmphasis"/>
-        </w:rPr>
-        <w:t xml:space="preserve">Last Updated: </w:t>
-      </w:r>
-      <w:r>
-        <w:rPr>
-          <w:rStyle w:val="SubtleEmphasis"/>
-        </w:rPr>
-        <w:fldChar w:fldCharType="begin"/>
-      </w:r>
-      <w:r>
-        <w:rPr>
-          <w:rStyle w:val="SubtleEmphasis"/>
-        </w:rPr>
-        <w:instrText xml:space="preserve"> SAVEDATE  \@ "M/d/yyyy h:mm am/pm"  \* MERGEFORMAT </w:instrText>
-      </w:r>
-      <w:r>
-        <w:rPr>
-          <w:rStyle w:val="SubtleEmphasis"/>
-        </w:rPr>
-        <w:fldChar w:fldCharType="separate"/>
-      </w:r>
-      <w:r>
-        <w:rPr>
-          <w:rStyle w:val="SubtleEmphasis"/>
-          <w:noProof/>
-        </w:rPr>
-        <w:t>4/19/2024 5:32 PM</w:t>
-      </w:r>
-      <w:r>
-        <w:rPr>
-          <w:rStyle w:val="SubtleEmphasis"/>
-        </w:rPr>
-        <w:fldChar w:fldCharType="end"/>
-      </w:r>
-      <w:r>
-        <w:rPr>
-          <w:rStyle w:val="SubtleEmphasis"/>
-        </w:rPr>
-        <w:t xml:space="preserve"> Version </w:t>
-      </w:r>
-      <w:r>
-        <w:rPr>
-          <w:rStyle w:val="SubtleEmphasis"/>
-        </w:rPr>
-        <w:fldChar w:fldCharType="begin"/>
-      </w:r>
-      <w:r>
-        <w:rPr>
-          <w:rStyle w:val="SubtleEmphasis"/>
-        </w:rPr>
-        <w:instrText xml:space="preserve"> DOCPROPERTY  Version  \* MERGEFORMAT </w:instrText>
-      </w:r>
-      <w:r>
-        <w:rPr>
-          <w:rStyle w:val="SubtleEmphasis"/>
-        </w:rPr>
-        <w:fldChar w:fldCharType="separate"/>
-      </w:r>
-      <w:r>
-        <w:rPr>
-          <w:rStyle w:val="SubtleEmphasis"/>
-        </w:rPr>
-        <w:t>1</w:t>
-      </w:r>
-      <w:r>
-        <w:rPr>
-          <w:rStyle w:val="SubtleEmphasis"/>
-        </w:rPr>
-        <w:fldChar w:fldCharType="end"/>
-      </w:r>
-      <w:r>
-        <w:rPr>
-          <w:rStyle w:val="SubtleEmphasis"/>
-        </w:rPr>
-        <w:br/>
-        <w:t xml:space="preserve">Document Prepared for: </w:t>
-      </w:r>
-      <w:r>
-        <w:rPr>
-          <w:rStyle w:val="SubtleEmphasis"/>
-        </w:rPr>
-        <w:fldChar w:fldCharType="begin"/>
-      </w:r>
-      <w:r>
-        <w:rPr>
-          <w:rStyle w:val="SubtleEmphasis"/>
-        </w:rPr>
-        <w:instrText xml:space="preserve"> DOCPROPERTY  PreparedFor  \* MERGEFORMAT </w:instrText>
-      </w:r>
-      <w:r>
-        <w:rPr>
-          <w:rStyle w:val="SubtleEmphasis"/>
-        </w:rPr>
-        <w:fldChar w:fldCharType="separate"/>
-      </w:r>
-      <w:r>
-        <w:rPr>
-          <w:rStyle w:val="SubtleEmphasis"/>
-        </w:rPr>
-        <w:t>CYBER360 Student</w:t>
-      </w:r>
-      <w:r>
-        <w:rPr>
-          <w:rStyle w:val="SubtleEmphasis"/>
-        </w:rPr>
-        <w:fldChar w:fldCharType="end"/>
-      </w:r>
-    </w:p>
-    <w:p>
-      <w:pPr>
-        <w:pStyle w:val="Heading1"/>
-        <w:rPr>
-          <w:color w:val="FF0000"/>
-        </w:rPr>
+        <w:tabs>
+          <w:tab w:val="right" w:pos="10710"/>
+        </w:tabs>
       </w:pPr>
       <w:r>
         <w:t xml:space="preserve">Name </w:t>
@@ -188,6 +15,8 @@
         <w:sdtPr>
           <w:rPr>
             <w:rStyle w:val="AnswerChar"/>
+            <w:sz w:val="22"/>
+            <w:szCs w:val="22"/>
           </w:rPr>
           <w:tag w:val="name"/>
           <w:id w:val="196824644"/>
@@ -202,25 +31,37 @@
         <w:sdtEndPr>
           <w:rPr>
             <w:rStyle w:val="DefaultParagraphFont"/>
-            <w:color w:val="2E74B5" w:themeColor="accent1" w:themeShade="BF"/>
+            <w:color w:val="auto"/>
+            <w:sz w:val="20"/>
+            <w:szCs w:val="20"/>
           </w:rPr>
         </w:sdtEndPr>
         <w:sdtContent>
           <w:r>
             <w:rPr>
               <w:rStyle w:val="PlaceholderText"/>
+              <w:sz w:val="22"/>
+              <w:szCs w:val="22"/>
             </w:rPr>
             <w:t>Click here to enter name</w:t>
           </w:r>
         </w:sdtContent>
       </w:sdt>
       <w:r>
-        <w:t xml:space="preserve"> ID </w:t>
+        <w:t xml:space="preserve"> </w:t>
+      </w:r>
+      <w:r>
+        <w:tab/>
+      </w:r>
+      <w:r>
+        <w:t xml:space="preserve">ID </w:t>
       </w:r>
       <w:sdt>
         <w:sdtPr>
           <w:rPr>
             <w:rStyle w:val="AnswerChar"/>
+            <w:sz w:val="22"/>
+            <w:szCs w:val="22"/>
           </w:rPr>
           <w:tag w:val="id"/>
           <w:id w:val="139012113"/>
@@ -236,13 +77,17 @@
         <w:sdtEndPr>
           <w:rPr>
             <w:rStyle w:val="DefaultParagraphFont"/>
-            <w:color w:val="2E74B5" w:themeColor="accent1" w:themeShade="BF"/>
+            <w:color w:val="auto"/>
+            <w:sz w:val="20"/>
+            <w:szCs w:val="20"/>
           </w:rPr>
         </w:sdtEndPr>
         <w:sdtContent>
           <w:r>
             <w:rPr>
               <w:rStyle w:val="PlaceholderText"/>
+              <w:sz w:val="22"/>
+              <w:szCs w:val="22"/>
             </w:rPr>
             <w:t>Click here to enter id</w:t>
           </w:r>
@@ -251,27 +96,75 @@
     </w:p>
     <w:p>
       <w:pPr>
-        <w:pStyle w:val="Heading1"/>
-      </w:pPr>
-      <w:r>
-        <w:t>Instructions</w:t>
+        <w:tabs>
+          <w:tab w:val="right" w:pos="10710"/>
+        </w:tabs>
+        <w:spacing w:before="0" w:after="0"/>
+        <w:jc w:val="center"/>
+        <w:rPr>
+          <w:rStyle w:val="TitleChar"/>
+        </w:rPr>
+      </w:pPr>
+      <w:r>
+        <w:rPr>
+          <w:noProof/>
+        </w:rPr>
+        <w:drawing>
+          <wp:inline distT="0" distB="0" distL="0" distR="0" wp14:anchorId="7625B377" wp14:editId="2244BE80">
+            <wp:extent cx="6858000" cy="593090"/>
+            <wp:effectExtent l="0" t="0" r="0" b="0"/>
+            <wp:docPr id="900988342" name="Picture 1"/>
+            <wp:cNvGraphicFramePr>
+              <a:graphicFrameLocks xmlns:a="http://schemas.openxmlformats.org/drawingml/2006/main" noChangeAspect="1"/>
+            </wp:cNvGraphicFramePr>
+            <a:graphic xmlns:a="http://schemas.openxmlformats.org/drawingml/2006/main">
+              <a:graphicData uri="http://schemas.openxmlformats.org/drawingml/2006/picture">
+                <pic:pic xmlns:pic="http://schemas.openxmlformats.org/drawingml/2006/picture">
+                  <pic:nvPicPr>
+                    <pic:cNvPr id="900988342" name="Picture 900988342"/>
+                    <pic:cNvPicPr/>
+                  </pic:nvPicPr>
+                  <pic:blipFill>
+                    <a:blip r:embed="rId8" cstate="print">
+                      <a:extLst>
+                        <a:ext uri="{28A0092B-C50C-407E-A947-70E740481C1C}">
+                          <a14:useLocalDpi xmlns:a14="http://schemas.microsoft.com/office/drawing/2010/main" val="0"/>
+                        </a:ext>
+                      </a:extLst>
+                    </a:blip>
+                    <a:stretch>
+                      <a:fillRect/>
+                    </a:stretch>
+                  </pic:blipFill>
+                  <pic:spPr>
+                    <a:xfrm>
+                      <a:off x="0" y="0"/>
+                      <a:ext cx="6858000" cy="593090"/>
+                    </a:xfrm>
+                    <a:prstGeom prst="rect">
+                      <a:avLst/>
+                    </a:prstGeom>
+                  </pic:spPr>
+                </pic:pic>
+              </a:graphicData>
+            </a:graphic>
+          </wp:inline>
+        </w:drawing>
+      </w:r>
+      <w:r>
+        <w:rPr>
+          <w:rStyle w:val="TitleChar"/>
+        </w:rPr>
+        <w:t>Bitwise Operators</w:t>
       </w:r>
     </w:p>
     <w:p>
-      <w:r>
-        <w:t xml:space="preserve">Answer all questions directly in this document. You will </w:t>
-      </w:r>
-      <w:r>
-        <w:t xml:space="preserve">save and </w:t>
-      </w:r>
-      <w:r>
-        <w:t>upload this completed docu</w:t>
-      </w:r>
-      <w:r>
-        <w:t>ment as your homework submission</w:t>
-      </w:r>
-      <w:r>
-        <w:t>.</w:t>
+      <w:pPr>
+        <w:pStyle w:val="Subtitle"/>
+        <w:jc w:val="center"/>
+      </w:pPr>
+      <w:r>
+        <w:t>Exercise 2.3</w:t>
       </w:r>
     </w:p>
     <w:p>
@@ -279,41 +172,142 @@
         <w:pStyle w:val="Heading1"/>
       </w:pPr>
       <w:r>
-        <w:t>Overview</w:t>
+        <w:t>Instructions</w:t>
       </w:r>
     </w:p>
     <w:p>
-      <w:r>
+      <w:pPr>
+        <w:rPr>
+          <w:sz w:val="22"/>
+          <w:szCs w:val="22"/>
+        </w:rPr>
+      </w:pPr>
+      <w:r>
+        <w:rPr>
+          <w:sz w:val="22"/>
+          <w:szCs w:val="22"/>
+        </w:rPr>
+        <w:t xml:space="preserve">Answer all questions directly in this document. You will </w:t>
+      </w:r>
+      <w:r>
+        <w:rPr>
+          <w:sz w:val="22"/>
+          <w:szCs w:val="22"/>
+        </w:rPr>
+        <w:t xml:space="preserve">save and </w:t>
+      </w:r>
+      <w:r>
+        <w:rPr>
+          <w:sz w:val="22"/>
+          <w:szCs w:val="22"/>
+        </w:rPr>
+        <w:t>upload this completed docu</w:t>
+      </w:r>
+      <w:r>
+        <w:rPr>
+          <w:sz w:val="22"/>
+          <w:szCs w:val="22"/>
+        </w:rPr>
+        <w:t>ment as your homework submission</w:t>
+      </w:r>
+      <w:r>
+        <w:rPr>
+          <w:sz w:val="22"/>
+          <w:szCs w:val="22"/>
+        </w:rPr>
+        <w:t>.</w:t>
+      </w:r>
+    </w:p>
+    <w:p>
+      <w:pPr>
+        <w:pStyle w:val="Heading1"/>
+      </w:pPr>
+      <w:r>
+        <w:t>Overview</w:t>
+      </w:r>
+    </w:p>
+    <w:p>
+      <w:pPr>
+        <w:rPr>
+          <w:sz w:val="22"/>
+          <w:szCs w:val="22"/>
+        </w:rPr>
+      </w:pPr>
+      <w:r>
+        <w:rPr>
+          <w:sz w:val="22"/>
+          <w:szCs w:val="22"/>
+        </w:rPr>
         <w:t>This exercise presents a few practice drills involving PowerShell</w:t>
       </w:r>
       <w:r>
+        <w:rPr>
+          <w:sz w:val="22"/>
+          <w:szCs w:val="22"/>
+        </w:rPr>
         <w:t xml:space="preserve"> bitwise arithmetic</w:t>
       </w:r>
       <w:r>
+        <w:rPr>
+          <w:sz w:val="22"/>
+          <w:szCs w:val="22"/>
+        </w:rPr>
         <w:t xml:space="preserve"> </w:t>
       </w:r>
       <w:r>
+        <w:rPr>
+          <w:sz w:val="22"/>
+          <w:szCs w:val="22"/>
+        </w:rPr>
         <w:t>operator</w:t>
       </w:r>
       <w:r>
+        <w:rPr>
+          <w:sz w:val="22"/>
+          <w:szCs w:val="22"/>
+        </w:rPr>
         <w:t>s</w:t>
       </w:r>
       <w:r>
+        <w:rPr>
+          <w:sz w:val="22"/>
+          <w:szCs w:val="22"/>
+        </w:rPr>
         <w:t>.</w:t>
       </w:r>
       <w:r>
+        <w:rPr>
+          <w:sz w:val="22"/>
+          <w:szCs w:val="22"/>
+        </w:rPr>
         <w:t xml:space="preserve"> </w:t>
       </w:r>
       <w:r>
+        <w:rPr>
+          <w:sz w:val="22"/>
+          <w:szCs w:val="22"/>
+        </w:rPr>
         <w:t>In the future w</w:t>
       </w:r>
       <w:r>
+        <w:rPr>
+          <w:sz w:val="22"/>
+          <w:szCs w:val="22"/>
+        </w:rPr>
         <w:t xml:space="preserve">e will use bitwise operators </w:t>
       </w:r>
       <w:r>
+        <w:rPr>
+          <w:sz w:val="22"/>
+          <w:szCs w:val="22"/>
+        </w:rPr>
         <w:t>to help us with some networking tasks</w:t>
       </w:r>
       <w:r>
+        <w:rPr>
+          <w:sz w:val="22"/>
+          <w:szCs w:val="22"/>
+        </w:rPr>
         <w:t>.</w:t>
       </w:r>
     </w:p>
@@ -340,8 +334,17 @@
           <w:ilvl w:val="0"/>
           <w:numId w:val="7"/>
         </w:numPr>
-      </w:pPr>
-      <w:r>
+        <w:contextualSpacing w:val="0"/>
+        <w:rPr>
+          <w:sz w:val="22"/>
+          <w:szCs w:val="22"/>
+        </w:rPr>
+      </w:pPr>
+      <w:r>
+        <w:rPr>
+          <w:sz w:val="22"/>
+          <w:szCs w:val="22"/>
+        </w:rPr>
         <w:t>PowerShell</w:t>
       </w:r>
     </w:p>
@@ -352,14 +355,31 @@
           <w:ilvl w:val="0"/>
           <w:numId w:val="7"/>
         </w:numPr>
-      </w:pPr>
-      <w:r>
+        <w:contextualSpacing w:val="0"/>
+        <w:rPr>
+          <w:sz w:val="22"/>
+          <w:szCs w:val="22"/>
+        </w:rPr>
+      </w:pPr>
+      <w:r>
+        <w:rPr>
+          <w:sz w:val="22"/>
+          <w:szCs w:val="22"/>
+        </w:rPr>
         <w:t xml:space="preserve">The Windows Calculator app (or a similar </w:t>
       </w:r>
       <w:r>
+        <w:rPr>
+          <w:sz w:val="22"/>
+          <w:szCs w:val="22"/>
+        </w:rPr>
         <w:t xml:space="preserve">advanced </w:t>
       </w:r>
       <w:r>
+        <w:rPr>
+          <w:sz w:val="22"/>
+          <w:szCs w:val="22"/>
+        </w:rPr>
         <w:t>calculator app)</w:t>
       </w:r>
     </w:p>
@@ -376,34 +396,62 @@
         <w:autoSpaceDE w:val="0"/>
         <w:autoSpaceDN w:val="0"/>
         <w:adjustRightInd w:val="0"/>
-        <w:spacing w:after="0" w:line="240" w:lineRule="auto"/>
+        <w:spacing w:line="240" w:lineRule="auto"/>
         <w:rPr>
           <w:rFonts w:ascii="MS Shell Dlg 2" w:hAnsi="MS Shell Dlg 2" w:cs="MS Shell Dlg 2"/>
-          <w:sz w:val="16"/>
-          <w:szCs w:val="16"/>
-        </w:rPr>
-      </w:pPr>
-      <w:r>
+          <w:sz w:val="18"/>
+          <w:szCs w:val="18"/>
+        </w:rPr>
+      </w:pPr>
+      <w:r>
+        <w:rPr>
+          <w:sz w:val="22"/>
+          <w:szCs w:val="22"/>
+        </w:rPr>
         <w:t xml:space="preserve">In Microsoft Windows, </w:t>
       </w:r>
       <w:r>
+        <w:rPr>
+          <w:sz w:val="22"/>
+          <w:szCs w:val="22"/>
+        </w:rPr>
         <w:t>launch the Calculator</w:t>
       </w:r>
       <w:r>
+        <w:rPr>
+          <w:sz w:val="22"/>
+          <w:szCs w:val="22"/>
+        </w:rPr>
         <w:t xml:space="preserve"> app</w:t>
       </w:r>
       <w:r>
+        <w:rPr>
+          <w:sz w:val="22"/>
+          <w:szCs w:val="22"/>
+        </w:rPr>
         <w:t xml:space="preserve">. You can look for it in the start menu, or </w:t>
       </w:r>
       <w:r>
+        <w:rPr>
+          <w:sz w:val="22"/>
+          <w:szCs w:val="22"/>
+        </w:rPr>
         <w:t xml:space="preserve">better </w:t>
       </w:r>
       <w:proofErr w:type="gramStart"/>
       <w:r>
+        <w:rPr>
+          <w:sz w:val="22"/>
+          <w:szCs w:val="22"/>
+        </w:rPr>
         <w:t>yet,</w:t>
       </w:r>
       <w:proofErr w:type="gramEnd"/>
       <w:r>
+        <w:rPr>
+          <w:sz w:val="22"/>
+          <w:szCs w:val="22"/>
+        </w:rPr>
         <w:t xml:space="preserve"> just enter </w:t>
       </w:r>
       <w:r>
@@ -411,16 +459,30 @@
           <w:rFonts w:ascii="Consolas" w:hAnsi="Consolas"/>
           <w:b/>
           <w:bCs/>
+          <w:sz w:val="22"/>
+          <w:szCs w:val="22"/>
         </w:rPr>
         <w:t>calc</w:t>
       </w:r>
       <w:r>
+        <w:rPr>
+          <w:sz w:val="22"/>
+          <w:szCs w:val="22"/>
+        </w:rPr>
         <w:t xml:space="preserve"> a</w:t>
       </w:r>
       <w:r>
+        <w:rPr>
+          <w:sz w:val="22"/>
+          <w:szCs w:val="22"/>
+        </w:rPr>
         <w:t>t your PowerShell prompt. Then tap the</w:t>
       </w:r>
       <w:r>
+        <w:rPr>
+          <w:sz w:val="22"/>
+          <w:szCs w:val="22"/>
+        </w:rPr>
         <w:t xml:space="preserve"> </w:t>
       </w:r>
       <w:r>
@@ -428,63 +490,127 @@
           <w:rFonts w:ascii="Lucida Console" w:hAnsi="Lucida Console" w:cs="Lucida Console"/>
           <w:b/>
           <w:bCs/>
+          <w:sz w:val="22"/>
+          <w:szCs w:val="22"/>
         </w:rPr>
         <w:t>≡</w:t>
       </w:r>
       <w:r>
+        <w:rPr>
+          <w:sz w:val="22"/>
+          <w:szCs w:val="22"/>
+        </w:rPr>
         <w:t xml:space="preserve"> (</w:t>
       </w:r>
       <w:r>
+        <w:rPr>
+          <w:sz w:val="22"/>
+          <w:szCs w:val="22"/>
+        </w:rPr>
         <w:t>“hamburger” menu</w:t>
       </w:r>
       <w:r>
+        <w:rPr>
+          <w:sz w:val="22"/>
+          <w:szCs w:val="22"/>
+        </w:rPr>
         <w:t xml:space="preserve">) in the top left </w:t>
       </w:r>
       <w:proofErr w:type="gramStart"/>
       <w:r>
+        <w:rPr>
+          <w:sz w:val="22"/>
+          <w:szCs w:val="22"/>
+        </w:rPr>
         <w:t>corner, and</w:t>
       </w:r>
       <w:proofErr w:type="gramEnd"/>
       <w:r>
+        <w:rPr>
+          <w:sz w:val="22"/>
+          <w:szCs w:val="22"/>
+        </w:rPr>
         <w:t xml:space="preserve"> change the calculator to “Programmer” mode</w:t>
       </w:r>
       <w:r>
+        <w:rPr>
+          <w:sz w:val="22"/>
+          <w:szCs w:val="22"/>
+        </w:rPr>
         <w:t xml:space="preserve">. </w:t>
       </w:r>
       <w:r>
+        <w:rPr>
+          <w:sz w:val="22"/>
+          <w:szCs w:val="22"/>
+        </w:rPr>
         <w:t xml:space="preserve">Of its </w:t>
       </w:r>
       <w:proofErr w:type="gramStart"/>
       <w:r>
+        <w:rPr>
+          <w:sz w:val="22"/>
+          <w:szCs w:val="22"/>
+        </w:rPr>
         <w:t>four input</w:t>
       </w:r>
       <w:proofErr w:type="gramEnd"/>
       <w:r>
+        <w:rPr>
+          <w:sz w:val="22"/>
+          <w:szCs w:val="22"/>
+        </w:rPr>
         <w:t xml:space="preserve"> methods HEX, DEC, OCT, and BIN, </w:t>
       </w:r>
       <w:r>
+        <w:rPr>
+          <w:sz w:val="22"/>
+          <w:szCs w:val="22"/>
+        </w:rPr>
         <w:t>ensure that DEC (“decimal”</w:t>
       </w:r>
       <w:r>
+        <w:rPr>
+          <w:sz w:val="22"/>
+          <w:szCs w:val="22"/>
+        </w:rPr>
         <w:t>)</w:t>
       </w:r>
       <w:r>
+        <w:rPr>
+          <w:sz w:val="22"/>
+          <w:szCs w:val="22"/>
+        </w:rPr>
         <w:t xml:space="preserve"> is </w:t>
       </w:r>
       <w:r>
+        <w:rPr>
+          <w:sz w:val="22"/>
+          <w:szCs w:val="22"/>
+        </w:rPr>
         <w:t>activated</w:t>
       </w:r>
       <w:r>
+        <w:rPr>
+          <w:sz w:val="22"/>
+          <w:szCs w:val="22"/>
+        </w:rPr>
         <w:t>, as illustrated here:</w:t>
       </w:r>
     </w:p>
     <w:p>
       <w:pPr>
         <w:jc w:val="center"/>
+        <w:rPr>
+          <w:sz w:val="22"/>
+          <w:szCs w:val="22"/>
+        </w:rPr>
       </w:pPr>
       <w:r>
         <w:rPr>
           <w:noProof/>
+          <w:sz w:val="22"/>
+          <w:szCs w:val="22"/>
         </w:rPr>
         <w:lastRenderedPageBreak/>
         <w:drawing>
@@ -503,7 +629,7 @@
                     <pic:cNvPicPr/>
                   </pic:nvPicPr>
                   <pic:blipFill>
-                    <a:blip r:embed="rId8"/>
+                    <a:blip r:embed="rId9"/>
                     <a:stretch>
                       <a:fillRect/>
                     </a:stretch>
@@ -524,11 +650,17 @@
         </w:drawing>
       </w:r>
       <w:r>
+        <w:rPr>
+          <w:sz w:val="22"/>
+          <w:szCs w:val="22"/>
+        </w:rPr>
         <w:t xml:space="preserve">    </w:t>
       </w:r>
       <w:r>
         <w:rPr>
           <w:noProof/>
+          <w:sz w:val="22"/>
+          <w:szCs w:val="22"/>
         </w:rPr>
         <w:drawing>
           <wp:inline distT="0" distB="0" distL="0" distR="0" wp14:anchorId="7543FDF7" wp14:editId="0717DA32">
@@ -546,7 +678,7 @@
                     <pic:cNvPicPr/>
                   </pic:nvPicPr>
                   <pic:blipFill>
-                    <a:blip r:embed="rId9"/>
+                    <a:blip r:embed="rId10"/>
                     <a:stretch>
                       <a:fillRect/>
                     </a:stretch>
@@ -582,8 +714,17 @@
           <w:ilvl w:val="0"/>
           <w:numId w:val="29"/>
         </w:numPr>
-      </w:pPr>
-      <w:r>
+        <w:contextualSpacing w:val="0"/>
+        <w:rPr>
+          <w:sz w:val="22"/>
+          <w:szCs w:val="22"/>
+        </w:rPr>
+      </w:pPr>
+      <w:r>
+        <w:rPr>
+          <w:sz w:val="22"/>
+          <w:szCs w:val="22"/>
+        </w:rPr>
         <w:t>Bitwise and</w:t>
       </w:r>
     </w:p>
@@ -594,30 +735,41 @@
           <w:ilvl w:val="1"/>
           <w:numId w:val="29"/>
         </w:numPr>
-      </w:pPr>
-      <w:r>
+        <w:contextualSpacing w:val="0"/>
+        <w:rPr>
+          <w:sz w:val="22"/>
+          <w:szCs w:val="22"/>
+        </w:rPr>
+      </w:pPr>
+      <w:r>
+        <w:rPr>
+          <w:sz w:val="22"/>
+          <w:szCs w:val="22"/>
+        </w:rPr>
         <w:t>A</w:t>
       </w:r>
       <w:r>
+        <w:rPr>
+          <w:sz w:val="22"/>
+          <w:szCs w:val="22"/>
+        </w:rPr>
         <w:t>t your powershell prompt, Enter</w:t>
       </w:r>
       <w:r>
+        <w:rPr>
+          <w:sz w:val="22"/>
+          <w:szCs w:val="22"/>
+        </w:rPr>
         <w:br/>
       </w:r>
       <w:r>
         <w:rPr>
           <w:rStyle w:val="CommandChar"/>
-        </w:rPr>
-        <w:t xml:space="preserve">85 -band </w:t>
-      </w:r>
-      <w:proofErr w:type="gramStart"/>
-      <w:r>
-        <w:rPr>
-          <w:rStyle w:val="CommandChar"/>
-        </w:rPr>
-        <w:t>170</w:t>
-      </w:r>
-      <w:proofErr w:type="gramEnd"/>
+          <w:sz w:val="22"/>
+          <w:szCs w:val="22"/>
+        </w:rPr>
+        <w:t>85 -band 170</w:t>
+      </w:r>
     </w:p>
     <w:p>
       <w:pPr>
@@ -626,13 +778,24 @@
           <w:ilvl w:val="1"/>
           <w:numId w:val="29"/>
         </w:numPr>
-      </w:pPr>
-      <w:r>
+        <w:contextualSpacing w:val="0"/>
+        <w:rPr>
+          <w:sz w:val="22"/>
+          <w:szCs w:val="22"/>
+        </w:rPr>
+      </w:pPr>
+      <w:r>
+        <w:rPr>
+          <w:sz w:val="22"/>
+          <w:szCs w:val="22"/>
+        </w:rPr>
         <w:t>What was the output?</w:t>
       </w:r>
       <w:r>
         <w:rPr>
           <w:rStyle w:val="AnswerChar"/>
+          <w:sz w:val="22"/>
+          <w:szCs w:val="22"/>
         </w:rPr>
         <w:t xml:space="preserve"> </w:t>
       </w:r>
@@ -640,6 +803,8 @@
         <w:sdtPr>
           <w:rPr>
             <w:rStyle w:val="AnswerChar"/>
+            <w:sz w:val="22"/>
+            <w:szCs w:val="22"/>
           </w:rPr>
           <w:id w:val="339276650"/>
           <w:placeholder>
@@ -660,6 +825,8 @@
           <w:r>
             <w:rPr>
               <w:rStyle w:val="PlaceholderText"/>
+              <w:sz w:val="22"/>
+              <w:szCs w:val="22"/>
             </w:rPr>
             <w:t>Click or tap here to enter text.</w:t>
           </w:r>
@@ -673,17 +840,32 @@
           <w:ilvl w:val="1"/>
           <w:numId w:val="29"/>
         </w:numPr>
-      </w:pPr>
-      <w:r>
+        <w:contextualSpacing w:val="0"/>
+        <w:rPr>
+          <w:sz w:val="22"/>
+          <w:szCs w:val="22"/>
+        </w:rPr>
+      </w:pPr>
+      <w:r>
+        <w:rPr>
+          <w:sz w:val="22"/>
+          <w:szCs w:val="22"/>
+        </w:rPr>
         <w:t xml:space="preserve">In your calculator app in Programmer mode, </w:t>
       </w:r>
       <w:r>
+        <w:rPr>
+          <w:sz w:val="22"/>
+          <w:szCs w:val="22"/>
+        </w:rPr>
         <w:t xml:space="preserve">tap </w:t>
       </w:r>
       <w:r>
         <w:rPr>
           <w:b/>
           <w:bCs/>
+          <w:sz w:val="22"/>
+          <w:szCs w:val="22"/>
         </w:rPr>
         <w:t>C</w:t>
       </w:r>
@@ -691,51 +873,97 @@
         <w:rPr>
           <w:b/>
           <w:bCs/>
+          <w:sz w:val="22"/>
+          <w:szCs w:val="22"/>
         </w:rPr>
         <w:t>E</w:t>
       </w:r>
       <w:r>
+        <w:rPr>
+          <w:sz w:val="22"/>
+          <w:szCs w:val="22"/>
+        </w:rPr>
         <w:t xml:space="preserve"> (clear</w:t>
       </w:r>
       <w:r>
+        <w:rPr>
+          <w:sz w:val="22"/>
+          <w:szCs w:val="22"/>
+        </w:rPr>
         <w:t xml:space="preserve"> entry</w:t>
       </w:r>
       <w:r>
+        <w:rPr>
+          <w:sz w:val="22"/>
+          <w:szCs w:val="22"/>
+        </w:rPr>
         <w:t>)</w:t>
       </w:r>
       <w:r>
+        <w:rPr>
+          <w:sz w:val="22"/>
+          <w:szCs w:val="22"/>
+        </w:rPr>
         <w:t xml:space="preserve"> or </w:t>
       </w:r>
       <w:r>
         <w:rPr>
           <w:b/>
           <w:bCs/>
+          <w:sz w:val="22"/>
+          <w:szCs w:val="22"/>
         </w:rPr>
         <w:t>C</w:t>
       </w:r>
       <w:r>
+        <w:rPr>
+          <w:sz w:val="22"/>
+          <w:szCs w:val="22"/>
+        </w:rPr>
         <w:t xml:space="preserve"> (clear)</w:t>
       </w:r>
       <w:r>
+        <w:rPr>
+          <w:sz w:val="22"/>
+          <w:szCs w:val="22"/>
+        </w:rPr>
         <w:t xml:space="preserve">, then </w:t>
       </w:r>
       <w:r>
+        <w:rPr>
+          <w:sz w:val="22"/>
+          <w:szCs w:val="22"/>
+        </w:rPr>
         <w:t>e</w:t>
       </w:r>
       <w:r>
+        <w:rPr>
+          <w:sz w:val="22"/>
+          <w:szCs w:val="22"/>
+        </w:rPr>
         <w:t>nter</w:t>
       </w:r>
       <w:r>
+        <w:rPr>
+          <w:sz w:val="22"/>
+          <w:szCs w:val="22"/>
+        </w:rPr>
         <w:t xml:space="preserve"> </w:t>
       </w:r>
       <w:r>
         <w:rPr>
           <w:b/>
           <w:bCs/>
+          <w:sz w:val="22"/>
+          <w:szCs w:val="22"/>
         </w:rPr>
         <w:t>85</w:t>
       </w:r>
       <w:r>
+        <w:rPr>
+          <w:sz w:val="22"/>
+          <w:szCs w:val="22"/>
+        </w:rPr>
         <w:t>.</w:t>
       </w:r>
     </w:p>
@@ -746,29 +974,54 @@
           <w:ilvl w:val="2"/>
           <w:numId w:val="29"/>
         </w:numPr>
+        <w:contextualSpacing w:val="0"/>
         <w:rPr>
           <w:rStyle w:val="AnswerChar"/>
           <w:color w:val="auto"/>
-        </w:rPr>
-      </w:pPr>
-      <w:r>
+          <w:sz w:val="22"/>
+          <w:szCs w:val="22"/>
+        </w:rPr>
+      </w:pPr>
+      <w:r>
+        <w:rPr>
+          <w:sz w:val="22"/>
+          <w:szCs w:val="22"/>
+        </w:rPr>
         <w:t xml:space="preserve">What </w:t>
       </w:r>
       <w:r>
+        <w:rPr>
+          <w:sz w:val="22"/>
+          <w:szCs w:val="22"/>
+        </w:rPr>
         <w:t xml:space="preserve">is </w:t>
       </w:r>
       <w:r>
+        <w:rPr>
+          <w:sz w:val="22"/>
+          <w:szCs w:val="22"/>
+        </w:rPr>
         <w:t>85</w:t>
       </w:r>
       <w:r>
+        <w:rPr>
+          <w:sz w:val="22"/>
+          <w:szCs w:val="22"/>
+        </w:rPr>
         <w:t xml:space="preserve"> in hexadecimal, as shown beside HEX in the Calculator app</w:t>
       </w:r>
       <w:r>
+        <w:rPr>
+          <w:sz w:val="22"/>
+          <w:szCs w:val="22"/>
+        </w:rPr>
         <w:t>?</w:t>
       </w:r>
       <w:r>
         <w:rPr>
           <w:rStyle w:val="AnswerChar"/>
+          <w:sz w:val="22"/>
+          <w:szCs w:val="22"/>
         </w:rPr>
         <w:t xml:space="preserve"> </w:t>
       </w:r>
@@ -776,6 +1029,8 @@
         <w:sdtPr>
           <w:rPr>
             <w:rStyle w:val="AnswerChar"/>
+            <w:sz w:val="22"/>
+            <w:szCs w:val="22"/>
           </w:rPr>
           <w:id w:val="-1530339737"/>
           <w:placeholder>
@@ -796,6 +1051,8 @@
           <w:r>
             <w:rPr>
               <w:rStyle w:val="PlaceholderText"/>
+              <w:sz w:val="22"/>
+              <w:szCs w:val="22"/>
             </w:rPr>
             <w:t>Click or tap here to enter text.</w:t>
           </w:r>
@@ -809,19 +1066,38 @@
           <w:ilvl w:val="2"/>
           <w:numId w:val="29"/>
         </w:numPr>
-      </w:pPr>
-      <w:r>
+        <w:contextualSpacing w:val="0"/>
+        <w:rPr>
+          <w:sz w:val="22"/>
+          <w:szCs w:val="22"/>
+        </w:rPr>
+      </w:pPr>
+      <w:r>
+        <w:rPr>
+          <w:sz w:val="22"/>
+          <w:szCs w:val="22"/>
+        </w:rPr>
         <w:t xml:space="preserve">What is </w:t>
       </w:r>
       <w:r>
+        <w:rPr>
+          <w:sz w:val="22"/>
+          <w:szCs w:val="22"/>
+        </w:rPr>
         <w:t>85</w:t>
       </w:r>
       <w:r>
+        <w:rPr>
+          <w:sz w:val="22"/>
+          <w:szCs w:val="22"/>
+        </w:rPr>
         <w:t xml:space="preserve"> in binary, as shown beside BIN in the Calculator app?</w:t>
       </w:r>
       <w:r>
         <w:rPr>
           <w:rStyle w:val="AnswerChar"/>
+          <w:sz w:val="22"/>
+          <w:szCs w:val="22"/>
         </w:rPr>
         <w:t xml:space="preserve"> </w:t>
       </w:r>
@@ -829,6 +1105,8 @@
         <w:sdtPr>
           <w:rPr>
             <w:rStyle w:val="AnswerChar"/>
+            <w:sz w:val="22"/>
+            <w:szCs w:val="22"/>
           </w:rPr>
           <w:id w:val="-167093730"/>
           <w:placeholder>
@@ -849,6 +1127,8 @@
           <w:r>
             <w:rPr>
               <w:rStyle w:val="PlaceholderText"/>
+              <w:sz w:val="22"/>
+              <w:szCs w:val="22"/>
             </w:rPr>
             <w:t>Click or tap here to enter text.</w:t>
           </w:r>
@@ -862,14 +1142,25 @@
           <w:ilvl w:val="1"/>
           <w:numId w:val="29"/>
         </w:numPr>
-      </w:pPr>
-      <w:r>
+        <w:contextualSpacing w:val="0"/>
+        <w:rPr>
+          <w:sz w:val="22"/>
+          <w:szCs w:val="22"/>
+        </w:rPr>
+      </w:pPr>
+      <w:r>
+        <w:rPr>
+          <w:sz w:val="22"/>
+          <w:szCs w:val="22"/>
+        </w:rPr>
         <w:t xml:space="preserve">In your calculator app in Programmer mode, tap </w:t>
       </w:r>
       <w:r>
         <w:rPr>
           <w:b/>
           <w:bCs/>
+          <w:sz w:val="22"/>
+          <w:szCs w:val="22"/>
         </w:rPr>
         <w:t>C</w:t>
       </w:r>
@@ -877,20 +1168,32 @@
         <w:rPr>
           <w:b/>
           <w:bCs/>
+          <w:sz w:val="22"/>
+          <w:szCs w:val="22"/>
         </w:rPr>
         <w:t>E</w:t>
       </w:r>
       <w:r>
+        <w:rPr>
+          <w:sz w:val="22"/>
+          <w:szCs w:val="22"/>
+        </w:rPr>
         <w:t xml:space="preserve">, then enter </w:t>
       </w:r>
       <w:r>
         <w:rPr>
           <w:b/>
           <w:bCs/>
+          <w:sz w:val="22"/>
+          <w:szCs w:val="22"/>
         </w:rPr>
         <w:t>170</w:t>
       </w:r>
       <w:r>
+        <w:rPr>
+          <w:sz w:val="22"/>
+          <w:szCs w:val="22"/>
+        </w:rPr>
         <w:t>.</w:t>
       </w:r>
     </w:p>
@@ -901,17 +1204,26 @@
           <w:ilvl w:val="2"/>
           <w:numId w:val="29"/>
         </w:numPr>
+        <w:contextualSpacing w:val="0"/>
         <w:rPr>
           <w:rStyle w:val="AnswerChar"/>
           <w:color w:val="auto"/>
-        </w:rPr>
-      </w:pPr>
-      <w:r>
+          <w:sz w:val="22"/>
+          <w:szCs w:val="22"/>
+        </w:rPr>
+      </w:pPr>
+      <w:r>
+        <w:rPr>
+          <w:sz w:val="22"/>
+          <w:szCs w:val="22"/>
+        </w:rPr>
         <w:t>What is 170 in hexadecimal, as shown beside HEX in the Calculator app?</w:t>
       </w:r>
       <w:r>
         <w:rPr>
           <w:rStyle w:val="AnswerChar"/>
+          <w:sz w:val="22"/>
+          <w:szCs w:val="22"/>
         </w:rPr>
         <w:t xml:space="preserve"> </w:t>
       </w:r>
@@ -919,6 +1231,8 @@
         <w:sdtPr>
           <w:rPr>
             <w:rStyle w:val="AnswerChar"/>
+            <w:sz w:val="22"/>
+            <w:szCs w:val="22"/>
           </w:rPr>
           <w:id w:val="1579484190"/>
           <w:placeholder>
@@ -939,6 +1253,8 @@
           <w:r>
             <w:rPr>
               <w:rStyle w:val="PlaceholderText"/>
+              <w:sz w:val="22"/>
+              <w:szCs w:val="22"/>
             </w:rPr>
             <w:t>Click or tap here to enter text.</w:t>
           </w:r>
@@ -952,13 +1268,24 @@
           <w:ilvl w:val="2"/>
           <w:numId w:val="29"/>
         </w:numPr>
-      </w:pPr>
-      <w:r>
+        <w:contextualSpacing w:val="0"/>
+        <w:rPr>
+          <w:sz w:val="22"/>
+          <w:szCs w:val="22"/>
+        </w:rPr>
+      </w:pPr>
+      <w:r>
+        <w:rPr>
+          <w:sz w:val="22"/>
+          <w:szCs w:val="22"/>
+        </w:rPr>
         <w:t>What is 170 in binary, as shown beside BIN in the Calculator app?</w:t>
       </w:r>
       <w:r>
         <w:rPr>
           <w:rStyle w:val="AnswerChar"/>
+          <w:sz w:val="22"/>
+          <w:szCs w:val="22"/>
         </w:rPr>
         <w:t xml:space="preserve"> </w:t>
       </w:r>
@@ -966,6 +1293,8 @@
         <w:sdtPr>
           <w:rPr>
             <w:rStyle w:val="AnswerChar"/>
+            <w:sz w:val="22"/>
+            <w:szCs w:val="22"/>
           </w:rPr>
           <w:id w:val="927461090"/>
           <w:placeholder>
@@ -986,6 +1315,8 @@
           <w:r>
             <w:rPr>
               <w:rStyle w:val="PlaceholderText"/>
+              <w:sz w:val="22"/>
+              <w:szCs w:val="22"/>
             </w:rPr>
             <w:t>Click or tap here to enter text.</w:t>
           </w:r>
@@ -999,39 +1330,76 @@
           <w:ilvl w:val="1"/>
           <w:numId w:val="29"/>
         </w:numPr>
+        <w:contextualSpacing w:val="0"/>
         <w:rPr>
           <w:rStyle w:val="AnswerChar"/>
           <w:color w:val="auto"/>
-        </w:rPr>
-      </w:pPr>
-      <w:r>
+          <w:sz w:val="22"/>
+          <w:szCs w:val="22"/>
+        </w:rPr>
+      </w:pPr>
+      <w:r>
+        <w:rPr>
+          <w:sz w:val="22"/>
+          <w:szCs w:val="22"/>
+        </w:rPr>
         <w:t>Based on the binary numerals for 85 and 170, explain in your own words</w:t>
       </w:r>
       <w:r>
+        <w:rPr>
+          <w:sz w:val="22"/>
+          <w:szCs w:val="22"/>
+        </w:rPr>
         <w:t xml:space="preserve"> how</w:t>
       </w:r>
       <w:r>
+        <w:rPr>
+          <w:sz w:val="22"/>
+          <w:szCs w:val="22"/>
+        </w:rPr>
         <w:t xml:space="preserve"> </w:t>
       </w:r>
       <w:r>
+        <w:rPr>
+          <w:sz w:val="22"/>
+          <w:szCs w:val="22"/>
+        </w:rPr>
         <w:t xml:space="preserve">the </w:t>
       </w:r>
       <w:r>
+        <w:rPr>
+          <w:sz w:val="22"/>
+          <w:szCs w:val="22"/>
+        </w:rPr>
         <w:t>result you recorded in step 1.2 above</w:t>
       </w:r>
       <w:r>
+        <w:rPr>
+          <w:sz w:val="22"/>
+          <w:szCs w:val="22"/>
+        </w:rPr>
         <w:t xml:space="preserve"> was computed</w:t>
       </w:r>
       <w:r>
+        <w:rPr>
+          <w:sz w:val="22"/>
+          <w:szCs w:val="22"/>
+        </w:rPr>
         <w:t>.</w:t>
       </w:r>
       <w:r>
+        <w:rPr>
+          <w:sz w:val="22"/>
+          <w:szCs w:val="22"/>
+        </w:rPr>
         <w:t xml:space="preserve"> </w:t>
       </w:r>
       <w:sdt>
         <w:sdtPr>
           <w:rPr>
             <w:rStyle w:val="AnswerChar"/>
+            <w:sz w:val="22"/>
+            <w:szCs w:val="22"/>
           </w:rPr>
           <w:id w:val="-1394886855"/>
           <w:placeholder>
@@ -1052,6 +1420,8 @@
           <w:r>
             <w:rPr>
               <w:rStyle w:val="PlaceholderText"/>
+              <w:sz w:val="22"/>
+              <w:szCs w:val="22"/>
             </w:rPr>
             <w:t>Click or tap here to enter text.</w:t>
           </w:r>
@@ -1065,22 +1435,30 @@
           <w:ilvl w:val="1"/>
           <w:numId w:val="29"/>
         </w:numPr>
+        <w:contextualSpacing w:val="0"/>
         <w:rPr>
           <w:rStyle w:val="AnswerChar"/>
           <w:color w:val="auto"/>
+          <w:sz w:val="22"/>
+          <w:szCs w:val="22"/>
         </w:rPr>
       </w:pPr>
       <w:r>
         <w:rPr>
           <w:rStyle w:val="AnswerChar"/>
           <w:color w:val="000000" w:themeColor="text1"/>
-        </w:rPr>
+          <w:sz w:val="22"/>
+          <w:szCs w:val="22"/>
+        </w:rPr>
+        <w:lastRenderedPageBreak/>
         <w:t>Verify that the Calculator app produces the same result:</w:t>
       </w:r>
       <w:r>
         <w:rPr>
           <w:rStyle w:val="AnswerChar"/>
           <w:color w:val="000000" w:themeColor="text1"/>
+          <w:sz w:val="22"/>
+          <w:szCs w:val="22"/>
         </w:rPr>
         <w:br/>
       </w:r>
@@ -1088,6 +1466,8 @@
         <w:rPr>
           <w:rStyle w:val="AnswerChar"/>
           <w:color w:val="000000" w:themeColor="text1"/>
+          <w:sz w:val="22"/>
+          <w:szCs w:val="22"/>
         </w:rPr>
         <w:t xml:space="preserve">tap </w:t>
       </w:r>
@@ -1097,6 +1477,8 @@
           <w:b/>
           <w:bCs/>
           <w:color w:val="000000" w:themeColor="text1"/>
+          <w:sz w:val="22"/>
+          <w:szCs w:val="22"/>
         </w:rPr>
         <w:t>C</w:t>
       </w:r>
@@ -1104,6 +1486,8 @@
         <w:rPr>
           <w:rStyle w:val="AnswerChar"/>
           <w:color w:val="000000" w:themeColor="text1"/>
+          <w:sz w:val="22"/>
+          <w:szCs w:val="22"/>
         </w:rPr>
         <w:t>,</w:t>
       </w:r>
@@ -1111,6 +1495,8 @@
         <w:rPr>
           <w:rStyle w:val="AnswerChar"/>
           <w:color w:val="000000" w:themeColor="text1"/>
+          <w:sz w:val="22"/>
+          <w:szCs w:val="22"/>
         </w:rPr>
         <w:br/>
       </w:r>
@@ -1118,6 +1504,8 @@
         <w:rPr>
           <w:rStyle w:val="AnswerChar"/>
           <w:color w:val="000000" w:themeColor="text1"/>
+          <w:sz w:val="22"/>
+          <w:szCs w:val="22"/>
         </w:rPr>
         <w:t>85,</w:t>
       </w:r>
@@ -1125,6 +1513,8 @@
         <w:rPr>
           <w:rStyle w:val="AnswerChar"/>
           <w:color w:val="000000" w:themeColor="text1"/>
+          <w:sz w:val="22"/>
+          <w:szCs w:val="22"/>
         </w:rPr>
         <w:br/>
       </w:r>
@@ -1132,8 +1522,9 @@
         <w:rPr>
           <w:rStyle w:val="AnswerChar"/>
           <w:color w:val="000000" w:themeColor="text1"/>
-        </w:rPr>
-        <w:lastRenderedPageBreak/>
+          <w:sz w:val="22"/>
+          <w:szCs w:val="22"/>
+        </w:rPr>
         <w:t xml:space="preserve">tap </w:t>
       </w:r>
       <w:r>
@@ -1142,6 +1533,8 @@
           <w:b/>
           <w:bCs/>
           <w:color w:val="000000" w:themeColor="text1"/>
+          <w:sz w:val="22"/>
+          <w:szCs w:val="22"/>
         </w:rPr>
         <w:t>Bit</w:t>
       </w:r>
@@ -1151,6 +1544,8 @@
           <w:b/>
           <w:bCs/>
           <w:color w:val="000000" w:themeColor="text1"/>
+          <w:sz w:val="22"/>
+          <w:szCs w:val="22"/>
         </w:rPr>
         <w:t>wise</w:t>
       </w:r>
@@ -1160,6 +1555,8 @@
           <w:b/>
           <w:bCs/>
           <w:color w:val="000000" w:themeColor="text1"/>
+          <w:sz w:val="22"/>
+          <w:szCs w:val="22"/>
         </w:rPr>
         <w:t>,</w:t>
       </w:r>
@@ -1167,6 +1564,8 @@
         <w:rPr>
           <w:rStyle w:val="AnswerChar"/>
           <w:color w:val="000000" w:themeColor="text1"/>
+          <w:sz w:val="22"/>
+          <w:szCs w:val="22"/>
         </w:rPr>
         <w:t xml:space="preserve"> </w:t>
       </w:r>
@@ -1177,6 +1576,8 @@
           <w:b/>
           <w:bCs/>
           <w:color w:val="000000" w:themeColor="text1"/>
+          <w:sz w:val="22"/>
+          <w:szCs w:val="22"/>
         </w:rPr>
         <w:t>AND</w:t>
       </w:r>
@@ -1184,6 +1585,8 @@
         <w:rPr>
           <w:rStyle w:val="AnswerChar"/>
           <w:color w:val="000000" w:themeColor="text1"/>
+          <w:sz w:val="22"/>
+          <w:szCs w:val="22"/>
         </w:rPr>
         <w:t>,</w:t>
       </w:r>
@@ -1192,6 +1595,8 @@
         <w:rPr>
           <w:rStyle w:val="AnswerChar"/>
           <w:color w:val="000000" w:themeColor="text1"/>
+          <w:sz w:val="22"/>
+          <w:szCs w:val="22"/>
         </w:rPr>
         <w:br/>
       </w:r>
@@ -1199,6 +1604,8 @@
         <w:rPr>
           <w:rStyle w:val="AnswerChar"/>
           <w:color w:val="000000" w:themeColor="text1"/>
+          <w:sz w:val="22"/>
+          <w:szCs w:val="22"/>
         </w:rPr>
         <w:t>170,</w:t>
       </w:r>
@@ -1206,6 +1613,8 @@
         <w:rPr>
           <w:rStyle w:val="AnswerChar"/>
           <w:color w:val="000000" w:themeColor="text1"/>
+          <w:sz w:val="22"/>
+          <w:szCs w:val="22"/>
         </w:rPr>
         <w:br/>
       </w:r>
@@ -1213,6 +1622,8 @@
         <w:rPr>
           <w:rStyle w:val="AnswerChar"/>
           <w:color w:val="000000" w:themeColor="text1"/>
+          <w:sz w:val="22"/>
+          <w:szCs w:val="22"/>
         </w:rPr>
         <w:t>then tap</w:t>
       </w:r>
@@ -1220,6 +1631,8 @@
         <w:rPr>
           <w:rStyle w:val="AnswerChar"/>
           <w:color w:val="000000" w:themeColor="text1"/>
+          <w:sz w:val="22"/>
+          <w:szCs w:val="22"/>
         </w:rPr>
         <w:t xml:space="preserve"> </w:t>
       </w:r>
@@ -1229,6 +1642,8 @@
           <w:b/>
           <w:bCs/>
           <w:color w:val="000000" w:themeColor="text1"/>
+          <w:sz w:val="22"/>
+          <w:szCs w:val="22"/>
         </w:rPr>
         <w:t>=</w:t>
       </w:r>
@@ -1236,6 +1651,8 @@
         <w:rPr>
           <w:rStyle w:val="AnswerChar"/>
           <w:color w:val="000000" w:themeColor="text1"/>
+          <w:sz w:val="22"/>
+          <w:szCs w:val="22"/>
         </w:rPr>
         <w:t>.</w:t>
       </w:r>
@@ -1243,6 +1660,8 @@
         <w:rPr>
           <w:rStyle w:val="AnswerChar"/>
           <w:color w:val="000000" w:themeColor="text1"/>
+          <w:sz w:val="22"/>
+          <w:szCs w:val="22"/>
         </w:rPr>
         <w:t xml:space="preserve"> </w:t>
       </w:r>
@@ -1250,6 +1669,8 @@
         <w:rPr>
           <w:rStyle w:val="AnswerChar"/>
           <w:color w:val="000000" w:themeColor="text1"/>
+          <w:sz w:val="22"/>
+          <w:szCs w:val="22"/>
         </w:rPr>
         <w:br/>
       </w:r>
@@ -1257,6 +1678,8 @@
         <w:rPr>
           <w:rStyle w:val="AnswerChar"/>
           <w:color w:val="000000" w:themeColor="text1"/>
+          <w:sz w:val="22"/>
+          <w:szCs w:val="22"/>
         </w:rPr>
         <w:t xml:space="preserve">Your result: </w:t>
       </w:r>
@@ -1264,6 +1687,8 @@
         <w:sdtPr>
           <w:rPr>
             <w:rStyle w:val="AnswerChar"/>
+            <w:sz w:val="22"/>
+            <w:szCs w:val="22"/>
           </w:rPr>
           <w:id w:val="-1594617981"/>
           <w:placeholder>
@@ -1284,6 +1709,8 @@
           <w:r>
             <w:rPr>
               <w:rStyle w:val="PlaceholderText"/>
+              <w:sz w:val="22"/>
+              <w:szCs w:val="22"/>
             </w:rPr>
             <w:t>Click or tap here to enter text.</w:t>
           </w:r>
@@ -1293,6 +1720,8 @@
         <w:rPr>
           <w:rStyle w:val="AnswerChar"/>
           <w:color w:val="000000" w:themeColor="text1"/>
+          <w:sz w:val="22"/>
+          <w:szCs w:val="22"/>
         </w:rPr>
         <w:t xml:space="preserve"> </w:t>
       </w:r>
@@ -1304,14 +1733,31 @@
           <w:ilvl w:val="1"/>
           <w:numId w:val="29"/>
         </w:numPr>
-      </w:pPr>
-      <w:r>
+        <w:contextualSpacing w:val="0"/>
+        <w:rPr>
+          <w:sz w:val="22"/>
+          <w:szCs w:val="22"/>
+        </w:rPr>
+      </w:pPr>
+      <w:r>
+        <w:rPr>
+          <w:sz w:val="22"/>
+          <w:szCs w:val="22"/>
+        </w:rPr>
         <w:t>I</w:t>
       </w:r>
       <w:r>
+        <w:rPr>
+          <w:sz w:val="22"/>
+          <w:szCs w:val="22"/>
+        </w:rPr>
         <w:t xml:space="preserve">f your result isn’t the same as your answer from step 1.2, </w:t>
       </w:r>
       <w:r>
+        <w:rPr>
+          <w:sz w:val="22"/>
+          <w:szCs w:val="22"/>
+        </w:rPr>
         <w:t>check and do it again.</w:t>
       </w:r>
     </w:p>
@@ -1322,23 +1768,52 @@
           <w:ilvl w:val="0"/>
           <w:numId w:val="29"/>
         </w:numPr>
-      </w:pPr>
-      <w:r>
+        <w:contextualSpacing w:val="0"/>
+        <w:rPr>
+          <w:sz w:val="22"/>
+          <w:szCs w:val="22"/>
+        </w:rPr>
+      </w:pPr>
+      <w:r>
+        <w:rPr>
+          <w:sz w:val="22"/>
+          <w:szCs w:val="22"/>
+        </w:rPr>
         <w:t xml:space="preserve">Bitwise </w:t>
       </w:r>
       <w:r>
+        <w:rPr>
+          <w:sz w:val="22"/>
+          <w:szCs w:val="22"/>
+        </w:rPr>
         <w:t>or</w:t>
       </w:r>
       <w:r>
+        <w:rPr>
+          <w:sz w:val="22"/>
+          <w:szCs w:val="22"/>
+        </w:rPr>
         <w:t>,</w:t>
       </w:r>
       <w:r>
+        <w:rPr>
+          <w:sz w:val="22"/>
+          <w:szCs w:val="22"/>
+        </w:rPr>
         <w:t xml:space="preserve"> </w:t>
       </w:r>
       <w:r>
+        <w:rPr>
+          <w:sz w:val="22"/>
+          <w:szCs w:val="22"/>
+        </w:rPr>
         <w:t xml:space="preserve">bitwise </w:t>
       </w:r>
       <w:r>
+        <w:rPr>
+          <w:sz w:val="22"/>
+          <w:szCs w:val="22"/>
+        </w:rPr>
         <w:t>xor</w:t>
       </w:r>
     </w:p>
@@ -1349,52 +1824,79 @@
           <w:ilvl w:val="1"/>
           <w:numId w:val="29"/>
         </w:numPr>
-      </w:pPr>
-      <w:r>
+        <w:contextualSpacing w:val="0"/>
+        <w:rPr>
+          <w:sz w:val="22"/>
+          <w:szCs w:val="22"/>
+        </w:rPr>
+      </w:pPr>
+      <w:r>
+        <w:rPr>
+          <w:sz w:val="22"/>
+          <w:szCs w:val="22"/>
+        </w:rPr>
         <w:t>At your powershell prompt, Enter</w:t>
       </w:r>
       <w:r>
+        <w:rPr>
+          <w:sz w:val="22"/>
+          <w:szCs w:val="22"/>
+        </w:rPr>
         <w:br/>
       </w:r>
       <w:r>
         <w:rPr>
           <w:rStyle w:val="CommandChar"/>
+          <w:sz w:val="22"/>
+          <w:szCs w:val="22"/>
         </w:rPr>
         <w:t>(2</w:t>
       </w:r>
       <w:r>
         <w:rPr>
           <w:rStyle w:val="CommandChar"/>
+          <w:sz w:val="22"/>
+          <w:szCs w:val="22"/>
         </w:rPr>
         <w:t>04 -bor 170</w:t>
       </w:r>
       <w:r>
         <w:rPr>
           <w:rStyle w:val="CommandChar"/>
+          <w:sz w:val="22"/>
+          <w:szCs w:val="22"/>
         </w:rPr>
         <w:t>)</w:t>
       </w:r>
       <w:r>
         <w:rPr>
           <w:rStyle w:val="CommandChar"/>
+          <w:sz w:val="22"/>
+          <w:szCs w:val="22"/>
         </w:rPr>
         <w:t xml:space="preserve">, </w:t>
       </w:r>
       <w:r>
         <w:rPr>
           <w:rStyle w:val="CommandChar"/>
+          <w:sz w:val="22"/>
+          <w:szCs w:val="22"/>
         </w:rPr>
         <w:t>(</w:t>
       </w:r>
       <w:r>
         <w:rPr>
           <w:rStyle w:val="CommandChar"/>
+          <w:sz w:val="22"/>
+          <w:szCs w:val="22"/>
         </w:rPr>
         <w:t>204 -bxor 170</w:t>
       </w:r>
       <w:r>
         <w:rPr>
           <w:rStyle w:val="CommandChar"/>
+          <w:sz w:val="22"/>
+          <w:szCs w:val="22"/>
         </w:rPr>
         <w:t>)</w:t>
       </w:r>
@@ -1406,13 +1908,24 @@
           <w:ilvl w:val="1"/>
           <w:numId w:val="29"/>
         </w:numPr>
-      </w:pPr>
-      <w:r>
+        <w:contextualSpacing w:val="0"/>
+        <w:rPr>
+          <w:sz w:val="22"/>
+          <w:szCs w:val="22"/>
+        </w:rPr>
+      </w:pPr>
+      <w:r>
+        <w:rPr>
+          <w:sz w:val="22"/>
+          <w:szCs w:val="22"/>
+        </w:rPr>
         <w:t>What was the output?</w:t>
       </w:r>
       <w:r>
         <w:rPr>
           <w:rStyle w:val="AnswerChar"/>
+          <w:sz w:val="22"/>
+          <w:szCs w:val="22"/>
         </w:rPr>
         <w:t xml:space="preserve"> </w:t>
       </w:r>
@@ -1420,6 +1933,8 @@
         <w:sdtPr>
           <w:rPr>
             <w:rStyle w:val="AnswerChar"/>
+            <w:sz w:val="22"/>
+            <w:szCs w:val="22"/>
           </w:rPr>
           <w:id w:val="1516807368"/>
           <w:placeholder>
@@ -1440,6 +1955,8 @@
           <w:r>
             <w:rPr>
               <w:rStyle w:val="PlaceholderText"/>
+              <w:sz w:val="22"/>
+              <w:szCs w:val="22"/>
             </w:rPr>
             <w:t>Click or tap here to enter text.</w:t>
           </w:r>
@@ -1453,30 +1970,55 @@
           <w:ilvl w:val="1"/>
           <w:numId w:val="29"/>
         </w:numPr>
+        <w:contextualSpacing w:val="0"/>
         <w:rPr>
           <w:rStyle w:val="AnswerChar"/>
           <w:color w:val="auto"/>
-        </w:rPr>
-      </w:pPr>
-      <w:r>
+          <w:sz w:val="22"/>
+          <w:szCs w:val="22"/>
+        </w:rPr>
+      </w:pPr>
+      <w:r>
+        <w:rPr>
+          <w:sz w:val="22"/>
+          <w:szCs w:val="22"/>
+        </w:rPr>
         <w:t>Use the calculator app in programmer mode to find 204 in hex and binary. Based on the binary numerals for 204 and 170, explain in your own words how the result</w:t>
       </w:r>
       <w:r>
+        <w:rPr>
+          <w:sz w:val="22"/>
+          <w:szCs w:val="22"/>
+        </w:rPr>
         <w:t>s</w:t>
       </w:r>
       <w:r>
+        <w:rPr>
+          <w:sz w:val="22"/>
+          <w:szCs w:val="22"/>
+        </w:rPr>
         <w:t xml:space="preserve"> you recorded in step 2.2 above w</w:t>
       </w:r>
       <w:r>
+        <w:rPr>
+          <w:sz w:val="22"/>
+          <w:szCs w:val="22"/>
+        </w:rPr>
         <w:t>ere</w:t>
       </w:r>
       <w:r>
+        <w:rPr>
+          <w:sz w:val="22"/>
+          <w:szCs w:val="22"/>
+        </w:rPr>
         <w:t xml:space="preserve"> computed. </w:t>
       </w:r>
       <w:sdt>
         <w:sdtPr>
           <w:rPr>
             <w:rStyle w:val="AnswerChar"/>
+            <w:sz w:val="22"/>
+            <w:szCs w:val="22"/>
           </w:rPr>
           <w:id w:val="-147595598"/>
           <w:placeholder>
@@ -1497,6 +2039,8 @@
           <w:r>
             <w:rPr>
               <w:rStyle w:val="PlaceholderText"/>
+              <w:sz w:val="22"/>
+              <w:szCs w:val="22"/>
             </w:rPr>
             <w:t>Click or tap here to enter text.</w:t>
           </w:r>
@@ -1510,11 +2054,18 @@
           <w:ilvl w:val="1"/>
           <w:numId w:val="29"/>
         </w:numPr>
+        <w:contextualSpacing w:val="0"/>
+        <w:rPr>
+          <w:sz w:val="22"/>
+          <w:szCs w:val="22"/>
+        </w:rPr>
       </w:pPr>
       <w:r>
         <w:rPr>
           <w:rStyle w:val="AnswerChar"/>
           <w:color w:val="000000" w:themeColor="text1"/>
+          <w:sz w:val="22"/>
+          <w:szCs w:val="22"/>
         </w:rPr>
         <w:t>Verify that the Calculator app produces the same result</w:t>
       </w:r>
@@ -1522,6 +2073,8 @@
         <w:rPr>
           <w:rStyle w:val="AnswerChar"/>
           <w:color w:val="000000" w:themeColor="text1"/>
+          <w:sz w:val="22"/>
+          <w:szCs w:val="22"/>
         </w:rPr>
         <w:t>s</w:t>
       </w:r>
@@ -1529,6 +2082,8 @@
         <w:rPr>
           <w:rStyle w:val="AnswerChar"/>
           <w:color w:val="000000" w:themeColor="text1"/>
+          <w:sz w:val="22"/>
+          <w:szCs w:val="22"/>
         </w:rPr>
         <w:t xml:space="preserve">: tap </w:t>
       </w:r>
@@ -1538,6 +2093,8 @@
           <w:b/>
           <w:bCs/>
           <w:color w:val="000000" w:themeColor="text1"/>
+          <w:sz w:val="22"/>
+          <w:szCs w:val="22"/>
         </w:rPr>
         <w:t>C</w:t>
       </w:r>
@@ -1547,6 +2104,8 @@
           <w:b/>
           <w:bCs/>
           <w:color w:val="000000" w:themeColor="text1"/>
+          <w:sz w:val="22"/>
+          <w:szCs w:val="22"/>
         </w:rPr>
         <w:t>E</w:t>
       </w:r>
@@ -1554,6 +2113,8 @@
         <w:rPr>
           <w:rStyle w:val="AnswerChar"/>
           <w:color w:val="000000" w:themeColor="text1"/>
+          <w:sz w:val="22"/>
+          <w:szCs w:val="22"/>
         </w:rPr>
         <w:t xml:space="preserve">, enter 204, tap </w:t>
       </w:r>
@@ -1563,84 +2124,95 @@
           <w:b/>
           <w:bCs/>
           <w:color w:val="000000" w:themeColor="text1"/>
-        </w:rPr>
-        <w:t>Bitwise</w:t>
-      </w:r>
+          <w:sz w:val="22"/>
+          <w:szCs w:val="22"/>
+        </w:rPr>
+        <w:t>Bitwise,</w:t>
+      </w:r>
+      <w:r>
+        <w:rPr>
+          <w:rStyle w:val="AnswerChar"/>
+          <w:color w:val="000000" w:themeColor="text1"/>
+          <w:sz w:val="22"/>
+          <w:szCs w:val="22"/>
+        </w:rPr>
+        <w:t xml:space="preserve"> </w:t>
+      </w:r>
+      <w:proofErr w:type="gramStart"/>
       <w:r>
         <w:rPr>
           <w:rStyle w:val="AnswerChar"/>
           <w:b/>
           <w:bCs/>
           <w:color w:val="000000" w:themeColor="text1"/>
-        </w:rPr>
-        <w:t>,</w:t>
+          <w:sz w:val="22"/>
+          <w:szCs w:val="22"/>
+        </w:rPr>
+        <w:t>OR</w:t>
       </w:r>
       <w:r>
         <w:rPr>
           <w:rStyle w:val="AnswerChar"/>
           <w:color w:val="000000" w:themeColor="text1"/>
-        </w:rPr>
-        <w:t xml:space="preserve"> </w:t>
-      </w:r>
-      <w:proofErr w:type="gramStart"/>
+          <w:sz w:val="22"/>
+          <w:szCs w:val="22"/>
+        </w:rPr>
+        <w:t>,</w:t>
+      </w:r>
+      <w:proofErr w:type="gramEnd"/>
+      <w:r>
+        <w:rPr>
+          <w:rStyle w:val="AnswerChar"/>
+          <w:color w:val="000000" w:themeColor="text1"/>
+          <w:sz w:val="22"/>
+          <w:szCs w:val="22"/>
+        </w:rPr>
+        <w:t xml:space="preserve"> enter 170, then tap </w:t>
+      </w:r>
       <w:r>
         <w:rPr>
           <w:rStyle w:val="AnswerChar"/>
           <w:b/>
           <w:bCs/>
           <w:color w:val="000000" w:themeColor="text1"/>
-        </w:rPr>
-        <w:t>OR</w:t>
+          <w:sz w:val="22"/>
+          <w:szCs w:val="22"/>
+        </w:rPr>
+        <w:t>=</w:t>
       </w:r>
       <w:r>
         <w:rPr>
           <w:rStyle w:val="AnswerChar"/>
           <w:color w:val="000000" w:themeColor="text1"/>
-        </w:rPr>
-        <w:t>,</w:t>
-      </w:r>
-      <w:proofErr w:type="gramEnd"/>
+          <w:sz w:val="22"/>
+          <w:szCs w:val="22"/>
+        </w:rPr>
+        <w:t>.</w:t>
+      </w:r>
       <w:r>
         <w:rPr>
           <w:rStyle w:val="AnswerChar"/>
           <w:color w:val="000000" w:themeColor="text1"/>
-        </w:rPr>
-        <w:t xml:space="preserve"> enter 170, then tap </w:t>
-      </w:r>
-      <w:r>
-        <w:rPr>
-          <w:rStyle w:val="AnswerChar"/>
-          <w:b/>
-          <w:bCs/>
-          <w:color w:val="000000" w:themeColor="text1"/>
-        </w:rPr>
-        <w:t>=</w:t>
+          <w:sz w:val="22"/>
+          <w:szCs w:val="22"/>
+        </w:rPr>
+        <w:t xml:space="preserve"> </w:t>
       </w:r>
       <w:r>
         <w:rPr>
           <w:rStyle w:val="AnswerChar"/>
           <w:color w:val="000000" w:themeColor="text1"/>
-        </w:rPr>
-        <w:t>.</w:t>
+          <w:sz w:val="22"/>
+          <w:szCs w:val="22"/>
+        </w:rPr>
+        <w:t>R</w:t>
       </w:r>
       <w:r>
         <w:rPr>
           <w:rStyle w:val="AnswerChar"/>
           <w:color w:val="000000" w:themeColor="text1"/>
-        </w:rPr>
-        <w:t xml:space="preserve"> </w:t>
-      </w:r>
-      <w:r>
-        <w:rPr>
-          <w:rStyle w:val="AnswerChar"/>
-          <w:color w:val="000000" w:themeColor="text1"/>
-        </w:rPr>
-        <w:t>R</w:t>
-      </w:r>
-      <w:r>
-        <w:rPr>
-          <w:rStyle w:val="AnswerChar"/>
-          <w:color w:val="000000" w:themeColor="text1"/>
+          <w:sz w:val="22"/>
+          <w:szCs w:val="22"/>
         </w:rPr>
         <w:t>epeat for Bitwise XOR.</w:t>
       </w:r>
@@ -1652,8 +2224,17 @@
           <w:ilvl w:val="0"/>
           <w:numId w:val="29"/>
         </w:numPr>
-      </w:pPr>
-      <w:r>
+        <w:contextualSpacing w:val="0"/>
+        <w:rPr>
+          <w:sz w:val="22"/>
+          <w:szCs w:val="22"/>
+        </w:rPr>
+      </w:pPr>
+      <w:r>
+        <w:rPr>
+          <w:sz w:val="22"/>
+          <w:szCs w:val="22"/>
+        </w:rPr>
         <w:t>Bitwise not</w:t>
       </w:r>
     </w:p>
@@ -1664,33 +2245,50 @@
           <w:ilvl w:val="1"/>
           <w:numId w:val="29"/>
         </w:numPr>
-      </w:pPr>
-      <w:r>
+        <w:contextualSpacing w:val="0"/>
+        <w:rPr>
+          <w:sz w:val="22"/>
+          <w:szCs w:val="22"/>
+        </w:rPr>
+      </w:pPr>
+      <w:r>
+        <w:rPr>
+          <w:sz w:val="22"/>
+          <w:szCs w:val="22"/>
+        </w:rPr>
         <w:t>At your powershell prompt, Enter</w:t>
       </w:r>
       <w:r>
+        <w:rPr>
+          <w:sz w:val="22"/>
+          <w:szCs w:val="22"/>
+        </w:rPr>
         <w:br/>
       </w:r>
       <w:r>
         <w:rPr>
           <w:rStyle w:val="CommandChar"/>
+          <w:sz w:val="22"/>
+          <w:szCs w:val="22"/>
         </w:rPr>
         <w:t xml:space="preserve">-bnot </w:t>
       </w:r>
       <w:r>
         <w:rPr>
           <w:rStyle w:val="CommandChar"/>
+          <w:sz w:val="22"/>
+          <w:szCs w:val="22"/>
         </w:rPr>
         <w:t>[long]</w:t>
       </w:r>
-      <w:proofErr w:type="gramStart"/>
       <w:r>
         <w:rPr>
           <w:rStyle w:val="CommandChar"/>
+          <w:sz w:val="22"/>
+          <w:szCs w:val="22"/>
         </w:rPr>
         <w:t>3</w:t>
       </w:r>
-      <w:proofErr w:type="gramEnd"/>
     </w:p>
     <w:p>
       <w:pPr>
@@ -1699,17 +2297,26 @@
           <w:ilvl w:val="1"/>
           <w:numId w:val="29"/>
         </w:numPr>
+        <w:contextualSpacing w:val="0"/>
         <w:rPr>
           <w:rStyle w:val="AnswerChar"/>
           <w:color w:val="auto"/>
-        </w:rPr>
-      </w:pPr>
-      <w:r>
+          <w:sz w:val="22"/>
+          <w:szCs w:val="22"/>
+        </w:rPr>
+      </w:pPr>
+      <w:r>
+        <w:rPr>
+          <w:sz w:val="22"/>
+          <w:szCs w:val="22"/>
+        </w:rPr>
         <w:t>What was the output?</w:t>
       </w:r>
       <w:r>
         <w:rPr>
           <w:rStyle w:val="AnswerChar"/>
+          <w:sz w:val="22"/>
+          <w:szCs w:val="22"/>
         </w:rPr>
         <w:t xml:space="preserve"> </w:t>
       </w:r>
@@ -1717,6 +2324,8 @@
         <w:sdtPr>
           <w:rPr>
             <w:rStyle w:val="AnswerChar"/>
+            <w:sz w:val="22"/>
+            <w:szCs w:val="22"/>
           </w:rPr>
           <w:id w:val="224809901"/>
           <w:placeholder>
@@ -1737,6 +2346,8 @@
           <w:r>
             <w:rPr>
               <w:rStyle w:val="PlaceholderText"/>
+              <w:sz w:val="22"/>
+              <w:szCs w:val="22"/>
             </w:rPr>
             <w:t>Click or tap here to enter text.</w:t>
           </w:r>
@@ -1750,11 +2361,18 @@
           <w:ilvl w:val="1"/>
           <w:numId w:val="29"/>
         </w:numPr>
+        <w:contextualSpacing w:val="0"/>
+        <w:rPr>
+          <w:sz w:val="22"/>
+          <w:szCs w:val="22"/>
+        </w:rPr>
       </w:pPr>
       <w:r>
         <w:rPr>
           <w:rStyle w:val="AnswerChar"/>
           <w:color w:val="000000" w:themeColor="text1"/>
+          <w:sz w:val="22"/>
+          <w:szCs w:val="22"/>
         </w:rPr>
         <w:t xml:space="preserve">What datatype is the result? </w:t>
       </w:r>
@@ -1762,6 +2380,8 @@
         <w:sdtPr>
           <w:rPr>
             <w:rStyle w:val="AnswerChar"/>
+            <w:sz w:val="22"/>
+            <w:szCs w:val="22"/>
           </w:rPr>
           <w:id w:val="-242498328"/>
           <w:placeholder>
@@ -1782,6 +2402,8 @@
           <w:r>
             <w:rPr>
               <w:rStyle w:val="PlaceholderText"/>
+              <w:sz w:val="22"/>
+              <w:szCs w:val="22"/>
             </w:rPr>
             <w:t>Click or tap here to enter text.</w:t>
           </w:r>
@@ -1791,6 +2413,8 @@
         <w:rPr>
           <w:rStyle w:val="AnswerChar"/>
           <w:color w:val="000000" w:themeColor="text1"/>
+          <w:sz w:val="22"/>
+          <w:szCs w:val="22"/>
         </w:rPr>
         <w:t xml:space="preserve"> </w:t>
       </w:r>
@@ -1800,6 +2424,8 @@
           <w:i/>
           <w:iCs/>
           <w:color w:val="000000" w:themeColor="text1"/>
+          <w:sz w:val="22"/>
+          <w:szCs w:val="22"/>
         </w:rPr>
         <w:t>Hint: put the expression in parentheses, then call the</w:t>
       </w:r>
@@ -1807,6 +2433,8 @@
         <w:rPr>
           <w:rStyle w:val="AnswerChar"/>
           <w:color w:val="000000" w:themeColor="text1"/>
+          <w:sz w:val="22"/>
+          <w:szCs w:val="22"/>
         </w:rPr>
         <w:t xml:space="preserve"> </w:t>
       </w:r>
@@ -1817,6 +2445,8 @@
           <w:b/>
           <w:bCs/>
           <w:color w:val="000000" w:themeColor="text1"/>
+          <w:sz w:val="22"/>
+          <w:szCs w:val="22"/>
         </w:rPr>
         <w:t>GetType(</w:t>
       </w:r>
@@ -1827,6 +2457,8 @@
           <w:b/>
           <w:bCs/>
           <w:color w:val="000000" w:themeColor="text1"/>
+          <w:sz w:val="22"/>
+          <w:szCs w:val="22"/>
         </w:rPr>
         <w:t>)</w:t>
       </w:r>
@@ -1834,6 +2466,8 @@
         <w:rPr>
           <w:rStyle w:val="AnswerChar"/>
           <w:color w:val="000000" w:themeColor="text1"/>
+          <w:sz w:val="22"/>
+          <w:szCs w:val="22"/>
         </w:rPr>
         <w:t xml:space="preserve"> </w:t>
       </w:r>
@@ -1843,6 +2477,8 @@
           <w:i/>
           <w:iCs/>
           <w:color w:val="000000" w:themeColor="text1"/>
+          <w:sz w:val="22"/>
+          <w:szCs w:val="22"/>
         </w:rPr>
         <w:t>method</w:t>
       </w:r>
@@ -1850,6 +2486,8 @@
         <w:rPr>
           <w:rStyle w:val="AnswerChar"/>
           <w:color w:val="000000" w:themeColor="text1"/>
+          <w:sz w:val="22"/>
+          <w:szCs w:val="22"/>
         </w:rPr>
         <w:t xml:space="preserve">: </w:t>
       </w:r>
@@ -1860,6 +2498,8 @@
           <w:b/>
           <w:bCs/>
           <w:color w:val="000000" w:themeColor="text1"/>
+          <w:sz w:val="22"/>
+          <w:szCs w:val="22"/>
         </w:rPr>
         <w:t>(-bnot [long]3).GetType().name</w:t>
       </w:r>
@@ -1867,6 +2507,8 @@
         <w:rPr>
           <w:rStyle w:val="AnswerChar"/>
           <w:color w:val="000000" w:themeColor="text1"/>
+          <w:sz w:val="22"/>
+          <w:szCs w:val="22"/>
         </w:rPr>
         <w:t xml:space="preserve"> </w:t>
       </w:r>
@@ -1874,6 +2516,8 @@
         <w:rPr>
           <w:rStyle w:val="AnswerChar"/>
           <w:color w:val="000000" w:themeColor="text1"/>
+          <w:sz w:val="22"/>
+          <w:szCs w:val="22"/>
         </w:rPr>
         <w:t xml:space="preserve">. </w:t>
       </w:r>
@@ -1883,6 +2527,8 @@
           <w:i/>
           <w:iCs/>
           <w:color w:val="000000" w:themeColor="text1"/>
+          <w:sz w:val="22"/>
+          <w:szCs w:val="22"/>
         </w:rPr>
         <w:t>Or y</w:t>
       </w:r>
@@ -1892,6 +2538,8 @@
           <w:i/>
           <w:iCs/>
           <w:color w:val="000000" w:themeColor="text1"/>
+          <w:sz w:val="22"/>
+          <w:szCs w:val="22"/>
         </w:rPr>
         <w:t xml:space="preserve">ou can save the result to a variable, and </w:t>
       </w:r>
@@ -1901,6 +2549,8 @@
           <w:i/>
           <w:iCs/>
           <w:color w:val="000000" w:themeColor="text1"/>
+          <w:sz w:val="22"/>
+          <w:szCs w:val="22"/>
         </w:rPr>
         <w:t xml:space="preserve">access </w:t>
       </w:r>
@@ -1910,6 +2560,8 @@
           <w:i/>
           <w:iCs/>
           <w:color w:val="000000" w:themeColor="text1"/>
+          <w:sz w:val="22"/>
+          <w:szCs w:val="22"/>
         </w:rPr>
         <w:t xml:space="preserve">the </w:t>
       </w:r>
@@ -1920,6 +2572,8 @@
           <w:b/>
           <w:bCs/>
           <w:color w:val="000000" w:themeColor="text1"/>
+          <w:sz w:val="22"/>
+          <w:szCs w:val="22"/>
         </w:rPr>
         <w:t>GetType(</w:t>
       </w:r>
@@ -1930,6 +2584,8 @@
           <w:b/>
           <w:bCs/>
           <w:color w:val="000000" w:themeColor="text1"/>
+          <w:sz w:val="22"/>
+          <w:szCs w:val="22"/>
         </w:rPr>
         <w:t>)</w:t>
       </w:r>
@@ -1939,6 +2595,8 @@
           <w:i/>
           <w:iCs/>
           <w:color w:val="000000" w:themeColor="text1"/>
+          <w:sz w:val="22"/>
+          <w:szCs w:val="22"/>
         </w:rPr>
         <w:t xml:space="preserve"> m</w:t>
       </w:r>
@@ -1948,6 +2606,8 @@
           <w:i/>
           <w:iCs/>
           <w:color w:val="000000" w:themeColor="text1"/>
+          <w:sz w:val="22"/>
+          <w:szCs w:val="22"/>
         </w:rPr>
         <w:t>ethod on</w:t>
       </w:r>
@@ -1957,6 +2617,8 @@
           <w:i/>
           <w:iCs/>
           <w:color w:val="000000" w:themeColor="text1"/>
+          <w:sz w:val="22"/>
+          <w:szCs w:val="22"/>
         </w:rPr>
         <w:t xml:space="preserve"> that variable.</w:t>
       </w:r>
@@ -1968,44 +2630,95 @@
           <w:ilvl w:val="1"/>
           <w:numId w:val="29"/>
         </w:numPr>
-      </w:pPr>
-      <w:r>
+        <w:contextualSpacing w:val="0"/>
+        <w:rPr>
+          <w:sz w:val="22"/>
+          <w:szCs w:val="22"/>
+        </w:rPr>
+      </w:pPr>
+      <w:r>
+        <w:rPr>
+          <w:sz w:val="22"/>
+          <w:szCs w:val="22"/>
+        </w:rPr>
         <w:t>Verify i</w:t>
       </w:r>
       <w:r>
+        <w:rPr>
+          <w:sz w:val="22"/>
+          <w:szCs w:val="22"/>
+        </w:rPr>
         <w:t>n your calculator app</w:t>
       </w:r>
       <w:r>
+        <w:rPr>
+          <w:sz w:val="22"/>
+          <w:szCs w:val="22"/>
+        </w:rPr>
         <w:t xml:space="preserve"> as follows:</w:t>
       </w:r>
       <w:r>
+        <w:rPr>
+          <w:sz w:val="22"/>
+          <w:szCs w:val="22"/>
+        </w:rPr>
         <w:t xml:space="preserve"> </w:t>
       </w:r>
       <w:r>
+        <w:rPr>
+          <w:sz w:val="22"/>
+          <w:szCs w:val="22"/>
+        </w:rPr>
         <w:t xml:space="preserve">make sure the data </w:t>
       </w:r>
       <w:r>
+        <w:rPr>
+          <w:sz w:val="22"/>
+          <w:szCs w:val="22"/>
+        </w:rPr>
         <w:t>type</w:t>
       </w:r>
       <w:r>
+        <w:rPr>
+          <w:sz w:val="22"/>
+          <w:szCs w:val="22"/>
+        </w:rPr>
         <w:t xml:space="preserve"> is set QWORD</w:t>
       </w:r>
       <w:r>
+        <w:rPr>
+          <w:sz w:val="22"/>
+          <w:szCs w:val="22"/>
+        </w:rPr>
         <w:t xml:space="preserve">. (If it’s set to </w:t>
       </w:r>
       <w:r>
+        <w:rPr>
+          <w:sz w:val="22"/>
+          <w:szCs w:val="22"/>
+        </w:rPr>
         <w:t xml:space="preserve">DWORD, WORD, or BYTE, tap that setting until it’s back to QWORD.) </w:t>
       </w:r>
       <w:r>
+        <w:rPr>
+          <w:sz w:val="22"/>
+          <w:szCs w:val="22"/>
+        </w:rPr>
         <w:t>T</w:t>
       </w:r>
       <w:r>
+        <w:rPr>
+          <w:sz w:val="22"/>
+          <w:szCs w:val="22"/>
+        </w:rPr>
         <w:t xml:space="preserve">hen </w:t>
       </w:r>
       <w:r>
         <w:rPr>
           <w:b/>
           <w:bCs/>
+          <w:sz w:val="22"/>
+          <w:szCs w:val="22"/>
         </w:rPr>
         <w:t>C</w:t>
       </w:r>
@@ -2013,63 +2726,119 @@
         <w:rPr>
           <w:b/>
           <w:bCs/>
+          <w:sz w:val="22"/>
+          <w:szCs w:val="22"/>
         </w:rPr>
         <w:t>E</w:t>
       </w:r>
       <w:r>
+        <w:rPr>
+          <w:sz w:val="22"/>
+          <w:szCs w:val="22"/>
+        </w:rPr>
         <w:t xml:space="preserve">, 3, </w:t>
       </w:r>
       <w:r>
         <w:rPr>
           <w:b/>
           <w:bCs/>
+          <w:sz w:val="22"/>
+          <w:szCs w:val="22"/>
         </w:rPr>
         <w:t>Bitwise</w:t>
       </w:r>
       <w:r>
+        <w:rPr>
+          <w:sz w:val="22"/>
+          <w:szCs w:val="22"/>
+        </w:rPr>
         <w:t xml:space="preserve">, </w:t>
       </w:r>
       <w:r>
         <w:rPr>
           <w:b/>
           <w:bCs/>
+          <w:sz w:val="22"/>
+          <w:szCs w:val="22"/>
         </w:rPr>
         <w:t>NOT</w:t>
       </w:r>
       <w:r>
+        <w:rPr>
+          <w:sz w:val="22"/>
+          <w:szCs w:val="22"/>
+        </w:rPr>
         <w:t xml:space="preserve">. </w:t>
       </w:r>
       <w:r>
+        <w:rPr>
+          <w:sz w:val="22"/>
+          <w:szCs w:val="22"/>
+        </w:rPr>
         <w:t>E</w:t>
       </w:r>
       <w:r>
+        <w:rPr>
+          <w:sz w:val="22"/>
+          <w:szCs w:val="22"/>
+        </w:rPr>
         <w:t xml:space="preserve">xamine the </w:t>
       </w:r>
       <w:r>
+        <w:rPr>
+          <w:sz w:val="22"/>
+          <w:szCs w:val="22"/>
+        </w:rPr>
         <w:t>hex</w:t>
       </w:r>
       <w:r>
+        <w:rPr>
+          <w:sz w:val="22"/>
+          <w:szCs w:val="22"/>
+        </w:rPr>
         <w:t xml:space="preserve"> and binary numerals for your result. E</w:t>
       </w:r>
       <w:r>
+        <w:rPr>
+          <w:sz w:val="22"/>
+          <w:szCs w:val="22"/>
+        </w:rPr>
         <w:t xml:space="preserve">xplain in your own words how the result you recorded in step </w:t>
       </w:r>
       <w:r>
+        <w:rPr>
+          <w:sz w:val="22"/>
+          <w:szCs w:val="22"/>
+        </w:rPr>
         <w:t>3</w:t>
       </w:r>
       <w:r>
+        <w:rPr>
+          <w:sz w:val="22"/>
+          <w:szCs w:val="22"/>
+        </w:rPr>
         <w:t>.2 above w</w:t>
       </w:r>
       <w:r>
+        <w:rPr>
+          <w:sz w:val="22"/>
+          <w:szCs w:val="22"/>
+        </w:rPr>
         <w:t>as</w:t>
       </w:r>
       <w:r>
+        <w:rPr>
+          <w:sz w:val="22"/>
+          <w:szCs w:val="22"/>
+        </w:rPr>
         <w:t xml:space="preserve"> computed. </w:t>
       </w:r>
       <w:sdt>
         <w:sdtPr>
           <w:rPr>
             <w:rStyle w:val="AnswerChar"/>
+            <w:sz w:val="22"/>
+            <w:szCs w:val="22"/>
           </w:rPr>
           <w:id w:val="1551488880"/>
           <w:placeholder>
@@ -2090,6 +2859,8 @@
           <w:r>
             <w:rPr>
               <w:rStyle w:val="PlaceholderText"/>
+              <w:sz w:val="22"/>
+              <w:szCs w:val="22"/>
             </w:rPr>
             <w:t>Click or tap here to enter text.</w:t>
           </w:r>
@@ -2103,11 +2874,24 @@
           <w:ilvl w:val="0"/>
           <w:numId w:val="29"/>
         </w:numPr>
-      </w:pPr>
-      <w:r>
+        <w:contextualSpacing w:val="0"/>
+        <w:rPr>
+          <w:sz w:val="22"/>
+          <w:szCs w:val="22"/>
+        </w:rPr>
+      </w:pPr>
+      <w:r>
+        <w:rPr>
+          <w:sz w:val="22"/>
+          <w:szCs w:val="22"/>
+        </w:rPr>
         <w:t>Bit shift</w:t>
       </w:r>
       <w:r>
+        <w:rPr>
+          <w:sz w:val="22"/>
+          <w:szCs w:val="22"/>
+        </w:rPr>
         <w:t>ing</w:t>
       </w:r>
     </w:p>
@@ -2118,100 +2902,151 @@
           <w:ilvl w:val="1"/>
           <w:numId w:val="29"/>
         </w:numPr>
-      </w:pPr>
-      <w:r>
+        <w:contextualSpacing w:val="0"/>
+        <w:rPr>
+          <w:sz w:val="22"/>
+          <w:szCs w:val="22"/>
+        </w:rPr>
+      </w:pPr>
+      <w:r>
+        <w:rPr>
+          <w:sz w:val="22"/>
+          <w:szCs w:val="22"/>
+        </w:rPr>
         <w:t xml:space="preserve">At your powershell prompt, </w:t>
       </w:r>
       <w:proofErr w:type="gramStart"/>
       <w:r>
+        <w:rPr>
+          <w:sz w:val="22"/>
+          <w:szCs w:val="22"/>
+        </w:rPr>
         <w:t>Enter</w:t>
       </w:r>
       <w:proofErr w:type="gramEnd"/>
       <w:r>
+        <w:rPr>
+          <w:sz w:val="22"/>
+          <w:szCs w:val="22"/>
+        </w:rPr>
         <w:br/>
       </w:r>
       <w:r>
         <w:rPr>
           <w:rStyle w:val="CommandChar"/>
+          <w:sz w:val="22"/>
+          <w:szCs w:val="22"/>
         </w:rPr>
         <w:t>(3</w:t>
       </w:r>
       <w:r>
         <w:rPr>
           <w:rStyle w:val="CommandChar"/>
+          <w:sz w:val="22"/>
+          <w:szCs w:val="22"/>
         </w:rPr>
         <w:t xml:space="preserve"> -sh</w:t>
       </w:r>
       <w:r>
         <w:rPr>
           <w:rStyle w:val="CommandChar"/>
+          <w:sz w:val="22"/>
+          <w:szCs w:val="22"/>
         </w:rPr>
         <w:t>l</w:t>
       </w:r>
       <w:r>
         <w:rPr>
           <w:rStyle w:val="CommandChar"/>
+          <w:sz w:val="22"/>
+          <w:szCs w:val="22"/>
         </w:rPr>
         <w:t xml:space="preserve"> </w:t>
       </w:r>
       <w:r>
         <w:rPr>
           <w:rStyle w:val="CommandChar"/>
+          <w:sz w:val="22"/>
+          <w:szCs w:val="22"/>
         </w:rPr>
         <w:t>2</w:t>
       </w:r>
       <w:r>
         <w:rPr>
           <w:rStyle w:val="CommandChar"/>
+          <w:sz w:val="22"/>
+          <w:szCs w:val="22"/>
         </w:rPr>
         <w:t>)</w:t>
       </w:r>
       <w:r>
         <w:rPr>
           <w:rStyle w:val="CommandChar"/>
+          <w:sz w:val="22"/>
+          <w:szCs w:val="22"/>
         </w:rPr>
         <w:t xml:space="preserve">, </w:t>
       </w:r>
       <w:r>
         <w:rPr>
           <w:rStyle w:val="CommandChar"/>
+          <w:sz w:val="22"/>
+          <w:szCs w:val="22"/>
         </w:rPr>
         <w:t>(</w:t>
       </w:r>
       <w:r>
         <w:rPr>
           <w:rStyle w:val="CommandChar"/>
+          <w:sz w:val="22"/>
+          <w:szCs w:val="22"/>
         </w:rPr>
         <w:t>170</w:t>
       </w:r>
       <w:r>
         <w:rPr>
           <w:rStyle w:val="CommandChar"/>
+          <w:sz w:val="22"/>
+          <w:szCs w:val="22"/>
         </w:rPr>
         <w:t xml:space="preserve"> -</w:t>
       </w:r>
       <w:r>
         <w:rPr>
           <w:rStyle w:val="CommandChar"/>
+          <w:sz w:val="22"/>
+          <w:szCs w:val="22"/>
         </w:rPr>
         <w:t>shr</w:t>
       </w:r>
       <w:r>
         <w:rPr>
           <w:rStyle w:val="CommandChar"/>
+          <w:sz w:val="22"/>
+          <w:szCs w:val="22"/>
         </w:rPr>
         <w:t xml:space="preserve"> 1</w:t>
       </w:r>
       <w:r>
         <w:rPr>
           <w:rStyle w:val="CommandChar"/>
+          <w:sz w:val="22"/>
+          <w:szCs w:val="22"/>
         </w:rPr>
         <w:t>)</w:t>
       </w:r>
       <w:r>
+        <w:rPr>
+          <w:sz w:val="22"/>
+          <w:szCs w:val="22"/>
+        </w:rPr>
         <w:t xml:space="preserve"> </w:t>
       </w:r>
       <w:r>
+        <w:rPr>
+          <w:sz w:val="22"/>
+          <w:szCs w:val="22"/>
+        </w:rPr>
         <w:br/>
         <w:t>The expressions in this array are 3 shifted left twice and 170 shifted right once, respectively.</w:t>
       </w:r>
@@ -2223,23 +3058,40 @@
           <w:ilvl w:val="1"/>
           <w:numId w:val="29"/>
         </w:numPr>
+        <w:contextualSpacing w:val="0"/>
         <w:rPr>
           <w:rStyle w:val="AnswerChar"/>
           <w:color w:val="auto"/>
-        </w:rPr>
-      </w:pPr>
-      <w:r>
+          <w:sz w:val="22"/>
+          <w:szCs w:val="22"/>
+        </w:rPr>
+      </w:pPr>
+      <w:r>
+        <w:rPr>
+          <w:sz w:val="22"/>
+          <w:szCs w:val="22"/>
+        </w:rPr>
         <w:t>Your</w:t>
       </w:r>
       <w:r>
+        <w:rPr>
+          <w:sz w:val="22"/>
+          <w:szCs w:val="22"/>
+        </w:rPr>
         <w:t xml:space="preserve"> output</w:t>
       </w:r>
       <w:r>
+        <w:rPr>
+          <w:sz w:val="22"/>
+          <w:szCs w:val="22"/>
+        </w:rPr>
         <w:t>:</w:t>
       </w:r>
       <w:r>
         <w:rPr>
           <w:rStyle w:val="AnswerChar"/>
+          <w:sz w:val="22"/>
+          <w:szCs w:val="22"/>
         </w:rPr>
         <w:t xml:space="preserve"> </w:t>
       </w:r>
@@ -2247,6 +3099,8 @@
         <w:sdtPr>
           <w:rPr>
             <w:rStyle w:val="AnswerChar"/>
+            <w:sz w:val="22"/>
+            <w:szCs w:val="22"/>
           </w:rPr>
           <w:id w:val="-670412578"/>
           <w:placeholder>
@@ -2267,6 +3121,8 @@
           <w:r>
             <w:rPr>
               <w:rStyle w:val="PlaceholderText"/>
+              <w:sz w:val="22"/>
+              <w:szCs w:val="22"/>
             </w:rPr>
             <w:t>Click or tap here to enter text.</w:t>
           </w:r>
@@ -2280,8 +3136,18 @@
           <w:ilvl w:val="1"/>
           <w:numId w:val="29"/>
         </w:numPr>
-      </w:pPr>
-      <w:r>
+        <w:contextualSpacing w:val="0"/>
+        <w:rPr>
+          <w:sz w:val="22"/>
+          <w:szCs w:val="22"/>
+        </w:rPr>
+      </w:pPr>
+      <w:r>
+        <w:rPr>
+          <w:sz w:val="22"/>
+          <w:szCs w:val="22"/>
+        </w:rPr>
+        <w:lastRenderedPageBreak/>
         <w:t xml:space="preserve">Verify in your calculator app: </w:t>
       </w:r>
     </w:p>
@@ -2292,28 +3158,52 @@
           <w:ilvl w:val="2"/>
           <w:numId w:val="29"/>
         </w:numPr>
-      </w:pPr>
-      <w:r>
+        <w:contextualSpacing w:val="0"/>
+        <w:rPr>
+          <w:sz w:val="22"/>
+          <w:szCs w:val="22"/>
+        </w:rPr>
+      </w:pPr>
+      <w:r>
+        <w:rPr>
+          <w:sz w:val="22"/>
+          <w:szCs w:val="22"/>
+        </w:rPr>
         <w:t>T</w:t>
       </w:r>
       <w:r>
+        <w:rPr>
+          <w:sz w:val="22"/>
+          <w:szCs w:val="22"/>
+        </w:rPr>
         <w:t xml:space="preserve">ap the Bit Shift menu </w:t>
       </w:r>
       <w:r>
+        <w:rPr>
+          <w:sz w:val="22"/>
+          <w:szCs w:val="22"/>
+        </w:rPr>
         <w:t>and make sure it’s set to either</w:t>
       </w:r>
       <w:r>
-        <w:t xml:space="preserve"> arithmetic or logical shift:</w:t>
-      </w:r>
-      <w:r>
-        <w:t xml:space="preserve"> </w:t>
-      </w:r>
-      <w:r>
+        <w:rPr>
+          <w:sz w:val="22"/>
+          <w:szCs w:val="22"/>
+        </w:rPr>
+        <w:t xml:space="preserve"> arithmetic or logical shift: </w:t>
+      </w:r>
+      <w:r>
+        <w:rPr>
+          <w:sz w:val="22"/>
+          <w:szCs w:val="22"/>
+        </w:rPr>
         <w:br/>
       </w:r>
       <w:r>
         <w:rPr>
           <w:noProof/>
+          <w:sz w:val="22"/>
+          <w:szCs w:val="22"/>
         </w:rPr>
         <w:drawing>
           <wp:inline distT="0" distB="0" distL="0" distR="0" wp14:anchorId="226446DA" wp14:editId="7BFED9DB">
@@ -2331,7 +3221,7 @@
                     <pic:cNvPicPr/>
                   </pic:nvPicPr>
                   <pic:blipFill>
-                    <a:blip r:embed="rId10"/>
+                    <a:blip r:embed="rId11"/>
                     <a:stretch>
                       <a:fillRect/>
                     </a:stretch>
@@ -2359,16 +3249,27 @@
           <w:ilvl w:val="2"/>
           <w:numId w:val="29"/>
         </w:numPr>
+        <w:contextualSpacing w:val="0"/>
+        <w:rPr>
+          <w:sz w:val="22"/>
+          <w:szCs w:val="22"/>
+        </w:rPr>
       </w:pPr>
       <w:r>
         <w:rPr>
           <w:rFonts w:ascii="Consolas" w:hAnsi="Consolas"/>
           <w:b/>
           <w:bCs/>
+          <w:sz w:val="22"/>
+          <w:szCs w:val="22"/>
         </w:rPr>
         <w:t>CE</w:t>
       </w:r>
       <w:r>
+        <w:rPr>
+          <w:sz w:val="22"/>
+          <w:szCs w:val="22"/>
+        </w:rPr>
         <w:t xml:space="preserve">, </w:t>
       </w:r>
       <w:r>
@@ -2376,10 +3277,16 @@
           <w:rFonts w:ascii="Consolas" w:hAnsi="Consolas"/>
           <w:b/>
           <w:bCs/>
+          <w:sz w:val="22"/>
+          <w:szCs w:val="22"/>
         </w:rPr>
         <w:t>3</w:t>
       </w:r>
       <w:r>
+        <w:rPr>
+          <w:sz w:val="22"/>
+          <w:szCs w:val="22"/>
+        </w:rPr>
         <w:t xml:space="preserve">, </w:t>
       </w:r>
       <w:r>
@@ -2387,10 +3294,16 @@
           <w:rFonts w:ascii="Consolas" w:hAnsi="Consolas" w:cs="Lucida Console"/>
           <w:b/>
           <w:bCs/>
+          <w:sz w:val="22"/>
+          <w:szCs w:val="22"/>
         </w:rPr>
         <w:t>«</w:t>
       </w:r>
       <w:r>
+        <w:rPr>
+          <w:sz w:val="22"/>
+          <w:szCs w:val="22"/>
+        </w:rPr>
         <w:t xml:space="preserve">, </w:t>
       </w:r>
       <w:r>
@@ -2398,10 +3311,16 @@
           <w:rFonts w:ascii="Consolas" w:hAnsi="Consolas" w:cs="Lucida Console"/>
           <w:b/>
           <w:bCs/>
+          <w:sz w:val="22"/>
+          <w:szCs w:val="22"/>
         </w:rPr>
         <w:t>2</w:t>
       </w:r>
       <w:r>
+        <w:rPr>
+          <w:sz w:val="22"/>
+          <w:szCs w:val="22"/>
+        </w:rPr>
         <w:t xml:space="preserve">, </w:t>
       </w:r>
       <w:r>
@@ -2411,19 +3330,37 @@
           <w:b/>
           <w:bCs/>
           <w:color w:val="000000" w:themeColor="text1"/>
+          <w:sz w:val="22"/>
+          <w:szCs w:val="22"/>
         </w:rPr>
         <w:t>=</w:t>
       </w:r>
       <w:r>
+        <w:rPr>
+          <w:sz w:val="22"/>
+          <w:szCs w:val="22"/>
+        </w:rPr>
         <w:t>. Examine HEX and BIN</w:t>
       </w:r>
       <w:r>
+        <w:rPr>
+          <w:sz w:val="22"/>
+          <w:szCs w:val="22"/>
+        </w:rPr>
         <w:t xml:space="preserve"> numeral</w:t>
       </w:r>
       <w:r>
+        <w:rPr>
+          <w:sz w:val="22"/>
+          <w:szCs w:val="22"/>
+        </w:rPr>
         <w:t xml:space="preserve"> result</w:t>
       </w:r>
       <w:r>
+        <w:rPr>
+          <w:sz w:val="22"/>
+          <w:szCs w:val="22"/>
+        </w:rPr>
         <w:t>s.</w:t>
       </w:r>
     </w:p>
@@ -2434,16 +3371,27 @@
           <w:ilvl w:val="2"/>
           <w:numId w:val="29"/>
         </w:numPr>
+        <w:contextualSpacing w:val="0"/>
+        <w:rPr>
+          <w:sz w:val="22"/>
+          <w:szCs w:val="22"/>
+        </w:rPr>
       </w:pPr>
       <w:r>
         <w:rPr>
           <w:rFonts w:ascii="Consolas" w:hAnsi="Consolas"/>
           <w:b/>
           <w:bCs/>
+          <w:sz w:val="22"/>
+          <w:szCs w:val="22"/>
         </w:rPr>
         <w:t>CE</w:t>
       </w:r>
       <w:r>
+        <w:rPr>
+          <w:sz w:val="22"/>
+          <w:szCs w:val="22"/>
+        </w:rPr>
         <w:t xml:space="preserve">, </w:t>
       </w:r>
       <w:r>
@@ -2451,10 +3399,16 @@
           <w:rFonts w:ascii="Consolas" w:hAnsi="Consolas"/>
           <w:b/>
           <w:bCs/>
+          <w:sz w:val="22"/>
+          <w:szCs w:val="22"/>
         </w:rPr>
         <w:t>170</w:t>
       </w:r>
       <w:r>
+        <w:rPr>
+          <w:sz w:val="22"/>
+          <w:szCs w:val="22"/>
+        </w:rPr>
         <w:t xml:space="preserve">, </w:t>
       </w:r>
       <w:r>
@@ -2462,10 +3416,16 @@
           <w:rFonts w:ascii="Consolas" w:hAnsi="Consolas" w:cs="Lucida Console"/>
           <w:b/>
           <w:bCs/>
+          <w:sz w:val="22"/>
+          <w:szCs w:val="22"/>
         </w:rPr>
         <w:t>»</w:t>
       </w:r>
       <w:r>
+        <w:rPr>
+          <w:sz w:val="22"/>
+          <w:szCs w:val="22"/>
+        </w:rPr>
         <w:t xml:space="preserve">, </w:t>
       </w:r>
       <w:r>
@@ -2473,10 +3433,16 @@
           <w:rFonts w:ascii="Consolas" w:hAnsi="Consolas" w:cs="Lucida Console"/>
           <w:b/>
           <w:bCs/>
+          <w:sz w:val="22"/>
+          <w:szCs w:val="22"/>
         </w:rPr>
         <w:t>1</w:t>
       </w:r>
       <w:r>
+        <w:rPr>
+          <w:sz w:val="22"/>
+          <w:szCs w:val="22"/>
+        </w:rPr>
         <w:t xml:space="preserve">, </w:t>
       </w:r>
       <w:r>
@@ -2486,19 +3452,37 @@
           <w:b/>
           <w:bCs/>
           <w:color w:val="000000" w:themeColor="text1"/>
+          <w:sz w:val="22"/>
+          <w:szCs w:val="22"/>
         </w:rPr>
         <w:t>=</w:t>
       </w:r>
       <w:r>
+        <w:rPr>
+          <w:sz w:val="22"/>
+          <w:szCs w:val="22"/>
+        </w:rPr>
         <w:t>.</w:t>
       </w:r>
       <w:r>
+        <w:rPr>
+          <w:sz w:val="22"/>
+          <w:szCs w:val="22"/>
+        </w:rPr>
         <w:t xml:space="preserve"> Examine HEX and BIN numeral</w:t>
       </w:r>
       <w:r>
+        <w:rPr>
+          <w:sz w:val="22"/>
+          <w:szCs w:val="22"/>
+        </w:rPr>
         <w:t xml:space="preserve"> result</w:t>
       </w:r>
       <w:r>
+        <w:rPr>
+          <w:sz w:val="22"/>
+          <w:szCs w:val="22"/>
+        </w:rPr>
         <w:t>s.</w:t>
       </w:r>
     </w:p>
@@ -2509,27 +3493,53 @@
           <w:ilvl w:val="1"/>
           <w:numId w:val="29"/>
         </w:numPr>
-      </w:pPr>
-      <w:r>
-        <w:lastRenderedPageBreak/>
+        <w:contextualSpacing w:val="0"/>
+        <w:rPr>
+          <w:sz w:val="22"/>
+          <w:szCs w:val="22"/>
+        </w:rPr>
+      </w:pPr>
+      <w:r>
+        <w:rPr>
+          <w:sz w:val="22"/>
+          <w:szCs w:val="22"/>
+        </w:rPr>
         <w:t xml:space="preserve">Based on the binary numerals for 3, 170, and </w:t>
       </w:r>
       <w:r>
+        <w:rPr>
+          <w:sz w:val="22"/>
+          <w:szCs w:val="22"/>
+        </w:rPr>
         <w:t>the results you recorded in step 4.2 above, how were those</w:t>
       </w:r>
       <w:r>
+        <w:rPr>
+          <w:sz w:val="22"/>
+          <w:szCs w:val="22"/>
+        </w:rPr>
         <w:t xml:space="preserve"> bit-shifted</w:t>
       </w:r>
       <w:r>
+        <w:rPr>
+          <w:sz w:val="22"/>
+          <w:szCs w:val="22"/>
+        </w:rPr>
         <w:t xml:space="preserve"> results computed? Explain in your own words.</w:t>
       </w:r>
       <w:r>
+        <w:rPr>
+          <w:sz w:val="22"/>
+          <w:szCs w:val="22"/>
+        </w:rPr>
         <w:t xml:space="preserve"> </w:t>
       </w:r>
       <w:sdt>
         <w:sdtPr>
           <w:rPr>
             <w:rStyle w:val="AnswerChar"/>
+            <w:sz w:val="22"/>
+            <w:szCs w:val="22"/>
           </w:rPr>
           <w:id w:val="-1906289030"/>
           <w:placeholder>
@@ -2550,6 +3560,8 @@
           <w:r>
             <w:rPr>
               <w:rStyle w:val="PlaceholderText"/>
+              <w:sz w:val="22"/>
+              <w:szCs w:val="22"/>
             </w:rPr>
             <w:t>Click or tap here to enter text.</w:t>
           </w:r>
@@ -2565,32 +3577,66 @@
       </w:r>
     </w:p>
     <w:p>
-      <w:r>
+      <w:pPr>
+        <w:rPr>
+          <w:sz w:val="22"/>
+          <w:szCs w:val="22"/>
+        </w:rPr>
+      </w:pPr>
+      <w:r>
+        <w:rPr>
+          <w:sz w:val="22"/>
+          <w:szCs w:val="22"/>
+        </w:rPr>
         <w:t xml:space="preserve">Upload this document with completed answers to </w:t>
       </w:r>
       <w:r>
+        <w:rPr>
+          <w:sz w:val="22"/>
+          <w:szCs w:val="22"/>
+        </w:rPr>
         <w:t>I</w:t>
       </w:r>
       <w:r>
+        <w:rPr>
+          <w:sz w:val="22"/>
+          <w:szCs w:val="22"/>
+        </w:rPr>
         <w:t>-</w:t>
       </w:r>
       <w:r>
+        <w:rPr>
+          <w:sz w:val="22"/>
+          <w:szCs w:val="22"/>
+        </w:rPr>
         <w:t>L</w:t>
       </w:r>
       <w:r>
+        <w:rPr>
+          <w:sz w:val="22"/>
+          <w:szCs w:val="22"/>
+        </w:rPr>
         <w:t>earn</w:t>
       </w:r>
       <w:r>
+        <w:rPr>
+          <w:sz w:val="22"/>
+          <w:szCs w:val="22"/>
+        </w:rPr>
         <w:t xml:space="preserve"> Canvas</w:t>
       </w:r>
       <w:r>
+        <w:rPr>
+          <w:sz w:val="22"/>
+          <w:szCs w:val="22"/>
+        </w:rPr>
         <w:t>.</w:t>
       </w:r>
     </w:p>
     <w:sectPr>
-      <w:footerReference w:type="default" r:id="rId11"/>
+      <w:footerReference w:type="default" r:id="rId12"/>
       <w:pgSz w:w="12240" w:h="15840"/>
-      <w:pgMar w:top="1440" w:right="1440" w:bottom="1440" w:left="1440" w:header="720" w:footer="720" w:gutter="0"/>
+      <w:pgMar w:top="720" w:right="720" w:bottom="1152" w:left="720" w:header="0" w:footer="288" w:gutter="0"/>
       <w:cols w:space="720"/>
       <w:docGrid w:linePitch="360"/>
     </w:sectPr>
@@ -2629,191 +3675,289 @@
     <w:pPr>
       <w:pStyle w:val="Footer"/>
       <w:pBdr>
-        <w:top w:val="single" w:sz="4" w:space="8" w:color="5B9BD5" w:themeColor="accent1"/>
+        <w:top w:val="single" w:sz="4" w:space="8" w:color="A13C39" w:themeColor="accent1"/>
       </w:pBdr>
       <w:tabs>
         <w:tab w:val="clear" w:pos="4680"/>
         <w:tab w:val="clear" w:pos="9360"/>
+        <w:tab w:val="right" w:pos="10710"/>
       </w:tabs>
       <w:spacing w:before="360"/>
       <w:contextualSpacing/>
-      <w:jc w:val="center"/>
       <w:rPr>
         <w:noProof/>
-        <w:color w:val="2E74B5" w:themeColor="accent1" w:themeShade="BF"/>
-        <w:sz w:val="20"/>
+        <w:color w:val="404040" w:themeColor="text1" w:themeTint="BF"/>
+        <w:sz w:val="16"/>
+        <w:szCs w:val="16"/>
       </w:rPr>
     </w:pPr>
     <w:r>
       <w:rPr>
         <w:noProof/>
-        <w:color w:val="2E74B5" w:themeColor="accent1" w:themeShade="BF"/>
-        <w:sz w:val="20"/>
+        <w:color w:val="782C2A" w:themeColor="accent1" w:themeShade="BF"/>
+        <w:sz w:val="16"/>
+        <w:szCs w:val="16"/>
       </w:rPr>
       <w:t>©Craig</w:t>
     </w:r>
     <w:r>
       <w:rPr>
         <w:noProof/>
-        <w:color w:val="2E74B5" w:themeColor="accent1" w:themeShade="BF"/>
-        <w:sz w:val="20"/>
+        <w:color w:val="782C2A" w:themeColor="accent1" w:themeShade="BF"/>
+        <w:sz w:val="16"/>
+        <w:szCs w:val="16"/>
       </w:rPr>
       <w:t xml:space="preserve"> J</w:t>
     </w:r>
     <w:r>
       <w:rPr>
         <w:noProof/>
-        <w:color w:val="2E74B5" w:themeColor="accent1" w:themeShade="BF"/>
-        <w:sz w:val="20"/>
+        <w:color w:val="782C2A" w:themeColor="accent1" w:themeShade="BF"/>
+        <w:sz w:val="16"/>
+        <w:szCs w:val="16"/>
       </w:rPr>
       <w:t xml:space="preserve"> Lindstrom</w:t>
     </w:r>
     <w:r>
       <w:rPr>
         <w:noProof/>
-        <w:color w:val="2E74B5" w:themeColor="accent1" w:themeShade="BF"/>
-        <w:sz w:val="20"/>
+        <w:color w:val="782C2A" w:themeColor="accent1" w:themeShade="BF"/>
+        <w:sz w:val="16"/>
+        <w:szCs w:val="16"/>
       </w:rPr>
       <w:t>, Carl Gibbons</w:t>
     </w:r>
     <w:r>
       <w:rPr>
         <w:noProof/>
-        <w:color w:val="2E74B5" w:themeColor="accent1" w:themeShade="BF"/>
-        <w:sz w:val="20"/>
+        <w:color w:val="782C2A" w:themeColor="accent1" w:themeShade="BF"/>
+        <w:sz w:val="16"/>
+        <w:szCs w:val="16"/>
       </w:rPr>
       <w:t xml:space="preserve"> </w:t>
     </w:r>
     <w:r>
       <w:rPr>
         <w:noProof/>
-        <w:color w:val="2E74B5" w:themeColor="accent1" w:themeShade="BF"/>
-        <w:sz w:val="20"/>
+        <w:color w:val="782C2A" w:themeColor="accent1" w:themeShade="BF"/>
+        <w:sz w:val="16"/>
+        <w:szCs w:val="16"/>
       </w:rPr>
       <w:t>20</w:t>
     </w:r>
     <w:r>
       <w:rPr>
         <w:noProof/>
-        <w:color w:val="2E74B5" w:themeColor="accent1" w:themeShade="BF"/>
-        <w:sz w:val="20"/>
+        <w:color w:val="782C2A" w:themeColor="accent1" w:themeShade="BF"/>
+        <w:sz w:val="16"/>
+        <w:szCs w:val="16"/>
       </w:rPr>
-      <w:t>24,</w:t>
+      <w:t>19-</w:t>
     </w:r>
     <w:r>
       <w:rPr>
         <w:noProof/>
-        <w:color w:val="2E74B5" w:themeColor="accent1" w:themeShade="BF"/>
-        <w:sz w:val="20"/>
+        <w:color w:val="782C2A" w:themeColor="accent1" w:themeShade="BF"/>
+        <w:sz w:val="16"/>
+        <w:szCs w:val="16"/>
+      </w:rPr>
+      <w:fldChar w:fldCharType="begin"/>
+    </w:r>
+    <w:r>
+      <w:rPr>
+        <w:noProof/>
+        <w:color w:val="782C2A" w:themeColor="accent1" w:themeShade="BF"/>
+        <w:sz w:val="16"/>
+        <w:szCs w:val="16"/>
+      </w:rPr>
+      <w:instrText xml:space="preserve"> </w:instrText>
+    </w:r>
+    <w:r>
+      <w:rPr>
+        <w:noProof/>
+        <w:color w:val="782C2A" w:themeColor="accent1" w:themeShade="BF"/>
+        <w:sz w:val="16"/>
+        <w:szCs w:val="16"/>
+      </w:rPr>
+      <w:instrText>DATE \@ "yyyy"</w:instrText>
+    </w:r>
+    <w:r>
+      <w:rPr>
+        <w:noProof/>
+        <w:color w:val="782C2A" w:themeColor="accent1" w:themeShade="BF"/>
+        <w:sz w:val="16"/>
+        <w:szCs w:val="16"/>
+      </w:rPr>
+      <w:instrText xml:space="preserve"> </w:instrText>
+    </w:r>
+    <w:r>
+      <w:rPr>
+        <w:noProof/>
+        <w:color w:val="782C2A" w:themeColor="accent1" w:themeShade="BF"/>
+        <w:sz w:val="16"/>
+        <w:szCs w:val="16"/>
+      </w:rPr>
+      <w:fldChar w:fldCharType="separate"/>
+    </w:r>
+    <w:r>
+      <w:rPr>
+        <w:noProof/>
+        <w:color w:val="782C2A" w:themeColor="accent1" w:themeShade="BF"/>
+        <w:sz w:val="16"/>
+        <w:szCs w:val="16"/>
+      </w:rPr>
+      <w:t>2024</w:t>
+    </w:r>
+    <w:r>
+      <w:rPr>
+        <w:noProof/>
+        <w:color w:val="782C2A" w:themeColor="accent1" w:themeShade="BF"/>
+        <w:sz w:val="16"/>
+        <w:szCs w:val="16"/>
+      </w:rPr>
+      <w:fldChar w:fldCharType="end"/>
+    </w:r>
+    <w:r>
+      <w:rPr>
+        <w:noProof/>
+        <w:color w:val="782C2A" w:themeColor="accent1" w:themeShade="BF"/>
+        <w:sz w:val="16"/>
+        <w:szCs w:val="16"/>
+      </w:rPr>
+      <w:t>,</w:t>
+    </w:r>
+    <w:r>
+      <w:rPr>
+        <w:noProof/>
+        <w:color w:val="782C2A" w:themeColor="accent1" w:themeShade="BF"/>
+        <w:sz w:val="16"/>
+        <w:szCs w:val="16"/>
       </w:rPr>
       <w:t xml:space="preserve"> </w:t>
     </w:r>
     <w:r>
       <w:rPr>
         <w:noProof/>
-        <w:color w:val="2E74B5" w:themeColor="accent1" w:themeShade="BF"/>
-        <w:sz w:val="20"/>
+        <w:color w:val="782C2A" w:themeColor="accent1" w:themeShade="BF"/>
+        <w:sz w:val="16"/>
+        <w:szCs w:val="16"/>
       </w:rPr>
       <w:t>all rights reserved</w:t>
     </w:r>
     <w:r>
       <w:rPr>
         <w:noProof/>
-        <w:color w:val="2E74B5" w:themeColor="accent1" w:themeShade="BF"/>
-        <w:sz w:val="20"/>
+        <w:color w:val="782C2A" w:themeColor="accent1" w:themeShade="BF"/>
+        <w:sz w:val="16"/>
+        <w:szCs w:val="16"/>
       </w:rPr>
       <w:t>.</w:t>
-    </w:r>
-  </w:p>
-  <w:p>
-    <w:pPr>
-      <w:pStyle w:val="Footer"/>
-      <w:pBdr>
-        <w:top w:val="single" w:sz="4" w:space="8" w:color="5B9BD5" w:themeColor="accent1"/>
-      </w:pBdr>
-      <w:tabs>
-        <w:tab w:val="clear" w:pos="4680"/>
-        <w:tab w:val="clear" w:pos="9360"/>
-      </w:tabs>
-      <w:spacing w:before="360"/>
-      <w:contextualSpacing/>
-      <w:jc w:val="center"/>
-      <w:rPr>
-        <w:noProof/>
-        <w:color w:val="404040" w:themeColor="text1" w:themeTint="BF"/>
-      </w:rPr>
-    </w:pPr>
-    <w:r>
-      <w:rPr>
-        <w:noProof/>
-        <w:color w:val="2E74B5" w:themeColor="accent1" w:themeShade="BF"/>
-        <w:sz w:val="20"/>
-      </w:rPr>
-      <w:t>use or duplicat</w:t>
     </w:r>
     <w:r>
       <w:rPr>
         <w:noProof/>
-        <w:color w:val="2E74B5" w:themeColor="accent1" w:themeShade="BF"/>
-        <w:sz w:val="20"/>
+        <w:color w:val="782C2A" w:themeColor="accent1" w:themeShade="BF"/>
+        <w:sz w:val="16"/>
+        <w:szCs w:val="16"/>
+      </w:rPr>
+      <w:t xml:space="preserve"> U</w:t>
+    </w:r>
+    <w:r>
+      <w:rPr>
+        <w:noProof/>
+        <w:color w:val="782C2A" w:themeColor="accent1" w:themeShade="BF"/>
+        <w:sz w:val="16"/>
+        <w:szCs w:val="16"/>
+      </w:rPr>
+      <w:t>se or duplicat</w:t>
+    </w:r>
+    <w:r>
+      <w:rPr>
+        <w:noProof/>
+        <w:color w:val="782C2A" w:themeColor="accent1" w:themeShade="BF"/>
+        <w:sz w:val="16"/>
+        <w:szCs w:val="16"/>
       </w:rPr>
       <w:t>i</w:t>
     </w:r>
     <w:r>
       <w:rPr>
         <w:noProof/>
-        <w:color w:val="2E74B5" w:themeColor="accent1" w:themeShade="BF"/>
-        <w:sz w:val="20"/>
+        <w:color w:val="782C2A" w:themeColor="accent1" w:themeShade="BF"/>
+        <w:sz w:val="16"/>
+        <w:szCs w:val="16"/>
       </w:rPr>
       <w:t>on without permission is prohibited</w:t>
     </w:r>
     <w:r>
       <w:rPr>
         <w:noProof/>
-        <w:color w:val="2E74B5" w:themeColor="accent1" w:themeShade="BF"/>
-        <w:sz w:val="20"/>
+        <w:color w:val="782C2A" w:themeColor="accent1" w:themeShade="BF"/>
+        <w:sz w:val="16"/>
+        <w:szCs w:val="16"/>
       </w:rPr>
       <w:t>.</w:t>
     </w:r>
     <w:r>
       <w:rPr>
         <w:noProof/>
-        <w:color w:val="2E74B5" w:themeColor="accent1" w:themeShade="BF"/>
+        <w:color w:val="782C2A" w:themeColor="accent1" w:themeShade="BF"/>
+        <w:sz w:val="16"/>
+        <w:szCs w:val="16"/>
       </w:rPr>
-      <w:t xml:space="preserve">      </w:t>
+      <w:tab/>
     </w:r>
     <w:r>
       <w:rPr>
         <w:noProof/>
-        <w:color w:val="404040" w:themeColor="text1" w:themeTint="BF"/>
+        <w:color w:val="782C2A" w:themeColor="accent1" w:themeShade="BF"/>
+        <w:sz w:val="22"/>
+        <w:szCs w:val="22"/>
+      </w:rPr>
+      <w:t xml:space="preserve">Page | </w:t>
+    </w:r>
+    <w:r>
+      <w:rPr>
+        <w:noProof/>
+        <w:color w:val="782C2A" w:themeColor="accent1" w:themeShade="BF"/>
+        <w:sz w:val="22"/>
+        <w:szCs w:val="22"/>
       </w:rPr>
       <w:fldChar w:fldCharType="begin"/>
     </w:r>
     <w:r>
       <w:rPr>
         <w:noProof/>
-        <w:color w:val="404040" w:themeColor="text1" w:themeTint="BF"/>
+        <w:color w:val="782C2A" w:themeColor="accent1" w:themeShade="BF"/>
+        <w:sz w:val="22"/>
+        <w:szCs w:val="22"/>
       </w:rPr>
       <w:instrText xml:space="preserve"> PAGE   \* MERGEFORMAT </w:instrText>
     </w:r>
     <w:r>
       <w:rPr>
         <w:noProof/>
-        <w:color w:val="404040" w:themeColor="text1" w:themeTint="BF"/>
+        <w:color w:val="782C2A" w:themeColor="accent1" w:themeShade="BF"/>
+        <w:sz w:val="22"/>
+        <w:szCs w:val="22"/>
       </w:rPr>
       <w:fldChar w:fldCharType="separate"/>
     </w:r>
     <w:r>
       <w:rPr>
         <w:noProof/>
-        <w:color w:val="404040" w:themeColor="text1" w:themeTint="BF"/>
+        <w:color w:val="782C2A" w:themeColor="accent1" w:themeShade="BF"/>
+        <w:sz w:val="22"/>
+        <w:szCs w:val="22"/>
       </w:rPr>
       <w:t>1</w:t>
     </w:r>
     <w:r>
       <w:rPr>
         <w:noProof/>
-        <w:color w:val="404040" w:themeColor="text1" w:themeTint="BF"/>
+        <w:color w:val="782C2A" w:themeColor="accent1" w:themeShade="BF"/>
+        <w:sz w:val="22"/>
+        <w:szCs w:val="22"/>
       </w:rPr>
       <w:fldChar w:fldCharType="end"/>
     </w:r>
@@ -5733,15 +6877,13 @@
   <w:docDefaults>
     <w:rPrDefault>
       <w:rPr>
-        <w:rFonts w:asciiTheme="minorHAnsi" w:eastAsiaTheme="minorHAnsi" w:hAnsiTheme="minorHAnsi" w:cstheme="minorBidi"/>
-        <w:sz w:val="22"/>
-        <w:szCs w:val="22"/>
+        <w:rFonts w:asciiTheme="minorHAnsi" w:eastAsiaTheme="minorEastAsia" w:hAnsiTheme="minorHAnsi" w:cstheme="minorBidi"/>
         <w:lang w:val="en-US" w:eastAsia="en-US" w:bidi="ar-SA"/>
       </w:rPr>
     </w:rPrDefault>
     <w:pPrDefault>
       <w:pPr>
-        <w:spacing w:after="160" w:line="259" w:lineRule="auto"/>
+        <w:spacing w:before="100" w:after="200" w:line="276" w:lineRule="auto"/>
       </w:pPr>
     </w:pPrDefault>
   </w:docDefaults>
@@ -5778,7 +6920,7 @@
     <w:lsdException w:name="footnote text" w:semiHidden="1" w:unhideWhenUsed="1"/>
     <w:lsdException w:name="annotation text" w:semiHidden="1" w:unhideWhenUsed="1"/>
     <w:lsdException w:name="header" w:semiHidden="1" w:unhideWhenUsed="1"/>
-    <w:lsdException w:name="footer" w:semiHidden="1" w:unhideWhenUsed="1" w:qFormat="1"/>
+    <w:lsdException w:name="footer" w:semiHidden="1" w:unhideWhenUsed="1"/>
     <w:lsdException w:name="index heading" w:semiHidden="1" w:unhideWhenUsed="1"/>
     <w:lsdException w:name="caption" w:semiHidden="1" w:uiPriority="35" w:unhideWhenUsed="1" w:qFormat="1"/>
     <w:lsdException w:name="table of figures" w:semiHidden="1" w:unhideWhenUsed="1"/>
@@ -6126,6 +7268,7 @@
   <w:style w:type="paragraph" w:default="1" w:styleId="Normal">
     <w:name w:val="Normal"/>
     <w:qFormat/>
+    <w:rsid w:val="001F03D8"/>
   </w:style>
   <w:style w:type="paragraph" w:styleId="Heading1">
     <w:name w:val="heading 1"/>
@@ -6134,18 +7277,25 @@
     <w:link w:val="Heading1Char"/>
     <w:uiPriority w:val="9"/>
     <w:qFormat/>
-    <w:rsid w:val="00306415"/>
+    <w:rsid w:val="001F03D8"/>
     <w:pPr>
-      <w:keepNext/>
-      <w:keepLines/>
-      <w:spacing w:before="240" w:after="0"/>
+      <w:pBdr>
+        <w:top w:val="single" w:sz="24" w:space="0" w:color="A13C39" w:themeColor="accent1"/>
+        <w:left w:val="single" w:sz="24" w:space="0" w:color="A13C39" w:themeColor="accent1"/>
+        <w:bottom w:val="single" w:sz="24" w:space="0" w:color="A13C39" w:themeColor="accent1"/>
+        <w:right w:val="single" w:sz="24" w:space="0" w:color="A13C39" w:themeColor="accent1"/>
+      </w:pBdr>
+      <w:shd w:val="clear" w:color="auto" w:fill="A13C39" w:themeFill="accent1"/>
+      <w:spacing w:after="0"/>
       <w:outlineLvl w:val="0"/>
     </w:pPr>
     <w:rPr>
-      <w:rFonts w:asciiTheme="majorHAnsi" w:eastAsiaTheme="majorEastAsia" w:hAnsiTheme="majorHAnsi" w:cstheme="majorBidi"/>
-      <w:color w:val="2E74B5" w:themeColor="accent1" w:themeShade="BF"/>
-      <w:sz w:val="32"/>
-      <w:szCs w:val="32"/>
+      <w:b/>
+      <w:caps/>
+      <w:color w:val="FFFFFF" w:themeColor="background1"/>
+      <w:spacing w:val="15"/>
+      <w:sz w:val="28"/>
+      <w:szCs w:val="22"/>
     </w:rPr>
   </w:style>
   <w:style w:type="paragraph" w:styleId="Heading2">
@@ -6156,24 +7306,184 @@
     <w:uiPriority w:val="9"/>
     <w:unhideWhenUsed/>
     <w:qFormat/>
-    <w:rsid w:val="008326EE"/>
+    <w:rsid w:val="00D33E0C"/>
     <w:pPr>
-      <w:keepNext/>
-      <w:keepLines/>
-      <w:spacing w:before="40" w:after="0"/>
+      <w:pBdr>
+        <w:top w:val="single" w:sz="24" w:space="0" w:color="EFD4D3" w:themeColor="accent1" w:themeTint="33"/>
+        <w:left w:val="single" w:sz="24" w:space="0" w:color="EFD4D3" w:themeColor="accent1" w:themeTint="33"/>
+        <w:bottom w:val="single" w:sz="24" w:space="0" w:color="EFD4D3" w:themeColor="accent1" w:themeTint="33"/>
+        <w:right w:val="single" w:sz="24" w:space="0" w:color="EFD4D3" w:themeColor="accent1" w:themeTint="33"/>
+      </w:pBdr>
+      <w:shd w:val="clear" w:color="auto" w:fill="EFD4D3" w:themeFill="accent1" w:themeFillTint="33"/>
+      <w:spacing w:after="0"/>
       <w:outlineLvl w:val="1"/>
     </w:pPr>
     <w:rPr>
-      <w:rFonts w:asciiTheme="majorHAnsi" w:eastAsiaTheme="majorEastAsia" w:hAnsiTheme="majorHAnsi" w:cstheme="majorBidi"/>
-      <w:color w:val="2E74B5" w:themeColor="accent1" w:themeShade="BF"/>
-      <w:sz w:val="26"/>
-      <w:szCs w:val="26"/>
+      <w:b/>
+      <w:caps/>
+      <w:spacing w:val="15"/>
+      <w:sz w:val="24"/>
+    </w:rPr>
+  </w:style>
+  <w:style w:type="paragraph" w:styleId="Heading3">
+    <w:name w:val="heading 3"/>
+    <w:basedOn w:val="Normal"/>
+    <w:next w:val="Normal"/>
+    <w:link w:val="Heading3Char"/>
+    <w:uiPriority w:val="9"/>
+    <w:semiHidden/>
+    <w:unhideWhenUsed/>
+    <w:qFormat/>
+    <w:rsid w:val="001F03D8"/>
+    <w:pPr>
+      <w:pBdr>
+        <w:top w:val="single" w:sz="6" w:space="2" w:color="A13C39" w:themeColor="accent1"/>
+      </w:pBdr>
+      <w:spacing w:before="300" w:after="0"/>
+      <w:outlineLvl w:val="2"/>
+    </w:pPr>
+    <w:rPr>
+      <w:caps/>
+      <w:color w:val="4F1D1C" w:themeColor="accent1" w:themeShade="7F"/>
+      <w:spacing w:val="15"/>
+    </w:rPr>
+  </w:style>
+  <w:style w:type="paragraph" w:styleId="Heading4">
+    <w:name w:val="heading 4"/>
+    <w:basedOn w:val="Normal"/>
+    <w:next w:val="Normal"/>
+    <w:link w:val="Heading4Char"/>
+    <w:uiPriority w:val="9"/>
+    <w:semiHidden/>
+    <w:unhideWhenUsed/>
+    <w:qFormat/>
+    <w:rsid w:val="001F03D8"/>
+    <w:pPr>
+      <w:pBdr>
+        <w:top w:val="dotted" w:sz="6" w:space="2" w:color="A13C39" w:themeColor="accent1"/>
+      </w:pBdr>
+      <w:spacing w:before="200" w:after="0"/>
+      <w:outlineLvl w:val="3"/>
+    </w:pPr>
+    <w:rPr>
+      <w:caps/>
+      <w:color w:val="782C2A" w:themeColor="accent1" w:themeShade="BF"/>
+      <w:spacing w:val="10"/>
+    </w:rPr>
+  </w:style>
+  <w:style w:type="paragraph" w:styleId="Heading5">
+    <w:name w:val="heading 5"/>
+    <w:basedOn w:val="Normal"/>
+    <w:next w:val="Normal"/>
+    <w:link w:val="Heading5Char"/>
+    <w:uiPriority w:val="9"/>
+    <w:semiHidden/>
+    <w:unhideWhenUsed/>
+    <w:qFormat/>
+    <w:rsid w:val="001F03D8"/>
+    <w:pPr>
+      <w:pBdr>
+        <w:bottom w:val="single" w:sz="6" w:space="1" w:color="A13C39" w:themeColor="accent1"/>
+      </w:pBdr>
+      <w:spacing w:before="200" w:after="0"/>
+      <w:outlineLvl w:val="4"/>
+    </w:pPr>
+    <w:rPr>
+      <w:caps/>
+      <w:color w:val="782C2A" w:themeColor="accent1" w:themeShade="BF"/>
+      <w:spacing w:val="10"/>
+    </w:rPr>
+  </w:style>
+  <w:style w:type="paragraph" w:styleId="Heading6">
+    <w:name w:val="heading 6"/>
+    <w:basedOn w:val="Normal"/>
+    <w:next w:val="Normal"/>
+    <w:link w:val="Heading6Char"/>
+    <w:uiPriority w:val="9"/>
+    <w:semiHidden/>
+    <w:unhideWhenUsed/>
+    <w:qFormat/>
+    <w:rsid w:val="001F03D8"/>
+    <w:pPr>
+      <w:pBdr>
+        <w:bottom w:val="dotted" w:sz="6" w:space="1" w:color="A13C39" w:themeColor="accent1"/>
+      </w:pBdr>
+      <w:spacing w:before="200" w:after="0"/>
+      <w:outlineLvl w:val="5"/>
+    </w:pPr>
+    <w:rPr>
+      <w:caps/>
+      <w:color w:val="782C2A" w:themeColor="accent1" w:themeShade="BF"/>
+      <w:spacing w:val="10"/>
+    </w:rPr>
+  </w:style>
+  <w:style w:type="paragraph" w:styleId="Heading7">
+    <w:name w:val="heading 7"/>
+    <w:basedOn w:val="Normal"/>
+    <w:next w:val="Normal"/>
+    <w:link w:val="Heading7Char"/>
+    <w:uiPriority w:val="9"/>
+    <w:semiHidden/>
+    <w:unhideWhenUsed/>
+    <w:qFormat/>
+    <w:rsid w:val="001F03D8"/>
+    <w:pPr>
+      <w:spacing w:before="200" w:after="0"/>
+      <w:outlineLvl w:val="6"/>
+    </w:pPr>
+    <w:rPr>
+      <w:caps/>
+      <w:color w:val="782C2A" w:themeColor="accent1" w:themeShade="BF"/>
+      <w:spacing w:val="10"/>
+    </w:rPr>
+  </w:style>
+  <w:style w:type="paragraph" w:styleId="Heading8">
+    <w:name w:val="heading 8"/>
+    <w:basedOn w:val="Normal"/>
+    <w:next w:val="Normal"/>
+    <w:link w:val="Heading8Char"/>
+    <w:uiPriority w:val="9"/>
+    <w:semiHidden/>
+    <w:unhideWhenUsed/>
+    <w:qFormat/>
+    <w:rsid w:val="001F03D8"/>
+    <w:pPr>
+      <w:spacing w:before="200" w:after="0"/>
+      <w:outlineLvl w:val="7"/>
+    </w:pPr>
+    <w:rPr>
+      <w:caps/>
+      <w:spacing w:val="10"/>
+      <w:sz w:val="18"/>
+      <w:szCs w:val="18"/>
+    </w:rPr>
+  </w:style>
+  <w:style w:type="paragraph" w:styleId="Heading9">
+    <w:name w:val="heading 9"/>
+    <w:basedOn w:val="Normal"/>
+    <w:next w:val="Normal"/>
+    <w:link w:val="Heading9Char"/>
+    <w:uiPriority w:val="9"/>
+    <w:semiHidden/>
+    <w:unhideWhenUsed/>
+    <w:qFormat/>
+    <w:rsid w:val="001F03D8"/>
+    <w:pPr>
+      <w:spacing w:before="200" w:after="0"/>
+      <w:outlineLvl w:val="8"/>
+    </w:pPr>
+    <w:rPr>
+      <w:i/>
+      <w:iCs/>
+      <w:caps/>
+      <w:spacing w:val="10"/>
+      <w:sz w:val="18"/>
+      <w:szCs w:val="18"/>
     </w:rPr>
   </w:style>
   <w:style w:type="character" w:default="1" w:styleId="DefaultParagraphFont">
     <w:name w:val="Default Paragraph Font"/>
     <w:uiPriority w:val="1"/>
-    <w:semiHidden/>
     <w:unhideWhenUsed/>
   </w:style>
   <w:style w:type="table" w:default="1" w:styleId="TableNormal">
@@ -6202,12 +7512,15 @@
     <w:basedOn w:val="DefaultParagraphFont"/>
     <w:link w:val="Heading1"/>
     <w:uiPriority w:val="9"/>
-    <w:rsid w:val="00306415"/>
+    <w:rsid w:val="001F03D8"/>
     <w:rPr>
-      <w:rFonts w:asciiTheme="majorHAnsi" w:eastAsiaTheme="majorEastAsia" w:hAnsiTheme="majorHAnsi" w:cstheme="majorBidi"/>
-      <w:color w:val="2E74B5" w:themeColor="accent1" w:themeShade="BF"/>
-      <w:sz w:val="32"/>
-      <w:szCs w:val="32"/>
+      <w:b/>
+      <w:caps/>
+      <w:color w:val="FFFFFF" w:themeColor="background1"/>
+      <w:spacing w:val="15"/>
+      <w:sz w:val="28"/>
+      <w:szCs w:val="22"/>
+      <w:shd w:val="clear" w:color="auto" w:fill="A13C39" w:themeFill="accent1"/>
     </w:rPr>
   </w:style>
   <w:style w:type="paragraph" w:styleId="Title">
@@ -6217,17 +7530,18 @@
     <w:link w:val="TitleChar"/>
     <w:uiPriority w:val="10"/>
     <w:qFormat/>
-    <w:rsid w:val="00306415"/>
+    <w:rsid w:val="001F03D8"/>
     <w:pPr>
-      <w:spacing w:after="0" w:line="240" w:lineRule="auto"/>
-      <w:contextualSpacing/>
+      <w:spacing w:before="0" w:after="0"/>
     </w:pPr>
     <w:rPr>
       <w:rFonts w:asciiTheme="majorHAnsi" w:eastAsiaTheme="majorEastAsia" w:hAnsiTheme="majorHAnsi" w:cstheme="majorBidi"/>
-      <w:spacing w:val="-10"/>
-      <w:kern w:val="28"/>
+      <w:b/>
+      <w:caps/>
+      <w:color w:val="A13C39" w:themeColor="accent1"/>
+      <w:spacing w:val="10"/>
       <w:sz w:val="56"/>
-      <w:szCs w:val="56"/>
+      <w:szCs w:val="52"/>
     </w:rPr>
   </w:style>
   <w:style w:type="character" w:customStyle="1" w:styleId="TitleChar">
@@ -6235,13 +7549,15 @@
     <w:basedOn w:val="DefaultParagraphFont"/>
     <w:link w:val="Title"/>
     <w:uiPriority w:val="10"/>
-    <w:rsid w:val="00306415"/>
+    <w:rsid w:val="001F03D8"/>
     <w:rPr>
       <w:rFonts w:asciiTheme="majorHAnsi" w:eastAsiaTheme="majorEastAsia" w:hAnsiTheme="majorHAnsi" w:cstheme="majorBidi"/>
-      <w:spacing w:val="-10"/>
-      <w:kern w:val="28"/>
+      <w:b/>
+      <w:caps/>
+      <w:color w:val="A13C39" w:themeColor="accent1"/>
+      <w:spacing w:val="10"/>
       <w:sz w:val="56"/>
-      <w:szCs w:val="56"/>
+      <w:szCs w:val="52"/>
     </w:rPr>
   </w:style>
   <w:style w:type="paragraph" w:styleId="ListParagraph">
@@ -6260,12 +7576,13 @@
     <w:basedOn w:val="DefaultParagraphFont"/>
     <w:link w:val="Heading2"/>
     <w:uiPriority w:val="9"/>
-    <w:rsid w:val="008326EE"/>
+    <w:rsid w:val="00D33E0C"/>
     <w:rPr>
-      <w:rFonts w:asciiTheme="majorHAnsi" w:eastAsiaTheme="majorEastAsia" w:hAnsiTheme="majorHAnsi" w:cstheme="majorBidi"/>
-      <w:color w:val="2E74B5" w:themeColor="accent1" w:themeShade="BF"/>
-      <w:sz w:val="26"/>
-      <w:szCs w:val="26"/>
+      <w:b/>
+      <w:caps/>
+      <w:spacing w:val="15"/>
+      <w:sz w:val="24"/>
+      <w:shd w:val="clear" w:color="auto" w:fill="EFD4D3" w:themeFill="accent1" w:themeFillTint="33"/>
     </w:rPr>
   </w:style>
   <w:style w:type="table" w:styleId="TableGrid">
@@ -6315,7 +7632,6 @@
     <w:link w:val="FooterChar"/>
     <w:uiPriority w:val="99"/>
     <w:unhideWhenUsed/>
-    <w:qFormat/>
     <w:rsid w:val="005975C1"/>
     <w:pPr>
       <w:tabs>
@@ -6346,7 +7662,6 @@
     <w:name w:val="Command"/>
     <w:basedOn w:val="Normal"/>
     <w:link w:val="CommandChar"/>
-    <w:qFormat/>
     <w:rsid w:val="00387782"/>
     <w:rPr>
       <w:rFonts w:ascii="Consolas" w:hAnsi="Consolas" w:cs="Courier New"/>
@@ -6357,7 +7672,6 @@
     <w:name w:val="Answer"/>
     <w:basedOn w:val="Normal"/>
     <w:link w:val="AnswerChar"/>
-    <w:qFormat/>
     <w:rsid w:val="005B1D51"/>
     <w:rPr>
       <w:color w:val="FF0000"/>
@@ -6384,21 +7698,20 @@
   </w:style>
   <w:style w:type="character" w:styleId="SubtleEmphasis">
     <w:name w:val="Subtle Emphasis"/>
-    <w:basedOn w:val="DefaultParagraphFont"/>
     <w:uiPriority w:val="19"/>
     <w:qFormat/>
-    <w:rsid w:val="00DF5C81"/>
+    <w:rsid w:val="001F03D8"/>
     <w:rPr>
       <w:i/>
       <w:iCs/>
-      <w:color w:val="404040" w:themeColor="text1" w:themeTint="BF"/>
+      <w:color w:val="4F1D1C" w:themeColor="accent1" w:themeShade="7F"/>
     </w:rPr>
   </w:style>
   <w:style w:type="paragraph" w:styleId="NoSpacing">
     <w:name w:val="No Spacing"/>
     <w:uiPriority w:val="1"/>
     <w:qFormat/>
-    <w:rsid w:val="007B7D7D"/>
+    <w:rsid w:val="001F03D8"/>
     <w:pPr>
       <w:spacing w:after="0" w:line="240" w:lineRule="auto"/>
     </w:pPr>
@@ -6410,7 +7723,7 @@
     <w:unhideWhenUsed/>
     <w:rsid w:val="0082204A"/>
     <w:rPr>
-      <w:color w:val="0563C1" w:themeColor="hyperlink"/>
+      <w:color w:val="467886" w:themeColor="hyperlink"/>
       <w:u w:val="single"/>
     </w:rPr>
   </w:style>
@@ -6438,12 +7751,12 @@
       <w:tblStyleRowBandSize w:val="1"/>
       <w:tblStyleColBandSize w:val="1"/>
       <w:tblBorders>
-        <w:top w:val="single" w:sz="4" w:space="0" w:color="8EAADB" w:themeColor="accent5" w:themeTint="99"/>
-        <w:left w:val="single" w:sz="4" w:space="0" w:color="8EAADB" w:themeColor="accent5" w:themeTint="99"/>
-        <w:bottom w:val="single" w:sz="4" w:space="0" w:color="8EAADB" w:themeColor="accent5" w:themeTint="99"/>
-        <w:right w:val="single" w:sz="4" w:space="0" w:color="8EAADB" w:themeColor="accent5" w:themeTint="99"/>
-        <w:insideH w:val="single" w:sz="4" w:space="0" w:color="8EAADB" w:themeColor="accent5" w:themeTint="99"/>
-        <w:insideV w:val="single" w:sz="4" w:space="0" w:color="8EAADB" w:themeColor="accent5" w:themeTint="99"/>
+        <w:top w:val="single" w:sz="4" w:space="0" w:color="D86DCB" w:themeColor="accent5" w:themeTint="99"/>
+        <w:left w:val="single" w:sz="4" w:space="0" w:color="D86DCB" w:themeColor="accent5" w:themeTint="99"/>
+        <w:bottom w:val="single" w:sz="4" w:space="0" w:color="D86DCB" w:themeColor="accent5" w:themeTint="99"/>
+        <w:right w:val="single" w:sz="4" w:space="0" w:color="D86DCB" w:themeColor="accent5" w:themeTint="99"/>
+        <w:insideH w:val="single" w:sz="4" w:space="0" w:color="D86DCB" w:themeColor="accent5" w:themeTint="99"/>
+        <w:insideV w:val="single" w:sz="4" w:space="0" w:color="D86DCB" w:themeColor="accent5" w:themeTint="99"/>
       </w:tblBorders>
     </w:tblPr>
     <w:tblStylePr w:type="firstRow">
@@ -6455,14 +7768,14 @@
       <w:tblPr/>
       <w:tcPr>
         <w:tcBorders>
-          <w:top w:val="single" w:sz="4" w:space="0" w:color="4472C4" w:themeColor="accent5"/>
-          <w:left w:val="single" w:sz="4" w:space="0" w:color="4472C4" w:themeColor="accent5"/>
-          <w:bottom w:val="single" w:sz="4" w:space="0" w:color="4472C4" w:themeColor="accent5"/>
-          <w:right w:val="single" w:sz="4" w:space="0" w:color="4472C4" w:themeColor="accent5"/>
+          <w:top w:val="single" w:sz="4" w:space="0" w:color="A02B93" w:themeColor="accent5"/>
+          <w:left w:val="single" w:sz="4" w:space="0" w:color="A02B93" w:themeColor="accent5"/>
+          <w:bottom w:val="single" w:sz="4" w:space="0" w:color="A02B93" w:themeColor="accent5"/>
+          <w:right w:val="single" w:sz="4" w:space="0" w:color="A02B93" w:themeColor="accent5"/>
           <w:insideH w:val="nil"/>
           <w:insideV w:val="nil"/>
         </w:tcBorders>
-        <w:shd w:val="clear" w:color="auto" w:fill="4472C4" w:themeFill="accent5"/>
+        <w:shd w:val="clear" w:color="auto" w:fill="A02B93" w:themeFill="accent5"/>
       </w:tcPr>
     </w:tblStylePr>
     <w:tblStylePr w:type="lastRow">
@@ -6473,7 +7786,7 @@
       <w:tblPr/>
       <w:tcPr>
         <w:tcBorders>
-          <w:top w:val="double" w:sz="4" w:space="0" w:color="4472C4" w:themeColor="accent5"/>
+          <w:top w:val="double" w:sz="4" w:space="0" w:color="A02B93" w:themeColor="accent5"/>
         </w:tcBorders>
       </w:tcPr>
     </w:tblStylePr>
@@ -6492,13 +7805,13 @@
     <w:tblStylePr w:type="band1Vert">
       <w:tblPr/>
       <w:tcPr>
-        <w:shd w:val="clear" w:color="auto" w:fill="D9E2F3" w:themeFill="accent5" w:themeFillTint="33"/>
+        <w:shd w:val="clear" w:color="auto" w:fill="F2CEED" w:themeFill="accent5" w:themeFillTint="33"/>
       </w:tcPr>
     </w:tblStylePr>
     <w:tblStylePr w:type="band1Horz">
       <w:tblPr/>
       <w:tcPr>
-        <w:shd w:val="clear" w:color="auto" w:fill="D9E2F3" w:themeFill="accent5" w:themeFillTint="33"/>
+        <w:shd w:val="clear" w:color="auto" w:fill="F2CEED" w:themeFill="accent5" w:themeFillTint="33"/>
       </w:tcPr>
     </w:tblStylePr>
   </w:style>
@@ -6510,13 +7823,306 @@
     <w:unhideWhenUsed/>
     <w:rsid w:val="00712627"/>
     <w:pPr>
-      <w:spacing w:before="100" w:beforeAutospacing="1" w:after="100" w:afterAutospacing="1" w:line="240" w:lineRule="auto"/>
+      <w:spacing w:beforeAutospacing="1" w:after="100" w:afterAutospacing="1" w:line="240" w:lineRule="auto"/>
     </w:pPr>
     <w:rPr>
       <w:rFonts w:ascii="Times New Roman" w:eastAsia="Times New Roman" w:hAnsi="Times New Roman" w:cs="Times New Roman"/>
       <w:sz w:val="24"/>
       <w:szCs w:val="24"/>
     </w:rPr>
+  </w:style>
+  <w:style w:type="paragraph" w:styleId="Subtitle">
+    <w:name w:val="Subtitle"/>
+    <w:basedOn w:val="Normal"/>
+    <w:next w:val="Normal"/>
+    <w:link w:val="SubtitleChar"/>
+    <w:uiPriority w:val="11"/>
+    <w:qFormat/>
+    <w:rsid w:val="001F03D8"/>
+    <w:pPr>
+      <w:spacing w:before="0" w:after="500" w:line="240" w:lineRule="auto"/>
+    </w:pPr>
+    <w:rPr>
+      <w:rFonts w:asciiTheme="majorHAnsi" w:hAnsiTheme="majorHAnsi"/>
+      <w:b/>
+      <w:caps/>
+      <w:color w:val="595959" w:themeColor="text1" w:themeTint="A6"/>
+      <w:spacing w:val="10"/>
+      <w:sz w:val="28"/>
+      <w:szCs w:val="21"/>
+    </w:rPr>
+  </w:style>
+  <w:style w:type="character" w:customStyle="1" w:styleId="SubtitleChar">
+    <w:name w:val="Subtitle Char"/>
+    <w:basedOn w:val="DefaultParagraphFont"/>
+    <w:link w:val="Subtitle"/>
+    <w:uiPriority w:val="11"/>
+    <w:rsid w:val="001F03D8"/>
+    <w:rPr>
+      <w:rFonts w:asciiTheme="majorHAnsi" w:hAnsiTheme="majorHAnsi"/>
+      <w:b/>
+      <w:caps/>
+      <w:color w:val="595959" w:themeColor="text1" w:themeTint="A6"/>
+      <w:spacing w:val="10"/>
+      <w:sz w:val="28"/>
+      <w:szCs w:val="21"/>
+    </w:rPr>
+  </w:style>
+  <w:style w:type="character" w:customStyle="1" w:styleId="Heading3Char">
+    <w:name w:val="Heading 3 Char"/>
+    <w:basedOn w:val="DefaultParagraphFont"/>
+    <w:link w:val="Heading3"/>
+    <w:uiPriority w:val="9"/>
+    <w:semiHidden/>
+    <w:rsid w:val="001F03D8"/>
+    <w:rPr>
+      <w:caps/>
+      <w:color w:val="4F1D1C" w:themeColor="accent1" w:themeShade="7F"/>
+      <w:spacing w:val="15"/>
+    </w:rPr>
+  </w:style>
+  <w:style w:type="character" w:customStyle="1" w:styleId="Heading4Char">
+    <w:name w:val="Heading 4 Char"/>
+    <w:basedOn w:val="DefaultParagraphFont"/>
+    <w:link w:val="Heading4"/>
+    <w:uiPriority w:val="9"/>
+    <w:semiHidden/>
+    <w:rsid w:val="001F03D8"/>
+    <w:rPr>
+      <w:caps/>
+      <w:color w:val="782C2A" w:themeColor="accent1" w:themeShade="BF"/>
+      <w:spacing w:val="10"/>
+    </w:rPr>
+  </w:style>
+  <w:style w:type="character" w:customStyle="1" w:styleId="Heading5Char">
+    <w:name w:val="Heading 5 Char"/>
+    <w:basedOn w:val="DefaultParagraphFont"/>
+    <w:link w:val="Heading5"/>
+    <w:uiPriority w:val="9"/>
+    <w:semiHidden/>
+    <w:rsid w:val="001F03D8"/>
+    <w:rPr>
+      <w:caps/>
+      <w:color w:val="782C2A" w:themeColor="accent1" w:themeShade="BF"/>
+      <w:spacing w:val="10"/>
+    </w:rPr>
+  </w:style>
+  <w:style w:type="character" w:customStyle="1" w:styleId="Heading6Char">
+    <w:name w:val="Heading 6 Char"/>
+    <w:basedOn w:val="DefaultParagraphFont"/>
+    <w:link w:val="Heading6"/>
+    <w:uiPriority w:val="9"/>
+    <w:semiHidden/>
+    <w:rsid w:val="001F03D8"/>
+    <w:rPr>
+      <w:caps/>
+      <w:color w:val="782C2A" w:themeColor="accent1" w:themeShade="BF"/>
+      <w:spacing w:val="10"/>
+    </w:rPr>
+  </w:style>
+  <w:style w:type="character" w:customStyle="1" w:styleId="Heading7Char">
+    <w:name w:val="Heading 7 Char"/>
+    <w:basedOn w:val="DefaultParagraphFont"/>
+    <w:link w:val="Heading7"/>
+    <w:uiPriority w:val="9"/>
+    <w:semiHidden/>
+    <w:rsid w:val="001F03D8"/>
+    <w:rPr>
+      <w:caps/>
+      <w:color w:val="782C2A" w:themeColor="accent1" w:themeShade="BF"/>
+      <w:spacing w:val="10"/>
+    </w:rPr>
+  </w:style>
+  <w:style w:type="character" w:customStyle="1" w:styleId="Heading8Char">
+    <w:name w:val="Heading 8 Char"/>
+    <w:basedOn w:val="DefaultParagraphFont"/>
+    <w:link w:val="Heading8"/>
+    <w:uiPriority w:val="9"/>
+    <w:semiHidden/>
+    <w:rsid w:val="001F03D8"/>
+    <w:rPr>
+      <w:caps/>
+      <w:spacing w:val="10"/>
+      <w:sz w:val="18"/>
+      <w:szCs w:val="18"/>
+    </w:rPr>
+  </w:style>
+  <w:style w:type="character" w:customStyle="1" w:styleId="Heading9Char">
+    <w:name w:val="Heading 9 Char"/>
+    <w:basedOn w:val="DefaultParagraphFont"/>
+    <w:link w:val="Heading9"/>
+    <w:uiPriority w:val="9"/>
+    <w:semiHidden/>
+    <w:rsid w:val="001F03D8"/>
+    <w:rPr>
+      <w:i/>
+      <w:iCs/>
+      <w:caps/>
+      <w:spacing w:val="10"/>
+      <w:sz w:val="18"/>
+      <w:szCs w:val="18"/>
+    </w:rPr>
+  </w:style>
+  <w:style w:type="paragraph" w:styleId="Caption">
+    <w:name w:val="caption"/>
+    <w:basedOn w:val="Normal"/>
+    <w:next w:val="Normal"/>
+    <w:uiPriority w:val="35"/>
+    <w:semiHidden/>
+    <w:unhideWhenUsed/>
+    <w:qFormat/>
+    <w:rsid w:val="001F03D8"/>
+    <w:rPr>
+      <w:b/>
+      <w:bCs/>
+      <w:color w:val="782C2A" w:themeColor="accent1" w:themeShade="BF"/>
+      <w:sz w:val="16"/>
+      <w:szCs w:val="16"/>
+    </w:rPr>
+  </w:style>
+  <w:style w:type="character" w:styleId="Strong">
+    <w:name w:val="Strong"/>
+    <w:uiPriority w:val="22"/>
+    <w:qFormat/>
+    <w:rsid w:val="001F03D8"/>
+    <w:rPr>
+      <w:b/>
+      <w:bCs/>
+    </w:rPr>
+  </w:style>
+  <w:style w:type="character" w:styleId="Emphasis">
+    <w:name w:val="Emphasis"/>
+    <w:uiPriority w:val="20"/>
+    <w:qFormat/>
+    <w:rsid w:val="001F03D8"/>
+    <w:rPr>
+      <w:caps/>
+      <w:color w:val="4F1D1C" w:themeColor="accent1" w:themeShade="7F"/>
+      <w:spacing w:val="5"/>
+    </w:rPr>
+  </w:style>
+  <w:style w:type="paragraph" w:styleId="Quote">
+    <w:name w:val="Quote"/>
+    <w:basedOn w:val="Normal"/>
+    <w:next w:val="Normal"/>
+    <w:link w:val="QuoteChar"/>
+    <w:uiPriority w:val="29"/>
+    <w:qFormat/>
+    <w:rsid w:val="001F03D8"/>
+    <w:rPr>
+      <w:i/>
+      <w:iCs/>
+      <w:sz w:val="24"/>
+      <w:szCs w:val="24"/>
+    </w:rPr>
+  </w:style>
+  <w:style w:type="character" w:customStyle="1" w:styleId="QuoteChar">
+    <w:name w:val="Quote Char"/>
+    <w:basedOn w:val="DefaultParagraphFont"/>
+    <w:link w:val="Quote"/>
+    <w:uiPriority w:val="29"/>
+    <w:rsid w:val="001F03D8"/>
+    <w:rPr>
+      <w:i/>
+      <w:iCs/>
+      <w:sz w:val="24"/>
+      <w:szCs w:val="24"/>
+    </w:rPr>
+  </w:style>
+  <w:style w:type="paragraph" w:styleId="IntenseQuote">
+    <w:name w:val="Intense Quote"/>
+    <w:basedOn w:val="Normal"/>
+    <w:next w:val="Normal"/>
+    <w:link w:val="IntenseQuoteChar"/>
+    <w:uiPriority w:val="30"/>
+    <w:qFormat/>
+    <w:rsid w:val="001F03D8"/>
+    <w:pPr>
+      <w:spacing w:before="240" w:after="240" w:line="240" w:lineRule="auto"/>
+      <w:ind w:left="1080" w:right="1080"/>
+      <w:jc w:val="center"/>
+    </w:pPr>
+    <w:rPr>
+      <w:color w:val="A13C39" w:themeColor="accent1"/>
+      <w:sz w:val="24"/>
+      <w:szCs w:val="24"/>
+    </w:rPr>
+  </w:style>
+  <w:style w:type="character" w:customStyle="1" w:styleId="IntenseQuoteChar">
+    <w:name w:val="Intense Quote Char"/>
+    <w:basedOn w:val="DefaultParagraphFont"/>
+    <w:link w:val="IntenseQuote"/>
+    <w:uiPriority w:val="30"/>
+    <w:rsid w:val="001F03D8"/>
+    <w:rPr>
+      <w:color w:val="A13C39" w:themeColor="accent1"/>
+      <w:sz w:val="24"/>
+      <w:szCs w:val="24"/>
+    </w:rPr>
+  </w:style>
+  <w:style w:type="character" w:styleId="IntenseEmphasis">
+    <w:name w:val="Intense Emphasis"/>
+    <w:uiPriority w:val="21"/>
+    <w:qFormat/>
+    <w:rsid w:val="001F03D8"/>
+    <w:rPr>
+      <w:b/>
+      <w:bCs/>
+      <w:caps/>
+      <w:color w:val="4F1D1C" w:themeColor="accent1" w:themeShade="7F"/>
+      <w:spacing w:val="10"/>
+    </w:rPr>
+  </w:style>
+  <w:style w:type="character" w:styleId="SubtleReference">
+    <w:name w:val="Subtle Reference"/>
+    <w:uiPriority w:val="31"/>
+    <w:qFormat/>
+    <w:rsid w:val="001F03D8"/>
+    <w:rPr>
+      <w:b/>
+      <w:bCs/>
+      <w:color w:val="A13C39" w:themeColor="accent1"/>
+    </w:rPr>
+  </w:style>
+  <w:style w:type="character" w:styleId="IntenseReference">
+    <w:name w:val="Intense Reference"/>
+    <w:uiPriority w:val="32"/>
+    <w:qFormat/>
+    <w:rsid w:val="001F03D8"/>
+    <w:rPr>
+      <w:b/>
+      <w:bCs/>
+      <w:i/>
+      <w:iCs/>
+      <w:caps/>
+      <w:color w:val="A13C39" w:themeColor="accent1"/>
+    </w:rPr>
+  </w:style>
+  <w:style w:type="character" w:styleId="BookTitle">
+    <w:name w:val="Book Title"/>
+    <w:uiPriority w:val="33"/>
+    <w:qFormat/>
+    <w:rsid w:val="001F03D8"/>
+    <w:rPr>
+      <w:b/>
+      <w:bCs/>
+      <w:i/>
+      <w:iCs/>
+      <w:spacing w:val="0"/>
+    </w:rPr>
+  </w:style>
+  <w:style w:type="paragraph" w:styleId="TOCHeading">
+    <w:name w:val="TOC Heading"/>
+    <w:basedOn w:val="Heading1"/>
+    <w:next w:val="Normal"/>
+    <w:uiPriority w:val="39"/>
+    <w:semiHidden/>
+    <w:unhideWhenUsed/>
+    <w:qFormat/>
+    <w:rsid w:val="001F03D8"/>
+    <w:pPr>
+      <w:outlineLvl w:val="9"/>
+    </w:pPr>
   </w:style>
 </w:styles>
 </file>
@@ -6542,11 +8148,13 @@
       <w:docPartBody>
         <w:p>
           <w:pPr>
-            <w:pStyle w:val="A2623870977748608749E667135458C53"/>
+            <w:pStyle w:val="A2623870977748608749E667135458C5"/>
           </w:pPr>
           <w:r>
             <w:rPr>
               <w:rStyle w:val="PlaceholderText"/>
+              <w:sz w:val="22"/>
+              <w:szCs w:val="22"/>
             </w:rPr>
             <w:t>Click here to enter name</w:t>
           </w:r>
@@ -6571,65 +8179,15 @@
       <w:docPartBody>
         <w:p>
           <w:pPr>
-            <w:pStyle w:val="71D218A2C3664CE0B4FDF2E1769E54683"/>
+            <w:pStyle w:val="71D218A2C3664CE0B4FDF2E1769E5468"/>
           </w:pPr>
           <w:r>
             <w:rPr>
               <w:rStyle w:val="PlaceholderText"/>
+              <w:sz w:val="22"/>
+              <w:szCs w:val="22"/>
             </w:rPr>
             <w:t>Click here to enter id</w:t>
-          </w:r>
-        </w:p>
-      </w:docPartBody>
-    </w:docPart>
-    <w:docPart>
-      <w:docPartPr>
-        <w:name w:val="CA52442E41DD4475ACFA097AF54F93E8"/>
-        <w:category>
-          <w:name w:val="General"/>
-          <w:gallery w:val="placeholder"/>
-        </w:category>
-        <w:types>
-          <w:type w:val="bbPlcHdr"/>
-        </w:types>
-        <w:behaviors>
-          <w:behavior w:val="content"/>
-        </w:behaviors>
-        <w:guid w:val="{DAD07F59-7439-4FEC-BCAD-A56513C5BA88}"/>
-      </w:docPartPr>
-      <w:docPartBody>
-        <w:p>
-          <w:r>
-            <w:rPr>
-              <w:rStyle w:val="PlaceholderText"/>
-            </w:rPr>
-            <w:t>[Title]</w:t>
-          </w:r>
-        </w:p>
-      </w:docPartBody>
-    </w:docPart>
-    <w:docPart>
-      <w:docPartPr>
-        <w:name w:val="E0C1A4563F3B4843B6CCF72BE60DA90A"/>
-        <w:category>
-          <w:name w:val="General"/>
-          <w:gallery w:val="placeholder"/>
-        </w:category>
-        <w:types>
-          <w:type w:val="bbPlcHdr"/>
-        </w:types>
-        <w:behaviors>
-          <w:behavior w:val="content"/>
-        </w:behaviors>
-        <w:guid w:val="{89830B9A-E09C-4A8C-96F6-F216B086384C}"/>
-      </w:docPartPr>
-      <w:docPartBody>
-        <w:p>
-          <w:r>
-            <w:rPr>
-              <w:rStyle w:val="PlaceholderText"/>
-            </w:rPr>
-            <w:t>[Subject]</w:t>
           </w:r>
         </w:p>
       </w:docPartBody>
@@ -6652,11 +8210,13 @@
       <w:docPartBody>
         <w:p>
           <w:pPr>
-            <w:pStyle w:val="6D3BFDC3AB8B4D94A7617A46D92A6FCE"/>
+            <w:pStyle w:val="6D3BFDC3AB8B4D94A7617A46D92A6FCE1"/>
           </w:pPr>
           <w:r>
             <w:rPr>
               <w:rStyle w:val="PlaceholderText"/>
+              <w:sz w:val="22"/>
+              <w:szCs w:val="22"/>
             </w:rPr>
             <w:t>Click or tap here to enter text.</w:t>
           </w:r>
@@ -6681,11 +8241,13 @@
       <w:docPartBody>
         <w:p>
           <w:pPr>
-            <w:pStyle w:val="8A86E4E80FB042E985121EA0CE5EC240"/>
+            <w:pStyle w:val="8A86E4E80FB042E985121EA0CE5EC2401"/>
           </w:pPr>
           <w:r>
             <w:rPr>
               <w:rStyle w:val="PlaceholderText"/>
+              <w:sz w:val="22"/>
+              <w:szCs w:val="22"/>
             </w:rPr>
             <w:t>Click or tap here to enter text.</w:t>
           </w:r>
@@ -6710,11 +8272,13 @@
       <w:docPartBody>
         <w:p>
           <w:pPr>
-            <w:pStyle w:val="FCADAFFCCC944F429BCCF94467383D68"/>
+            <w:pStyle w:val="FCADAFFCCC944F429BCCF94467383D681"/>
           </w:pPr>
           <w:r>
             <w:rPr>
               <w:rStyle w:val="PlaceholderText"/>
+              <w:sz w:val="22"/>
+              <w:szCs w:val="22"/>
             </w:rPr>
             <w:t>Click or tap here to enter text.</w:t>
           </w:r>
@@ -6739,11 +8303,13 @@
       <w:docPartBody>
         <w:p>
           <w:pPr>
-            <w:pStyle w:val="55BAA3E9B1CC467DBF017C257382B6E2"/>
+            <w:pStyle w:val="55BAA3E9B1CC467DBF017C257382B6E21"/>
           </w:pPr>
           <w:r>
             <w:rPr>
               <w:rStyle w:val="PlaceholderText"/>
+              <w:sz w:val="22"/>
+              <w:szCs w:val="22"/>
             </w:rPr>
             <w:t>Click or tap here to enter text.</w:t>
           </w:r>
@@ -6768,11 +8334,13 @@
       <w:docPartBody>
         <w:p>
           <w:pPr>
-            <w:pStyle w:val="05454AD8B4874C28AD51B2AFDBA8737B"/>
+            <w:pStyle w:val="05454AD8B4874C28AD51B2AFDBA8737B1"/>
           </w:pPr>
           <w:r>
             <w:rPr>
               <w:rStyle w:val="PlaceholderText"/>
+              <w:sz w:val="22"/>
+              <w:szCs w:val="22"/>
             </w:rPr>
             <w:t>Click or tap here to enter text.</w:t>
           </w:r>
@@ -6797,11 +8365,13 @@
       <w:docPartBody>
         <w:p>
           <w:pPr>
-            <w:pStyle w:val="E970A35521C3476F9FA89140537E9B74"/>
+            <w:pStyle w:val="E970A35521C3476F9FA89140537E9B741"/>
           </w:pPr>
           <w:r>
             <w:rPr>
               <w:rStyle w:val="PlaceholderText"/>
+              <w:sz w:val="22"/>
+              <w:szCs w:val="22"/>
             </w:rPr>
             <w:t>Click or tap here to enter text.</w:t>
           </w:r>
@@ -6826,11 +8396,13 @@
       <w:docPartBody>
         <w:p>
           <w:pPr>
-            <w:pStyle w:val="00CFF0F0501945D88BD16DDF67807CFB"/>
+            <w:pStyle w:val="00CFF0F0501945D88BD16DDF67807CFB1"/>
           </w:pPr>
           <w:r>
             <w:rPr>
               <w:rStyle w:val="PlaceholderText"/>
+              <w:sz w:val="22"/>
+              <w:szCs w:val="22"/>
             </w:rPr>
             <w:t>Click or tap here to enter text.</w:t>
           </w:r>
@@ -6855,11 +8427,13 @@
       <w:docPartBody>
         <w:p>
           <w:pPr>
-            <w:pStyle w:val="903A2D1F51694B56B182B3A2CA1D23B3"/>
+            <w:pStyle w:val="903A2D1F51694B56B182B3A2CA1D23B31"/>
           </w:pPr>
           <w:r>
             <w:rPr>
               <w:rStyle w:val="PlaceholderText"/>
+              <w:sz w:val="22"/>
+              <w:szCs w:val="22"/>
             </w:rPr>
             <w:t>Click or tap here to enter text.</w:t>
           </w:r>
@@ -6884,11 +8458,13 @@
       <w:docPartBody>
         <w:p>
           <w:pPr>
-            <w:pStyle w:val="0814DC98EE784CF0A1F543A779C0E68C"/>
+            <w:pStyle w:val="0814DC98EE784CF0A1F543A779C0E68C1"/>
           </w:pPr>
           <w:r>
             <w:rPr>
               <w:rStyle w:val="PlaceholderText"/>
+              <w:sz w:val="22"/>
+              <w:szCs w:val="22"/>
             </w:rPr>
             <w:t>Click or tap here to enter text.</w:t>
           </w:r>
@@ -6913,11 +8489,13 @@
       <w:docPartBody>
         <w:p>
           <w:pPr>
-            <w:pStyle w:val="6B8B61E565784BEEBC548DF8D3285CAC"/>
+            <w:pStyle w:val="6B8B61E565784BEEBC548DF8D3285CAC1"/>
           </w:pPr>
           <w:r>
             <w:rPr>
               <w:rStyle w:val="PlaceholderText"/>
+              <w:sz w:val="22"/>
+              <w:szCs w:val="22"/>
             </w:rPr>
             <w:t>Click or tap here to enter text.</w:t>
           </w:r>
@@ -6942,11 +8520,13 @@
       <w:docPartBody>
         <w:p>
           <w:pPr>
-            <w:pStyle w:val="E6C0E70605D7490EA489A2C6301CA378"/>
+            <w:pStyle w:val="E6C0E70605D7490EA489A2C6301CA3781"/>
           </w:pPr>
           <w:r>
             <w:rPr>
               <w:rStyle w:val="PlaceholderText"/>
+              <w:sz w:val="22"/>
+              <w:szCs w:val="22"/>
             </w:rPr>
             <w:t>Click or tap here to enter text.</w:t>
           </w:r>
@@ -6971,11 +8551,13 @@
       <w:docPartBody>
         <w:p>
           <w:pPr>
-            <w:pStyle w:val="BD661DBE750E438FBD4E48C7BF07945B"/>
+            <w:pStyle w:val="BD661DBE750E438FBD4E48C7BF07945B1"/>
           </w:pPr>
           <w:r>
             <w:rPr>
               <w:rStyle w:val="PlaceholderText"/>
+              <w:sz w:val="22"/>
+              <w:szCs w:val="22"/>
             </w:rPr>
             <w:t>Click or tap here to enter text.</w:t>
           </w:r>
@@ -7000,11 +8582,13 @@
       <w:docPartBody>
         <w:p>
           <w:pPr>
-            <w:pStyle w:val="41D5BF23DD194FBDA3CBAB54224E34FA"/>
+            <w:pStyle w:val="41D5BF23DD194FBDA3CBAB54224E34FA1"/>
           </w:pPr>
           <w:r>
             <w:rPr>
               <w:rStyle w:val="PlaceholderText"/>
+              <w:sz w:val="22"/>
+              <w:szCs w:val="22"/>
             </w:rPr>
             <w:t>Click or tap here to enter text.</w:t>
           </w:r>
@@ -7029,11 +8613,13 @@
       <w:docPartBody>
         <w:p>
           <w:pPr>
-            <w:pStyle w:val="6E4EB4B1AC584A1FA493E7A09ED7FD44"/>
+            <w:pStyle w:val="6E4EB4B1AC584A1FA493E7A09ED7FD441"/>
           </w:pPr>
           <w:r>
             <w:rPr>
               <w:rStyle w:val="PlaceholderText"/>
+              <w:sz w:val="22"/>
+              <w:szCs w:val="22"/>
             </w:rPr>
             <w:t>Click or tap here to enter text.</w:t>
           </w:r>
@@ -7074,19 +8660,17 @@
     <w:pitch w:val="variable"/>
     <w:sig w:usb0="00000000" w:usb1="10000000" w:usb2="00000000" w:usb3="00000000" w:csb0="80000000" w:csb1="00000000"/>
   </w:font>
-  <w:font w:name="Calibri">
-    <w:panose1 w:val="020F0502020204030204"/>
+  <w:font w:name="Aptos">
     <w:charset w:val="00"/>
     <w:family w:val="swiss"/>
     <w:pitch w:val="variable"/>
-    <w:sig w:usb0="E4002EFF" w:usb1="C200247B" w:usb2="00000009" w:usb3="00000000" w:csb0="000001FF" w:csb1="00000000"/>
+    <w:sig w:usb0="20000287" w:usb1="00000003" w:usb2="00000000" w:usb3="00000000" w:csb0="0000019F" w:csb1="00000000"/>
   </w:font>
-  <w:font w:name="Calibri Light">
-    <w:panose1 w:val="020F0302020204030204"/>
+  <w:font w:name="Aptos Display">
     <w:charset w:val="00"/>
     <w:family w:val="swiss"/>
     <w:pitch w:val="variable"/>
-    <w:sig w:usb0="E4002EFF" w:usb1="C200247B" w:usb2="00000009" w:usb3="00000000" w:csb0="000001FF" w:csb1="00000000"/>
+    <w:sig w:usb0="20000287" w:usb1="00000003" w:usb2="00000000" w:usb3="00000000" w:csb0="0000019F" w:csb1="00000000"/>
   </w:font>
   <w:font w:name="Consolas">
     <w:panose1 w:val="020B0609020204030204"/>
@@ -7108,18 +8692,6 @@
     <w:family w:val="modern"/>
     <w:pitch w:val="fixed"/>
     <w:sig w:usb0="8000028F" w:usb1="00001800" w:usb2="00000000" w:usb3="00000000" w:csb0="0000001F" w:csb1="00000000"/>
-  </w:font>
-  <w:font w:name="Aptos">
-    <w:charset w:val="00"/>
-    <w:family w:val="swiss"/>
-    <w:pitch w:val="variable"/>
-    <w:sig w:usb0="20000287" w:usb1="00000003" w:usb2="00000000" w:usb3="00000000" w:csb0="0000019F" w:csb1="00000000"/>
-  </w:font>
-  <w:font w:name="Aptos Display">
-    <w:charset w:val="00"/>
-    <w:family w:val="swiss"/>
-    <w:pitch w:val="variable"/>
-    <w:sig w:usb0="20000287" w:usb1="00000003" w:usb2="00000000" w:usb3="00000000" w:csb0="0000019F" w:csb1="00000000"/>
   </w:font>
 </w:fonts>
 </file>
@@ -7145,18 +8717,23 @@
     <w:rsid w:val="00150FB8"/>
     <w:rsid w:val="00155098"/>
     <w:rsid w:val="00230F4B"/>
+    <w:rsid w:val="002A56F6"/>
     <w:rsid w:val="003E4C64"/>
     <w:rsid w:val="00403594"/>
+    <w:rsid w:val="004462A2"/>
     <w:rsid w:val="004E7D5B"/>
     <w:rsid w:val="006815CC"/>
     <w:rsid w:val="006B3BB2"/>
     <w:rsid w:val="007337BC"/>
+    <w:rsid w:val="00773EC5"/>
     <w:rsid w:val="007E6374"/>
     <w:rsid w:val="00854407"/>
+    <w:rsid w:val="00855D78"/>
     <w:rsid w:val="00994961"/>
     <w:rsid w:val="00AD1DF9"/>
     <w:rsid w:val="00B45BB0"/>
     <w:rsid w:val="00B72C94"/>
+    <w:rsid w:val="00C07073"/>
     <w:rsid w:val="00C428B3"/>
     <w:rsid w:val="00C84655"/>
     <w:rsid w:val="00CD377E"/>
@@ -7164,6 +8741,7 @@
     <w:rsid w:val="00D406FD"/>
     <w:rsid w:val="00D67AF3"/>
     <w:rsid w:val="00EF632A"/>
+    <w:rsid w:val="00F27A57"/>
     <w:rsid w:val="00F33DC9"/>
   </w:rsids>
   <m:mathPr>
@@ -7618,153 +9196,213 @@
     <w:basedOn w:val="DefaultParagraphFont"/>
     <w:uiPriority w:val="99"/>
     <w:semiHidden/>
-    <w:rsid w:val="006815CC"/>
+    <w:rsid w:val="002A56F6"/>
     <w:rPr>
       <w:color w:val="808080"/>
     </w:rPr>
   </w:style>
-  <w:style w:type="paragraph" w:customStyle="1" w:styleId="A2623870977748608749E667135458C53">
-    <w:name w:val="A2623870977748608749E667135458C53"/>
-    <w:rsid w:val="00062470"/>
+  <w:style w:type="paragraph" w:customStyle="1" w:styleId="A2623870977748608749E667135458C5">
+    <w:name w:val="A2623870977748608749E667135458C5"/>
+    <w:rsid w:val="002A56F6"/>
     <w:pPr>
-      <w:keepNext/>
-      <w:keepLines/>
-      <w:spacing w:before="240" w:after="0"/>
-      <w:outlineLvl w:val="0"/>
+      <w:spacing w:before="100" w:after="200" w:line="276" w:lineRule="auto"/>
     </w:pPr>
     <w:rPr>
-      <w:rFonts w:asciiTheme="majorHAnsi" w:eastAsiaTheme="majorEastAsia" w:hAnsiTheme="majorHAnsi" w:cstheme="majorBidi"/>
-      <w:color w:val="0F4761" w:themeColor="accent1" w:themeShade="BF"/>
-      <w:sz w:val="32"/>
-      <w:szCs w:val="32"/>
+      <w:sz w:val="20"/>
+      <w:szCs w:val="20"/>
     </w:rPr>
   </w:style>
-  <w:style w:type="paragraph" w:customStyle="1" w:styleId="71D218A2C3664CE0B4FDF2E1769E54683">
-    <w:name w:val="71D218A2C3664CE0B4FDF2E1769E54683"/>
-    <w:rsid w:val="00062470"/>
+  <w:style w:type="paragraph" w:customStyle="1" w:styleId="71D218A2C3664CE0B4FDF2E1769E5468">
+    <w:name w:val="71D218A2C3664CE0B4FDF2E1769E5468"/>
+    <w:rsid w:val="002A56F6"/>
     <w:pPr>
-      <w:keepNext/>
-      <w:keepLines/>
-      <w:spacing w:before="240" w:after="0"/>
-      <w:outlineLvl w:val="0"/>
+      <w:spacing w:before="100" w:after="200" w:line="276" w:lineRule="auto"/>
     </w:pPr>
     <w:rPr>
-      <w:rFonts w:asciiTheme="majorHAnsi" w:eastAsiaTheme="majorEastAsia" w:hAnsiTheme="majorHAnsi" w:cstheme="majorBidi"/>
-      <w:color w:val="0F4761" w:themeColor="accent1" w:themeShade="BF"/>
-      <w:sz w:val="32"/>
-      <w:szCs w:val="32"/>
+      <w:sz w:val="20"/>
+      <w:szCs w:val="20"/>
     </w:rPr>
   </w:style>
-  <w:style w:type="paragraph" w:customStyle="1" w:styleId="6D3BFDC3AB8B4D94A7617A46D92A6FCE">
-    <w:name w:val="6D3BFDC3AB8B4D94A7617A46D92A6FCE"/>
-    <w:rsid w:val="00150FB8"/>
+  <w:style w:type="paragraph" w:customStyle="1" w:styleId="6D3BFDC3AB8B4D94A7617A46D92A6FCE1">
+    <w:name w:val="6D3BFDC3AB8B4D94A7617A46D92A6FCE1"/>
+    <w:rsid w:val="002A56F6"/>
+    <w:pPr>
+      <w:spacing w:before="100" w:after="200" w:line="276" w:lineRule="auto"/>
+      <w:ind w:left="720"/>
+      <w:contextualSpacing/>
+    </w:pPr>
     <w:rPr>
-      <w:kern w:val="2"/>
-      <w14:ligatures w14:val="standardContextual"/>
+      <w:sz w:val="20"/>
+      <w:szCs w:val="20"/>
     </w:rPr>
   </w:style>
-  <w:style w:type="paragraph" w:customStyle="1" w:styleId="8A86E4E80FB042E985121EA0CE5EC240">
-    <w:name w:val="8A86E4E80FB042E985121EA0CE5EC240"/>
-    <w:rsid w:val="00150FB8"/>
+  <w:style w:type="paragraph" w:customStyle="1" w:styleId="8A86E4E80FB042E985121EA0CE5EC2401">
+    <w:name w:val="8A86E4E80FB042E985121EA0CE5EC2401"/>
+    <w:rsid w:val="002A56F6"/>
+    <w:pPr>
+      <w:spacing w:before="100" w:after="200" w:line="276" w:lineRule="auto"/>
+      <w:ind w:left="720"/>
+      <w:contextualSpacing/>
+    </w:pPr>
     <w:rPr>
-      <w:kern w:val="2"/>
-      <w14:ligatures w14:val="standardContextual"/>
+      <w:sz w:val="20"/>
+      <w:szCs w:val="20"/>
     </w:rPr>
   </w:style>
-  <w:style w:type="paragraph" w:customStyle="1" w:styleId="FCADAFFCCC944F429BCCF94467383D68">
-    <w:name w:val="FCADAFFCCC944F429BCCF94467383D68"/>
-    <w:rsid w:val="00150FB8"/>
+  <w:style w:type="paragraph" w:customStyle="1" w:styleId="FCADAFFCCC944F429BCCF94467383D681">
+    <w:name w:val="FCADAFFCCC944F429BCCF94467383D681"/>
+    <w:rsid w:val="002A56F6"/>
+    <w:pPr>
+      <w:spacing w:before="100" w:after="200" w:line="276" w:lineRule="auto"/>
+      <w:ind w:left="720"/>
+      <w:contextualSpacing/>
+    </w:pPr>
     <w:rPr>
-      <w:kern w:val="2"/>
-      <w14:ligatures w14:val="standardContextual"/>
+      <w:sz w:val="20"/>
+      <w:szCs w:val="20"/>
     </w:rPr>
   </w:style>
-  <w:style w:type="paragraph" w:customStyle="1" w:styleId="55BAA3E9B1CC467DBF017C257382B6E2">
-    <w:name w:val="55BAA3E9B1CC467DBF017C257382B6E2"/>
-    <w:rsid w:val="00150FB8"/>
+  <w:style w:type="paragraph" w:customStyle="1" w:styleId="55BAA3E9B1CC467DBF017C257382B6E21">
+    <w:name w:val="55BAA3E9B1CC467DBF017C257382B6E21"/>
+    <w:rsid w:val="002A56F6"/>
+    <w:pPr>
+      <w:spacing w:before="100" w:after="200" w:line="276" w:lineRule="auto"/>
+      <w:ind w:left="720"/>
+      <w:contextualSpacing/>
+    </w:pPr>
     <w:rPr>
-      <w:kern w:val="2"/>
-      <w14:ligatures w14:val="standardContextual"/>
+      <w:sz w:val="20"/>
+      <w:szCs w:val="20"/>
     </w:rPr>
   </w:style>
-  <w:style w:type="paragraph" w:customStyle="1" w:styleId="05454AD8B4874C28AD51B2AFDBA8737B">
-    <w:name w:val="05454AD8B4874C28AD51B2AFDBA8737B"/>
-    <w:rsid w:val="00150FB8"/>
+  <w:style w:type="paragraph" w:customStyle="1" w:styleId="05454AD8B4874C28AD51B2AFDBA8737B1">
+    <w:name w:val="05454AD8B4874C28AD51B2AFDBA8737B1"/>
+    <w:rsid w:val="002A56F6"/>
+    <w:pPr>
+      <w:spacing w:before="100" w:after="200" w:line="276" w:lineRule="auto"/>
+      <w:ind w:left="720"/>
+      <w:contextualSpacing/>
+    </w:pPr>
     <w:rPr>
-      <w:kern w:val="2"/>
-      <w14:ligatures w14:val="standardContextual"/>
+      <w:sz w:val="20"/>
+      <w:szCs w:val="20"/>
     </w:rPr>
   </w:style>
-  <w:style w:type="paragraph" w:customStyle="1" w:styleId="E970A35521C3476F9FA89140537E9B74">
-    <w:name w:val="E970A35521C3476F9FA89140537E9B74"/>
-    <w:rsid w:val="00150FB8"/>
+  <w:style w:type="paragraph" w:customStyle="1" w:styleId="E970A35521C3476F9FA89140537E9B741">
+    <w:name w:val="E970A35521C3476F9FA89140537E9B741"/>
+    <w:rsid w:val="002A56F6"/>
+    <w:pPr>
+      <w:spacing w:before="100" w:after="200" w:line="276" w:lineRule="auto"/>
+      <w:ind w:left="720"/>
+      <w:contextualSpacing/>
+    </w:pPr>
     <w:rPr>
-      <w:kern w:val="2"/>
-      <w14:ligatures w14:val="standardContextual"/>
+      <w:sz w:val="20"/>
+      <w:szCs w:val="20"/>
     </w:rPr>
   </w:style>
-  <w:style w:type="paragraph" w:customStyle="1" w:styleId="00CFF0F0501945D88BD16DDF67807CFB">
-    <w:name w:val="00CFF0F0501945D88BD16DDF67807CFB"/>
-    <w:rsid w:val="00150FB8"/>
+  <w:style w:type="paragraph" w:customStyle="1" w:styleId="6E4EB4B1AC584A1FA493E7A09ED7FD441">
+    <w:name w:val="6E4EB4B1AC584A1FA493E7A09ED7FD441"/>
+    <w:rsid w:val="002A56F6"/>
+    <w:pPr>
+      <w:spacing w:before="100" w:after="200" w:line="276" w:lineRule="auto"/>
+      <w:ind w:left="720"/>
+      <w:contextualSpacing/>
+    </w:pPr>
     <w:rPr>
-      <w:kern w:val="2"/>
-      <w14:ligatures w14:val="standardContextual"/>
+      <w:sz w:val="20"/>
+      <w:szCs w:val="20"/>
     </w:rPr>
   </w:style>
-  <w:style w:type="paragraph" w:customStyle="1" w:styleId="903A2D1F51694B56B182B3A2CA1D23B3">
-    <w:name w:val="903A2D1F51694B56B182B3A2CA1D23B3"/>
-    <w:rsid w:val="00150FB8"/>
+  <w:style w:type="paragraph" w:customStyle="1" w:styleId="00CFF0F0501945D88BD16DDF67807CFB1">
+    <w:name w:val="00CFF0F0501945D88BD16DDF67807CFB1"/>
+    <w:rsid w:val="002A56F6"/>
+    <w:pPr>
+      <w:spacing w:before="100" w:after="200" w:line="276" w:lineRule="auto"/>
+      <w:ind w:left="720"/>
+      <w:contextualSpacing/>
+    </w:pPr>
     <w:rPr>
-      <w:kern w:val="2"/>
-      <w14:ligatures w14:val="standardContextual"/>
+      <w:sz w:val="20"/>
+      <w:szCs w:val="20"/>
     </w:rPr>
   </w:style>
-  <w:style w:type="paragraph" w:customStyle="1" w:styleId="0814DC98EE784CF0A1F543A779C0E68C">
-    <w:name w:val="0814DC98EE784CF0A1F543A779C0E68C"/>
-    <w:rsid w:val="00150FB8"/>
+  <w:style w:type="paragraph" w:customStyle="1" w:styleId="903A2D1F51694B56B182B3A2CA1D23B31">
+    <w:name w:val="903A2D1F51694B56B182B3A2CA1D23B31"/>
+    <w:rsid w:val="002A56F6"/>
+    <w:pPr>
+      <w:spacing w:before="100" w:after="200" w:line="276" w:lineRule="auto"/>
+      <w:ind w:left="720"/>
+      <w:contextualSpacing/>
+    </w:pPr>
     <w:rPr>
-      <w:kern w:val="2"/>
-      <w14:ligatures w14:val="standardContextual"/>
+      <w:sz w:val="20"/>
+      <w:szCs w:val="20"/>
     </w:rPr>
   </w:style>
-  <w:style w:type="paragraph" w:customStyle="1" w:styleId="6B8B61E565784BEEBC548DF8D3285CAC">
-    <w:name w:val="6B8B61E565784BEEBC548DF8D3285CAC"/>
-    <w:rsid w:val="00150FB8"/>
+  <w:style w:type="paragraph" w:customStyle="1" w:styleId="0814DC98EE784CF0A1F543A779C0E68C1">
+    <w:name w:val="0814DC98EE784CF0A1F543A779C0E68C1"/>
+    <w:rsid w:val="002A56F6"/>
+    <w:pPr>
+      <w:spacing w:before="100" w:after="200" w:line="276" w:lineRule="auto"/>
+      <w:ind w:left="720"/>
+      <w:contextualSpacing/>
+    </w:pPr>
     <w:rPr>
-      <w:kern w:val="2"/>
-      <w14:ligatures w14:val="standardContextual"/>
+      <w:sz w:val="20"/>
+      <w:szCs w:val="20"/>
     </w:rPr>
   </w:style>
-  <w:style w:type="paragraph" w:customStyle="1" w:styleId="E6C0E70605D7490EA489A2C6301CA378">
-    <w:name w:val="E6C0E70605D7490EA489A2C6301CA378"/>
-    <w:rsid w:val="00150FB8"/>
+  <w:style w:type="paragraph" w:customStyle="1" w:styleId="E6C0E70605D7490EA489A2C6301CA3781">
+    <w:name w:val="E6C0E70605D7490EA489A2C6301CA3781"/>
+    <w:rsid w:val="002A56F6"/>
+    <w:pPr>
+      <w:spacing w:before="100" w:after="200" w:line="276" w:lineRule="auto"/>
+      <w:ind w:left="720"/>
+      <w:contextualSpacing/>
+    </w:pPr>
     <w:rPr>
-      <w:kern w:val="2"/>
-      <w14:ligatures w14:val="standardContextual"/>
+      <w:sz w:val="20"/>
+      <w:szCs w:val="20"/>
     </w:rPr>
   </w:style>
-  <w:style w:type="paragraph" w:customStyle="1" w:styleId="BD661DBE750E438FBD4E48C7BF07945B">
-    <w:name w:val="BD661DBE750E438FBD4E48C7BF07945B"/>
-    <w:rsid w:val="00150FB8"/>
+  <w:style w:type="paragraph" w:customStyle="1" w:styleId="6B8B61E565784BEEBC548DF8D3285CAC1">
+    <w:name w:val="6B8B61E565784BEEBC548DF8D3285CAC1"/>
+    <w:rsid w:val="002A56F6"/>
+    <w:pPr>
+      <w:spacing w:before="100" w:after="200" w:line="276" w:lineRule="auto"/>
+      <w:ind w:left="720"/>
+      <w:contextualSpacing/>
+    </w:pPr>
     <w:rPr>
-      <w:kern w:val="2"/>
-      <w14:ligatures w14:val="standardContextual"/>
+      <w:sz w:val="20"/>
+      <w:szCs w:val="20"/>
     </w:rPr>
   </w:style>
-  <w:style w:type="paragraph" w:customStyle="1" w:styleId="41D5BF23DD194FBDA3CBAB54224E34FA">
-    <w:name w:val="41D5BF23DD194FBDA3CBAB54224E34FA"/>
-    <w:rsid w:val="00150FB8"/>
+  <w:style w:type="paragraph" w:customStyle="1" w:styleId="BD661DBE750E438FBD4E48C7BF07945B1">
+    <w:name w:val="BD661DBE750E438FBD4E48C7BF07945B1"/>
+    <w:rsid w:val="002A56F6"/>
+    <w:pPr>
+      <w:spacing w:before="100" w:after="200" w:line="276" w:lineRule="auto"/>
+      <w:ind w:left="720"/>
+      <w:contextualSpacing/>
+    </w:pPr>
     <w:rPr>
-      <w:kern w:val="2"/>
-      <w14:ligatures w14:val="standardContextual"/>
+      <w:sz w:val="20"/>
+      <w:szCs w:val="20"/>
     </w:rPr>
   </w:style>
-  <w:style w:type="paragraph" w:customStyle="1" w:styleId="6E4EB4B1AC584A1FA493E7A09ED7FD44">
-    <w:name w:val="6E4EB4B1AC584A1FA493E7A09ED7FD44"/>
-    <w:rsid w:val="00150FB8"/>
+  <w:style w:type="paragraph" w:customStyle="1" w:styleId="41D5BF23DD194FBDA3CBAB54224E34FA1">
+    <w:name w:val="41D5BF23DD194FBDA3CBAB54224E34FA1"/>
+    <w:rsid w:val="002A56F6"/>
+    <w:pPr>
+      <w:spacing w:before="100" w:after="200" w:line="276" w:lineRule="auto"/>
+      <w:ind w:left="720"/>
+      <w:contextualSpacing/>
+    </w:pPr>
     <w:rPr>
-      <w:kern w:val="2"/>
-      <w14:ligatures w14:val="standardContextual"/>
+      <w:sz w:val="20"/>
+      <w:szCs w:val="20"/>
     </w:rPr>
   </w:style>
 </w:styles>
@@ -7778,9 +9416,9 @@
 </file>
 
 <file path=word/theme/theme1.xml><?xml version="1.0" encoding="utf-8"?>
-<a:theme xmlns:a="http://schemas.openxmlformats.org/drawingml/2006/main" name="Office Theme">
+<a:theme xmlns:a="http://schemas.openxmlformats.org/drawingml/2006/main" name="Cyber360-Theme">
   <a:themeElements>
-    <a:clrScheme name="Office">
+    <a:clrScheme name="Custom 2">
       <a:dk1>
         <a:sysClr val="windowText" lastClr="000000"/>
       </a:dk1>
@@ -7788,44 +9426,44 @@
         <a:sysClr val="window" lastClr="FFFFFF"/>
       </a:lt1>
       <a:dk2>
-        <a:srgbClr val="44546A"/>
+        <a:srgbClr val="0E2841"/>
       </a:dk2>
       <a:lt2>
-        <a:srgbClr val="E7E6E6"/>
+        <a:srgbClr val="E8E8E8"/>
       </a:lt2>
       <a:accent1>
-        <a:srgbClr val="5B9BD5"/>
+        <a:srgbClr val="A13C39"/>
       </a:accent1>
       <a:accent2>
-        <a:srgbClr val="ED7D31"/>
+        <a:srgbClr val="E97132"/>
       </a:accent2>
       <a:accent3>
-        <a:srgbClr val="A5A5A5"/>
+        <a:srgbClr val="196B24"/>
       </a:accent3>
       <a:accent4>
-        <a:srgbClr val="FFC000"/>
+        <a:srgbClr val="0F9ED5"/>
       </a:accent4>
       <a:accent5>
-        <a:srgbClr val="4472C4"/>
+        <a:srgbClr val="A02B93"/>
       </a:accent5>
       <a:accent6>
-        <a:srgbClr val="70AD47"/>
+        <a:srgbClr val="4EA72E"/>
       </a:accent6>
       <a:hlink>
-        <a:srgbClr val="0563C1"/>
+        <a:srgbClr val="467886"/>
       </a:hlink>
       <a:folHlink>
-        <a:srgbClr val="954F72"/>
+        <a:srgbClr val="96607D"/>
       </a:folHlink>
     </a:clrScheme>
     <a:fontScheme name="Office">
       <a:majorFont>
-        <a:latin typeface="Calibri Light" panose="020F0302020204030204"/>
+        <a:latin typeface="Aptos Display" panose="02110004020202020204"/>
         <a:ea typeface=""/>
         <a:cs typeface=""/>
-        <a:font script="Jpan" typeface="ＭＳ ゴシック"/>
+        <a:font script="Jpan" typeface="游ゴシック Light"/>
         <a:font script="Hang" typeface="맑은 고딕"/>
-        <a:font script="Hans" typeface="宋体"/>
+        <a:font script="Hans" typeface="等线 Light"/>
         <a:font script="Hant" typeface="新細明體"/>
         <a:font script="Arab" typeface="Times New Roman"/>
         <a:font script="Hebr" typeface="Times New Roman"/>
@@ -7853,14 +9491,31 @@
         <a:font script="Viet" typeface="Times New Roman"/>
         <a:font script="Uigh" typeface="Microsoft Uighur"/>
         <a:font script="Geor" typeface="Sylfaen"/>
+        <a:font script="Armn" typeface="Arial"/>
+        <a:font script="Bugi" typeface="Leelawadee UI"/>
+        <a:font script="Bopo" typeface="Microsoft JhengHei"/>
+        <a:font script="Java" typeface="Javanese Text"/>
+        <a:font script="Lisu" typeface="Segoe UI"/>
+        <a:font script="Mymr" typeface="Myanmar Text"/>
+        <a:font script="Nkoo" typeface="Ebrima"/>
+        <a:font script="Olck" typeface="Nirmala UI"/>
+        <a:font script="Osma" typeface="Ebrima"/>
+        <a:font script="Phag" typeface="Phagspa"/>
+        <a:font script="Syrn" typeface="Estrangelo Edessa"/>
+        <a:font script="Syrj" typeface="Estrangelo Edessa"/>
+        <a:font script="Syre" typeface="Estrangelo Edessa"/>
+        <a:font script="Sora" typeface="Nirmala UI"/>
+        <a:font script="Tale" typeface="Microsoft Tai Le"/>
+        <a:font script="Talu" typeface="Microsoft New Tai Lue"/>
+        <a:font script="Tfng" typeface="Ebrima"/>
       </a:majorFont>
       <a:minorFont>
-        <a:latin typeface="Calibri" panose="020F0502020204030204"/>
+        <a:latin typeface="Aptos" panose="02110004020202020204"/>
         <a:ea typeface=""/>
         <a:cs typeface=""/>
-        <a:font script="Jpan" typeface="ＭＳ 明朝"/>
+        <a:font script="Jpan" typeface="游明朝"/>
         <a:font script="Hang" typeface="맑은 고딕"/>
-        <a:font script="Hans" typeface="宋体"/>
+        <a:font script="Hans" typeface="等线"/>
         <a:font script="Hant" typeface="新細明體"/>
         <a:font script="Arab" typeface="Arial"/>
         <a:font script="Hebr" typeface="Arial"/>
@@ -7888,6 +9543,23 @@
         <a:font script="Viet" typeface="Arial"/>
         <a:font script="Uigh" typeface="Microsoft Uighur"/>
         <a:font script="Geor" typeface="Sylfaen"/>
+        <a:font script="Armn" typeface="Arial"/>
+        <a:font script="Bugi" typeface="Leelawadee UI"/>
+        <a:font script="Bopo" typeface="Microsoft JhengHei"/>
+        <a:font script="Java" typeface="Javanese Text"/>
+        <a:font script="Lisu" typeface="Segoe UI"/>
+        <a:font script="Mymr" typeface="Myanmar Text"/>
+        <a:font script="Nkoo" typeface="Ebrima"/>
+        <a:font script="Olck" typeface="Nirmala UI"/>
+        <a:font script="Osma" typeface="Ebrima"/>
+        <a:font script="Phag" typeface="Phagspa"/>
+        <a:font script="Syrn" typeface="Estrangelo Edessa"/>
+        <a:font script="Syrj" typeface="Estrangelo Edessa"/>
+        <a:font script="Syre" typeface="Estrangelo Edessa"/>
+        <a:font script="Sora" typeface="Nirmala UI"/>
+        <a:font script="Tale" typeface="Microsoft Tai Le"/>
+        <a:font script="Talu" typeface="Microsoft New Tai Lue"/>
+        <a:font script="Tfng" typeface="Ebrima"/>
       </a:minorFont>
     </a:fontScheme>
     <a:fmtScheme name="Office">
@@ -8032,7 +9704,7 @@
   <a:extraClrSchemeLst/>
   <a:extLst>
     <a:ext uri="{05A4C25C-085E-4340-85A3-A5531E510DB2}">
-      <thm15:themeFamily xmlns:thm15="http://schemas.microsoft.com/office/thememl/2012/main" name="Office Theme" id="{62F939B6-93AF-4DB8-9C6B-D6C7DFDC589F}" vid="{4A3C46E8-61CC-4603-A589-7422A47A8E4A}"/>
+      <thm15:themeFamily xmlns:thm15="http://schemas.microsoft.com/office/thememl/2012/main" name="Office Theme" id="{2E142A2C-CD16-42D6-873A-C26D2A0506FA}" vid="{1BDDFF52-6CD6-40A5-AB3C-68EB2F1E4D0A}"/>
     </a:ext>
   </a:extLst>
 </a:theme>

--- a/CYBER360-Ex-2.3-Bitwise-Operators.docx
+++ b/CYBER360-Ex-2.3-Bitwise-Operators.docx
@@ -1,6 +1,6 @@
 
 <file path=word/document.xml><?xml version="1.0" encoding="utf-8"?>
-<w:document xmlns:wpc="http://schemas.microsoft.com/office/word/2010/wordprocessingCanvas" xmlns:cx="http://schemas.microsoft.com/office/drawing/2014/chartex" xmlns:cx1="http://schemas.microsoft.com/office/drawing/2015/9/8/chartex" xmlns:cx2="http://schemas.microsoft.com/office/drawing/2015/10/21/chartex" xmlns:cx3="http://schemas.microsoft.com/office/drawing/2016/5/9/chartex" xmlns:cx4="http://schemas.microsoft.com/office/drawing/2016/5/10/chartex" xmlns:cx5="http://schemas.microsoft.com/office/drawing/2016/5/11/chartex" xmlns:cx6="http://schemas.microsoft.com/office/drawing/2016/5/12/chartex" xmlns:cx7="http://schemas.microsoft.com/office/drawing/2016/5/13/chartex" xmlns:cx8="http://schemas.microsoft.com/office/drawing/2016/5/14/chartex" xmlns:mc="http://schemas.openxmlformats.org/markup-compatibility/2006" xmlns:aink="http://schemas.microsoft.com/office/drawing/2016/ink" xmlns:am3d="http://schemas.microsoft.com/office/drawing/2017/model3d" xmlns:o="urn:schemas-microsoft-com:office:office" xmlns:oel="http://schemas.microsoft.com/office/2019/extlst" xmlns:r="http://schemas.openxmlformats.org/officeDocument/2006/relationships" xmlns:m="http://schemas.openxmlformats.org/officeDocument/2006/math" xmlns:v="urn:schemas-microsoft-com:vml" xmlns:wp14="http://schemas.microsoft.com/office/word/2010/wordprocessingDrawing" xmlns:wp="http://schemas.openxmlformats.org/drawingml/2006/wordprocessingDrawing" xmlns:w10="urn:schemas-microsoft-com:office:word" xmlns:w="http://schemas.openxmlformats.org/wordprocessingml/2006/main" xmlns:w14="http://schemas.microsoft.com/office/word/2010/wordml" xmlns:w15="http://schemas.microsoft.com/office/word/2012/wordml" xmlns:w16cex="http://schemas.microsoft.com/office/word/2018/wordml/cex" xmlns:w16cid="http://schemas.microsoft.com/office/word/2016/wordml/cid" xmlns:w16="http://schemas.microsoft.com/office/word/2018/wordml" xmlns:w16du="http://schemas.microsoft.com/office/word/2023/wordml/word16du" xmlns:w16sdtdh="http://schemas.microsoft.com/office/word/2020/wordml/sdtdatahash" xmlns:w16se="http://schemas.microsoft.com/office/word/2015/wordml/symex" xmlns:wpg="http://schemas.microsoft.com/office/word/2010/wordprocessingGroup" xmlns:wpi="http://schemas.microsoft.com/office/word/2010/wordprocessingInk" xmlns:wne="http://schemas.microsoft.com/office/word/2006/wordml" xmlns:wps="http://schemas.microsoft.com/office/word/2010/wordprocessingShape" mc:Ignorable="w14 w15 w16se w16cid w16 w16cex w16sdtdh w16du wp14">
+<w:document xmlns:wpc="http://schemas.microsoft.com/office/word/2010/wordprocessingCanvas" xmlns:cx="http://schemas.microsoft.com/office/drawing/2014/chartex" xmlns:cx1="http://schemas.microsoft.com/office/drawing/2015/9/8/chartex" xmlns:cx2="http://schemas.microsoft.com/office/drawing/2015/10/21/chartex" xmlns:cx3="http://schemas.microsoft.com/office/drawing/2016/5/9/chartex" xmlns:cx4="http://schemas.microsoft.com/office/drawing/2016/5/10/chartex" xmlns:cx5="http://schemas.microsoft.com/office/drawing/2016/5/11/chartex" xmlns:cx6="http://schemas.microsoft.com/office/drawing/2016/5/12/chartex" xmlns:cx7="http://schemas.microsoft.com/office/drawing/2016/5/13/chartex" xmlns:cx8="http://schemas.microsoft.com/office/drawing/2016/5/14/chartex" xmlns:mc="http://schemas.openxmlformats.org/markup-compatibility/2006" xmlns:aink="http://schemas.microsoft.com/office/drawing/2016/ink" xmlns:am3d="http://schemas.microsoft.com/office/drawing/2017/model3d" xmlns:o="urn:schemas-microsoft-com:office:office" xmlns:oel="http://schemas.microsoft.com/office/2019/extlst" xmlns:r="http://schemas.openxmlformats.org/officeDocument/2006/relationships" xmlns:m="http://schemas.openxmlformats.org/officeDocument/2006/math" xmlns:v="urn:schemas-microsoft-com:vml" xmlns:wp14="http://schemas.microsoft.com/office/word/2010/wordprocessingDrawing" xmlns:wp="http://schemas.openxmlformats.org/drawingml/2006/wordprocessingDrawing" xmlns:w10="urn:schemas-microsoft-com:office:word" xmlns:w="http://schemas.openxmlformats.org/wordprocessingml/2006/main" xmlns:w14="http://schemas.microsoft.com/office/word/2010/wordml" xmlns:w15="http://schemas.microsoft.com/office/word/2012/wordml" xmlns:w16cex="http://schemas.microsoft.com/office/word/2018/wordml/cex" xmlns:w16cid="http://schemas.microsoft.com/office/word/2016/wordml/cid" xmlns:w16="http://schemas.microsoft.com/office/word/2018/wordml" xmlns:w16du="http://schemas.microsoft.com/office/word/2023/wordml/word16du" xmlns:w16sdtdh="http://schemas.microsoft.com/office/word/2020/wordml/sdtdatahash" xmlns:w16sdtfl="http://schemas.microsoft.com/office/word/2024/wordml/sdtformatlock" xmlns:w16se="http://schemas.microsoft.com/office/word/2015/wordml/symex" xmlns:wpg="http://schemas.microsoft.com/office/word/2010/wordprocessingGroup" xmlns:wpi="http://schemas.microsoft.com/office/word/2010/wordprocessingInk" xmlns:wne="http://schemas.microsoft.com/office/word/2006/wordml" xmlns:wps="http://schemas.microsoft.com/office/word/2010/wordprocessingShape" mc:Ignorable="w14 w15 w16se w16cid w16 w16cex w16sdtdh w16sdtfl w16du wp14">
   <w:body>
     <w:p>
       <w:pPr>
@@ -2353,6 +2353,71 @@
           </w:r>
         </w:sdtContent>
       </w:sdt>
+      <w:r>
+        <w:rPr>
+          <w:rStyle w:val="AnswerChar"/>
+          <w:color w:val="000000" w:themeColor="text1"/>
+          <w:sz w:val="22"/>
+          <w:szCs w:val="22"/>
+        </w:rPr>
+        <w:t xml:space="preserve"> </w:t>
+      </w:r>
+      <w:r>
+        <w:rPr>
+          <w:rStyle w:val="AnswerChar"/>
+          <w:i/>
+          <w:iCs/>
+          <w:color w:val="000000" w:themeColor="text1"/>
+          <w:sz w:val="22"/>
+          <w:szCs w:val="22"/>
+        </w:rPr>
+        <w:t xml:space="preserve">Hint: your result should be a negative number, but </w:t>
+      </w:r>
+      <w:r>
+        <w:rPr>
+          <w:rStyle w:val="AnswerChar"/>
+          <w:i/>
+          <w:iCs/>
+          <w:color w:val="000000" w:themeColor="text1"/>
+          <w:sz w:val="22"/>
+          <w:szCs w:val="22"/>
+        </w:rPr>
+        <w:t>the answer is</w:t>
+      </w:r>
+      <w:r>
+        <w:rPr>
+          <w:rStyle w:val="AnswerChar"/>
+          <w:i/>
+          <w:iCs/>
+          <w:color w:val="000000" w:themeColor="text1"/>
+          <w:sz w:val="22"/>
+          <w:szCs w:val="22"/>
+        </w:rPr>
+        <w:t xml:space="preserve"> </w:t>
+      </w:r>
+      <w:r>
+        <w:rPr>
+          <w:rStyle w:val="AnswerChar"/>
+          <w:i/>
+          <w:iCs/>
+          <w:color w:val="000000" w:themeColor="text1"/>
+          <w:sz w:val="22"/>
+          <w:szCs w:val="22"/>
+          <w:u w:val="single"/>
+        </w:rPr>
+        <w:t>not</w:t>
+      </w:r>
+      <w:r>
+        <w:rPr>
+          <w:rStyle w:val="AnswerChar"/>
+          <w:i/>
+          <w:iCs/>
+          <w:color w:val="000000" w:themeColor="text1"/>
+          <w:sz w:val="22"/>
+          <w:szCs w:val="22"/>
+        </w:rPr>
+        <w:t xml:space="preserve"> -3.</w:t>
+      </w:r>
     </w:p>
     <w:p>
       <w:pPr>
@@ -2866,6 +2931,98 @@
           </w:r>
         </w:sdtContent>
       </w:sdt>
+      <w:r>
+        <w:rPr>
+          <w:rStyle w:val="AnswerChar"/>
+          <w:color w:val="000000" w:themeColor="text1"/>
+          <w:sz w:val="22"/>
+          <w:szCs w:val="22"/>
+        </w:rPr>
+        <w:t xml:space="preserve"> </w:t>
+      </w:r>
+      <w:r>
+        <w:rPr>
+          <w:rStyle w:val="AnswerChar"/>
+          <w:i/>
+          <w:iCs/>
+          <w:color w:val="000000" w:themeColor="text1"/>
+          <w:sz w:val="22"/>
+          <w:szCs w:val="22"/>
+        </w:rPr>
+        <w:t>(Vocabulary hints: a “byte” consists of eight binary bits. A “word” is sixteen bits, or twice as long as a byte. A “</w:t>
+      </w:r>
+      <w:proofErr w:type="spellStart"/>
+      <w:r>
+        <w:rPr>
+          <w:rStyle w:val="AnswerChar"/>
+          <w:i/>
+          <w:iCs/>
+          <w:color w:val="000000" w:themeColor="text1"/>
+          <w:sz w:val="22"/>
+          <w:szCs w:val="22"/>
+        </w:rPr>
+        <w:t>dword</w:t>
+      </w:r>
+      <w:proofErr w:type="spellEnd"/>
+      <w:r>
+        <w:rPr>
+          <w:rStyle w:val="AnswerChar"/>
+          <w:i/>
+          <w:iCs/>
+          <w:color w:val="000000" w:themeColor="text1"/>
+          <w:sz w:val="22"/>
+          <w:szCs w:val="22"/>
+        </w:rPr>
+        <w:t>,” or “</w:t>
+      </w:r>
+      <w:proofErr w:type="gramStart"/>
+      <w:r>
+        <w:rPr>
+          <w:rStyle w:val="AnswerChar"/>
+          <w:i/>
+          <w:iCs/>
+          <w:color w:val="000000" w:themeColor="text1"/>
+          <w:sz w:val="22"/>
+          <w:szCs w:val="22"/>
+        </w:rPr>
+        <w:t>double-word</w:t>
+      </w:r>
+      <w:proofErr w:type="gramEnd"/>
+      <w:r>
+        <w:rPr>
+          <w:rStyle w:val="AnswerChar"/>
+          <w:i/>
+          <w:iCs/>
+          <w:color w:val="000000" w:themeColor="text1"/>
+          <w:sz w:val="22"/>
+          <w:szCs w:val="22"/>
+        </w:rPr>
+        <w:t xml:space="preserve">,” is thirty-two bits, twice as long as a word. A “qword,” or “quad-word,” is sixty-four bits, or twice as long as a </w:t>
+      </w:r>
+      <w:proofErr w:type="spellStart"/>
+      <w:r>
+        <w:rPr>
+          <w:rStyle w:val="AnswerChar"/>
+          <w:i/>
+          <w:iCs/>
+          <w:color w:val="000000" w:themeColor="text1"/>
+          <w:sz w:val="22"/>
+          <w:szCs w:val="22"/>
+        </w:rPr>
+        <w:t>dword</w:t>
+      </w:r>
+      <w:proofErr w:type="spellEnd"/>
+      <w:r>
+        <w:rPr>
+          <w:rStyle w:val="AnswerChar"/>
+          <w:i/>
+          <w:iCs/>
+          <w:color w:val="000000" w:themeColor="text1"/>
+          <w:sz w:val="22"/>
+          <w:szCs w:val="22"/>
+        </w:rPr>
+        <w:t>. This should correspond to your answer to 3.3 above.)</w:t>
+      </w:r>
     </w:p>
     <w:p>
       <w:pPr>
@@ -2913,6 +3070,7 @@
           <w:sz w:val="22"/>
           <w:szCs w:val="22"/>
         </w:rPr>
+        <w:lastRenderedPageBreak/>
         <w:t xml:space="preserve">At your powershell prompt, </w:t>
       </w:r>
       <w:proofErr w:type="gramStart"/>
@@ -3147,7 +3305,6 @@
           <w:sz w:val="22"/>
           <w:szCs w:val="22"/>
         </w:rPr>
-        <w:lastRenderedPageBreak/>
         <w:t xml:space="preserve">Verify in your calculator app: </w:t>
       </w:r>
     </w:p>
@@ -3645,7 +3802,7 @@
 </file>
 
 <file path=word/endnotes.xml><?xml version="1.0" encoding="utf-8"?>
-<w:endnotes xmlns:wpc="http://schemas.microsoft.com/office/word/2010/wordprocessingCanvas" xmlns:cx="http://schemas.microsoft.com/office/drawing/2014/chartex" xmlns:cx1="http://schemas.microsoft.com/office/drawing/2015/9/8/chartex" xmlns:cx2="http://schemas.microsoft.com/office/drawing/2015/10/21/chartex" xmlns:cx3="http://schemas.microsoft.com/office/drawing/2016/5/9/chartex" xmlns:cx4="http://schemas.microsoft.com/office/drawing/2016/5/10/chartex" xmlns:cx5="http://schemas.microsoft.com/office/drawing/2016/5/11/chartex" xmlns:cx6="http://schemas.microsoft.com/office/drawing/2016/5/12/chartex" xmlns:cx7="http://schemas.microsoft.com/office/drawing/2016/5/13/chartex" xmlns:cx8="http://schemas.microsoft.com/office/drawing/2016/5/14/chartex" xmlns:mc="http://schemas.openxmlformats.org/markup-compatibility/2006" xmlns:aink="http://schemas.microsoft.com/office/drawing/2016/ink" xmlns:am3d="http://schemas.microsoft.com/office/drawing/2017/model3d" xmlns:o="urn:schemas-microsoft-com:office:office" xmlns:oel="http://schemas.microsoft.com/office/2019/extlst" xmlns:r="http://schemas.openxmlformats.org/officeDocument/2006/relationships" xmlns:m="http://schemas.openxmlformats.org/officeDocument/2006/math" xmlns:v="urn:schemas-microsoft-com:vml" xmlns:wp14="http://schemas.microsoft.com/office/word/2010/wordprocessingDrawing" xmlns:wp="http://schemas.openxmlformats.org/drawingml/2006/wordprocessingDrawing" xmlns:w10="urn:schemas-microsoft-com:office:word" xmlns:w="http://schemas.openxmlformats.org/wordprocessingml/2006/main" xmlns:w14="http://schemas.microsoft.com/office/word/2010/wordml" xmlns:w15="http://schemas.microsoft.com/office/word/2012/wordml" xmlns:w16cex="http://schemas.microsoft.com/office/word/2018/wordml/cex" xmlns:w16cid="http://schemas.microsoft.com/office/word/2016/wordml/cid" xmlns:w16="http://schemas.microsoft.com/office/word/2018/wordml" xmlns:w16du="http://schemas.microsoft.com/office/word/2023/wordml/word16du" xmlns:w16sdtdh="http://schemas.microsoft.com/office/word/2020/wordml/sdtdatahash" xmlns:w16se="http://schemas.microsoft.com/office/word/2015/wordml/symex" xmlns:wpg="http://schemas.microsoft.com/office/word/2010/wordprocessingGroup" xmlns:wpi="http://schemas.microsoft.com/office/word/2010/wordprocessingInk" xmlns:wne="http://schemas.microsoft.com/office/word/2006/wordml" xmlns:wps="http://schemas.microsoft.com/office/word/2010/wordprocessingShape" mc:Ignorable="w14 w15 w16se w16cid w16 w16cex w16sdtdh w16du wp14">
+<w:endnotes xmlns:wpc="http://schemas.microsoft.com/office/word/2010/wordprocessingCanvas" xmlns:cx="http://schemas.microsoft.com/office/drawing/2014/chartex" xmlns:cx1="http://schemas.microsoft.com/office/drawing/2015/9/8/chartex" xmlns:cx2="http://schemas.microsoft.com/office/drawing/2015/10/21/chartex" xmlns:cx3="http://schemas.microsoft.com/office/drawing/2016/5/9/chartex" xmlns:cx4="http://schemas.microsoft.com/office/drawing/2016/5/10/chartex" xmlns:cx5="http://schemas.microsoft.com/office/drawing/2016/5/11/chartex" xmlns:cx6="http://schemas.microsoft.com/office/drawing/2016/5/12/chartex" xmlns:cx7="http://schemas.microsoft.com/office/drawing/2016/5/13/chartex" xmlns:cx8="http://schemas.microsoft.com/office/drawing/2016/5/14/chartex" xmlns:mc="http://schemas.openxmlformats.org/markup-compatibility/2006" xmlns:aink="http://schemas.microsoft.com/office/drawing/2016/ink" xmlns:am3d="http://schemas.microsoft.com/office/drawing/2017/model3d" xmlns:o="urn:schemas-microsoft-com:office:office" xmlns:oel="http://schemas.microsoft.com/office/2019/extlst" xmlns:r="http://schemas.openxmlformats.org/officeDocument/2006/relationships" xmlns:m="http://schemas.openxmlformats.org/officeDocument/2006/math" xmlns:v="urn:schemas-microsoft-com:vml" xmlns:wp14="http://schemas.microsoft.com/office/word/2010/wordprocessingDrawing" xmlns:wp="http://schemas.openxmlformats.org/drawingml/2006/wordprocessingDrawing" xmlns:w10="urn:schemas-microsoft-com:office:word" xmlns:w="http://schemas.openxmlformats.org/wordprocessingml/2006/main" xmlns:w14="http://schemas.microsoft.com/office/word/2010/wordml" xmlns:w15="http://schemas.microsoft.com/office/word/2012/wordml" xmlns:w16cex="http://schemas.microsoft.com/office/word/2018/wordml/cex" xmlns:w16cid="http://schemas.microsoft.com/office/word/2016/wordml/cid" xmlns:w16="http://schemas.microsoft.com/office/word/2018/wordml" xmlns:w16du="http://schemas.microsoft.com/office/word/2023/wordml/word16du" xmlns:w16sdtdh="http://schemas.microsoft.com/office/word/2020/wordml/sdtdatahash" xmlns:w16sdtfl="http://schemas.microsoft.com/office/word/2024/wordml/sdtformatlock" xmlns:w16se="http://schemas.microsoft.com/office/word/2015/wordml/symex" xmlns:wpg="http://schemas.microsoft.com/office/word/2010/wordprocessingGroup" xmlns:wpi="http://schemas.microsoft.com/office/word/2010/wordprocessingInk" xmlns:wne="http://schemas.microsoft.com/office/word/2006/wordml" xmlns:wps="http://schemas.microsoft.com/office/word/2010/wordprocessingShape" mc:Ignorable="w14 w15 w16se w16cid w16 w16cex w16sdtdh w16sdtfl w16du wp14">
   <w:endnote w:type="separator" w:id="-1">
     <w:p>
       <w:pPr>
@@ -3670,7 +3827,7 @@
 </file>
 
 <file path=word/footer1.xml><?xml version="1.0" encoding="utf-8"?>
-<w:ftr xmlns:wpc="http://schemas.microsoft.com/office/word/2010/wordprocessingCanvas" xmlns:cx="http://schemas.microsoft.com/office/drawing/2014/chartex" xmlns:cx1="http://schemas.microsoft.com/office/drawing/2015/9/8/chartex" xmlns:cx2="http://schemas.microsoft.com/office/drawing/2015/10/21/chartex" xmlns:cx3="http://schemas.microsoft.com/office/drawing/2016/5/9/chartex" xmlns:cx4="http://schemas.microsoft.com/office/drawing/2016/5/10/chartex" xmlns:cx5="http://schemas.microsoft.com/office/drawing/2016/5/11/chartex" xmlns:cx6="http://schemas.microsoft.com/office/drawing/2016/5/12/chartex" xmlns:cx7="http://schemas.microsoft.com/office/drawing/2016/5/13/chartex" xmlns:cx8="http://schemas.microsoft.com/office/drawing/2016/5/14/chartex" xmlns:mc="http://schemas.openxmlformats.org/markup-compatibility/2006" xmlns:aink="http://schemas.microsoft.com/office/drawing/2016/ink" xmlns:am3d="http://schemas.microsoft.com/office/drawing/2017/model3d" xmlns:o="urn:schemas-microsoft-com:office:office" xmlns:oel="http://schemas.microsoft.com/office/2019/extlst" xmlns:r="http://schemas.openxmlformats.org/officeDocument/2006/relationships" xmlns:m="http://schemas.openxmlformats.org/officeDocument/2006/math" xmlns:v="urn:schemas-microsoft-com:vml" xmlns:wp14="http://schemas.microsoft.com/office/word/2010/wordprocessingDrawing" xmlns:wp="http://schemas.openxmlformats.org/drawingml/2006/wordprocessingDrawing" xmlns:w10="urn:schemas-microsoft-com:office:word" xmlns:w="http://schemas.openxmlformats.org/wordprocessingml/2006/main" xmlns:w14="http://schemas.microsoft.com/office/word/2010/wordml" xmlns:w15="http://schemas.microsoft.com/office/word/2012/wordml" xmlns:w16cex="http://schemas.microsoft.com/office/word/2018/wordml/cex" xmlns:w16cid="http://schemas.microsoft.com/office/word/2016/wordml/cid" xmlns:w16="http://schemas.microsoft.com/office/word/2018/wordml" xmlns:w16du="http://schemas.microsoft.com/office/word/2023/wordml/word16du" xmlns:w16sdtdh="http://schemas.microsoft.com/office/word/2020/wordml/sdtdatahash" xmlns:w16se="http://schemas.microsoft.com/office/word/2015/wordml/symex" xmlns:wpg="http://schemas.microsoft.com/office/word/2010/wordprocessingGroup" xmlns:wpi="http://schemas.microsoft.com/office/word/2010/wordprocessingInk" xmlns:wne="http://schemas.microsoft.com/office/word/2006/wordml" xmlns:wps="http://schemas.microsoft.com/office/word/2010/wordprocessingShape" mc:Ignorable="w14 w15 w16se w16cid w16 w16cex w16sdtdh w16du wp14">
+<w:ftr xmlns:wpc="http://schemas.microsoft.com/office/word/2010/wordprocessingCanvas" xmlns:cx="http://schemas.microsoft.com/office/drawing/2014/chartex" xmlns:cx1="http://schemas.microsoft.com/office/drawing/2015/9/8/chartex" xmlns:cx2="http://schemas.microsoft.com/office/drawing/2015/10/21/chartex" xmlns:cx3="http://schemas.microsoft.com/office/drawing/2016/5/9/chartex" xmlns:cx4="http://schemas.microsoft.com/office/drawing/2016/5/10/chartex" xmlns:cx5="http://schemas.microsoft.com/office/drawing/2016/5/11/chartex" xmlns:cx6="http://schemas.microsoft.com/office/drawing/2016/5/12/chartex" xmlns:cx7="http://schemas.microsoft.com/office/drawing/2016/5/13/chartex" xmlns:cx8="http://schemas.microsoft.com/office/drawing/2016/5/14/chartex" xmlns:mc="http://schemas.openxmlformats.org/markup-compatibility/2006" xmlns:aink="http://schemas.microsoft.com/office/drawing/2016/ink" xmlns:am3d="http://schemas.microsoft.com/office/drawing/2017/model3d" xmlns:o="urn:schemas-microsoft-com:office:office" xmlns:oel="http://schemas.microsoft.com/office/2019/extlst" xmlns:r="http://schemas.openxmlformats.org/officeDocument/2006/relationships" xmlns:m="http://schemas.openxmlformats.org/officeDocument/2006/math" xmlns:v="urn:schemas-microsoft-com:vml" xmlns:wp14="http://schemas.microsoft.com/office/word/2010/wordprocessingDrawing" xmlns:wp="http://schemas.openxmlformats.org/drawingml/2006/wordprocessingDrawing" xmlns:w10="urn:schemas-microsoft-com:office:word" xmlns:w="http://schemas.openxmlformats.org/wordprocessingml/2006/main" xmlns:w14="http://schemas.microsoft.com/office/word/2010/wordml" xmlns:w15="http://schemas.microsoft.com/office/word/2012/wordml" xmlns:w16cex="http://schemas.microsoft.com/office/word/2018/wordml/cex" xmlns:w16cid="http://schemas.microsoft.com/office/word/2016/wordml/cid" xmlns:w16="http://schemas.microsoft.com/office/word/2018/wordml" xmlns:w16du="http://schemas.microsoft.com/office/word/2023/wordml/word16du" xmlns:w16sdtdh="http://schemas.microsoft.com/office/word/2020/wordml/sdtdatahash" xmlns:w16sdtfl="http://schemas.microsoft.com/office/word/2024/wordml/sdtformatlock" xmlns:w16se="http://schemas.microsoft.com/office/word/2015/wordml/symex" xmlns:wpg="http://schemas.microsoft.com/office/word/2010/wordprocessingGroup" xmlns:wpi="http://schemas.microsoft.com/office/word/2010/wordprocessingInk" xmlns:wne="http://schemas.microsoft.com/office/word/2006/wordml" xmlns:wps="http://schemas.microsoft.com/office/word/2010/wordprocessingShape" mc:Ignorable="w14 w15 w16se w16cid w16 w16cex w16sdtdh w16sdtfl w16du wp14">
   <w:p>
     <w:pPr>
       <w:pStyle w:val="Footer"/>
@@ -3806,7 +3963,7 @@
         <w:sz w:val="16"/>
         <w:szCs w:val="16"/>
       </w:rPr>
-      <w:t>2024</w:t>
+      <w:t>2025</w:t>
     </w:r>
     <w:r>
       <w:rPr>
@@ -3971,7 +4128,7 @@
 </file>
 
 <file path=word/footnotes.xml><?xml version="1.0" encoding="utf-8"?>
-<w:footnotes xmlns:wpc="http://schemas.microsoft.com/office/word/2010/wordprocessingCanvas" xmlns:cx="http://schemas.microsoft.com/office/drawing/2014/chartex" xmlns:cx1="http://schemas.microsoft.com/office/drawing/2015/9/8/chartex" xmlns:cx2="http://schemas.microsoft.com/office/drawing/2015/10/21/chartex" xmlns:cx3="http://schemas.microsoft.com/office/drawing/2016/5/9/chartex" xmlns:cx4="http://schemas.microsoft.com/office/drawing/2016/5/10/chartex" xmlns:cx5="http://schemas.microsoft.com/office/drawing/2016/5/11/chartex" xmlns:cx6="http://schemas.microsoft.com/office/drawing/2016/5/12/chartex" xmlns:cx7="http://schemas.microsoft.com/office/drawing/2016/5/13/chartex" xmlns:cx8="http://schemas.microsoft.com/office/drawing/2016/5/14/chartex" xmlns:mc="http://schemas.openxmlformats.org/markup-compatibility/2006" xmlns:aink="http://schemas.microsoft.com/office/drawing/2016/ink" xmlns:am3d="http://schemas.microsoft.com/office/drawing/2017/model3d" xmlns:o="urn:schemas-microsoft-com:office:office" xmlns:oel="http://schemas.microsoft.com/office/2019/extlst" xmlns:r="http://schemas.openxmlformats.org/officeDocument/2006/relationships" xmlns:m="http://schemas.openxmlformats.org/officeDocument/2006/math" xmlns:v="urn:schemas-microsoft-com:vml" xmlns:wp14="http://schemas.microsoft.com/office/word/2010/wordprocessingDrawing" xmlns:wp="http://schemas.openxmlformats.org/drawingml/2006/wordprocessingDrawing" xmlns:w10="urn:schemas-microsoft-com:office:word" xmlns:w="http://schemas.openxmlformats.org/wordprocessingml/2006/main" xmlns:w14="http://schemas.microsoft.com/office/word/2010/wordml" xmlns:w15="http://schemas.microsoft.com/office/word/2012/wordml" xmlns:w16cex="http://schemas.microsoft.com/office/word/2018/wordml/cex" xmlns:w16cid="http://schemas.microsoft.com/office/word/2016/wordml/cid" xmlns:w16="http://schemas.microsoft.com/office/word/2018/wordml" xmlns:w16du="http://schemas.microsoft.com/office/word/2023/wordml/word16du" xmlns:w16sdtdh="http://schemas.microsoft.com/office/word/2020/wordml/sdtdatahash" xmlns:w16se="http://schemas.microsoft.com/office/word/2015/wordml/symex" xmlns:wpg="http://schemas.microsoft.com/office/word/2010/wordprocessingGroup" xmlns:wpi="http://schemas.microsoft.com/office/word/2010/wordprocessingInk" xmlns:wne="http://schemas.microsoft.com/office/word/2006/wordml" xmlns:wps="http://schemas.microsoft.com/office/word/2010/wordprocessingShape" mc:Ignorable="w14 w15 w16se w16cid w16 w16cex w16sdtdh w16du wp14">
+<w:footnotes xmlns:wpc="http://schemas.microsoft.com/office/word/2010/wordprocessingCanvas" xmlns:cx="http://schemas.microsoft.com/office/drawing/2014/chartex" xmlns:cx1="http://schemas.microsoft.com/office/drawing/2015/9/8/chartex" xmlns:cx2="http://schemas.microsoft.com/office/drawing/2015/10/21/chartex" xmlns:cx3="http://schemas.microsoft.com/office/drawing/2016/5/9/chartex" xmlns:cx4="http://schemas.microsoft.com/office/drawing/2016/5/10/chartex" xmlns:cx5="http://schemas.microsoft.com/office/drawing/2016/5/11/chartex" xmlns:cx6="http://schemas.microsoft.com/office/drawing/2016/5/12/chartex" xmlns:cx7="http://schemas.microsoft.com/office/drawing/2016/5/13/chartex" xmlns:cx8="http://schemas.microsoft.com/office/drawing/2016/5/14/chartex" xmlns:mc="http://schemas.openxmlformats.org/markup-compatibility/2006" xmlns:aink="http://schemas.microsoft.com/office/drawing/2016/ink" xmlns:am3d="http://schemas.microsoft.com/office/drawing/2017/model3d" xmlns:o="urn:schemas-microsoft-com:office:office" xmlns:oel="http://schemas.microsoft.com/office/2019/extlst" xmlns:r="http://schemas.openxmlformats.org/officeDocument/2006/relationships" xmlns:m="http://schemas.openxmlformats.org/officeDocument/2006/math" xmlns:v="urn:schemas-microsoft-com:vml" xmlns:wp14="http://schemas.microsoft.com/office/word/2010/wordprocessingDrawing" xmlns:wp="http://schemas.openxmlformats.org/drawingml/2006/wordprocessingDrawing" xmlns:w10="urn:schemas-microsoft-com:office:word" xmlns:w="http://schemas.openxmlformats.org/wordprocessingml/2006/main" xmlns:w14="http://schemas.microsoft.com/office/word/2010/wordml" xmlns:w15="http://schemas.microsoft.com/office/word/2012/wordml" xmlns:w16cex="http://schemas.microsoft.com/office/word/2018/wordml/cex" xmlns:w16cid="http://schemas.microsoft.com/office/word/2016/wordml/cid" xmlns:w16="http://schemas.microsoft.com/office/word/2018/wordml" xmlns:w16du="http://schemas.microsoft.com/office/word/2023/wordml/word16du" xmlns:w16sdtdh="http://schemas.microsoft.com/office/word/2020/wordml/sdtdatahash" xmlns:w16sdtfl="http://schemas.microsoft.com/office/word/2024/wordml/sdtformatlock" xmlns:w16se="http://schemas.microsoft.com/office/word/2015/wordml/symex" xmlns:wpg="http://schemas.microsoft.com/office/word/2010/wordprocessingGroup" xmlns:wpi="http://schemas.microsoft.com/office/word/2010/wordprocessingInk" xmlns:wne="http://schemas.microsoft.com/office/word/2006/wordml" xmlns:wps="http://schemas.microsoft.com/office/word/2010/wordprocessingShape" mc:Ignorable="w14 w15 w16se w16cid w16 w16cex w16sdtdh w16sdtfl w16du wp14">
   <w:footnote w:type="separator" w:id="-1">
     <w:p>
       <w:pPr>
@@ -3996,7 +4153,7 @@
 </file>
 
 <file path=word/numbering.xml><?xml version="1.0" encoding="utf-8"?>
-<w:numbering xmlns:wpc="http://schemas.microsoft.com/office/word/2010/wordprocessingCanvas" xmlns:cx="http://schemas.microsoft.com/office/drawing/2014/chartex" xmlns:cx1="http://schemas.microsoft.com/office/drawing/2015/9/8/chartex" xmlns:cx2="http://schemas.microsoft.com/office/drawing/2015/10/21/chartex" xmlns:cx3="http://schemas.microsoft.com/office/drawing/2016/5/9/chartex" xmlns:cx4="http://schemas.microsoft.com/office/drawing/2016/5/10/chartex" xmlns:cx5="http://schemas.microsoft.com/office/drawing/2016/5/11/chartex" xmlns:cx6="http://schemas.microsoft.com/office/drawing/2016/5/12/chartex" xmlns:cx7="http://schemas.microsoft.com/office/drawing/2016/5/13/chartex" xmlns:cx8="http://schemas.microsoft.com/office/drawing/2016/5/14/chartex" xmlns:mc="http://schemas.openxmlformats.org/markup-compatibility/2006" xmlns:aink="http://schemas.microsoft.com/office/drawing/2016/ink" xmlns:am3d="http://schemas.microsoft.com/office/drawing/2017/model3d" xmlns:o="urn:schemas-microsoft-com:office:office" xmlns:oel="http://schemas.microsoft.com/office/2019/extlst" xmlns:r="http://schemas.openxmlformats.org/officeDocument/2006/relationships" xmlns:m="http://schemas.openxmlformats.org/officeDocument/2006/math" xmlns:v="urn:schemas-microsoft-com:vml" xmlns:wp14="http://schemas.microsoft.com/office/word/2010/wordprocessingDrawing" xmlns:wp="http://schemas.openxmlformats.org/drawingml/2006/wordprocessingDrawing" xmlns:w10="urn:schemas-microsoft-com:office:word" xmlns:w="http://schemas.openxmlformats.org/wordprocessingml/2006/main" xmlns:w14="http://schemas.microsoft.com/office/word/2010/wordml" xmlns:w15="http://schemas.microsoft.com/office/word/2012/wordml" xmlns:w16cex="http://schemas.microsoft.com/office/word/2018/wordml/cex" xmlns:w16cid="http://schemas.microsoft.com/office/word/2016/wordml/cid" xmlns:w16="http://schemas.microsoft.com/office/word/2018/wordml" xmlns:w16du="http://schemas.microsoft.com/office/word/2023/wordml/word16du" xmlns:w16sdtdh="http://schemas.microsoft.com/office/word/2020/wordml/sdtdatahash" xmlns:w16se="http://schemas.microsoft.com/office/word/2015/wordml/symex" xmlns:wpg="http://schemas.microsoft.com/office/word/2010/wordprocessingGroup" xmlns:wpi="http://schemas.microsoft.com/office/word/2010/wordprocessingInk" xmlns:wne="http://schemas.microsoft.com/office/word/2006/wordml" xmlns:wps="http://schemas.microsoft.com/office/word/2010/wordprocessingShape" mc:Ignorable="w14 w15 w16se w16cid w16 w16cex w16sdtdh w16du wp14">
+<w:numbering xmlns:wpc="http://schemas.microsoft.com/office/word/2010/wordprocessingCanvas" xmlns:cx="http://schemas.microsoft.com/office/drawing/2014/chartex" xmlns:cx1="http://schemas.microsoft.com/office/drawing/2015/9/8/chartex" xmlns:cx2="http://schemas.microsoft.com/office/drawing/2015/10/21/chartex" xmlns:cx3="http://schemas.microsoft.com/office/drawing/2016/5/9/chartex" xmlns:cx4="http://schemas.microsoft.com/office/drawing/2016/5/10/chartex" xmlns:cx5="http://schemas.microsoft.com/office/drawing/2016/5/11/chartex" xmlns:cx6="http://schemas.microsoft.com/office/drawing/2016/5/12/chartex" xmlns:cx7="http://schemas.microsoft.com/office/drawing/2016/5/13/chartex" xmlns:cx8="http://schemas.microsoft.com/office/drawing/2016/5/14/chartex" xmlns:mc="http://schemas.openxmlformats.org/markup-compatibility/2006" xmlns:aink="http://schemas.microsoft.com/office/drawing/2016/ink" xmlns:am3d="http://schemas.microsoft.com/office/drawing/2017/model3d" xmlns:o="urn:schemas-microsoft-com:office:office" xmlns:oel="http://schemas.microsoft.com/office/2019/extlst" xmlns:r="http://schemas.openxmlformats.org/officeDocument/2006/relationships" xmlns:m="http://schemas.openxmlformats.org/officeDocument/2006/math" xmlns:v="urn:schemas-microsoft-com:vml" xmlns:wp14="http://schemas.microsoft.com/office/word/2010/wordprocessingDrawing" xmlns:wp="http://schemas.openxmlformats.org/drawingml/2006/wordprocessingDrawing" xmlns:w10="urn:schemas-microsoft-com:office:word" xmlns:w="http://schemas.openxmlformats.org/wordprocessingml/2006/main" xmlns:w14="http://schemas.microsoft.com/office/word/2010/wordml" xmlns:w15="http://schemas.microsoft.com/office/word/2012/wordml" xmlns:w16cex="http://schemas.microsoft.com/office/word/2018/wordml/cex" xmlns:w16cid="http://schemas.microsoft.com/office/word/2016/wordml/cid" xmlns:w16="http://schemas.microsoft.com/office/word/2018/wordml" xmlns:w16du="http://schemas.microsoft.com/office/word/2023/wordml/word16du" xmlns:w16sdtdh="http://schemas.microsoft.com/office/word/2020/wordml/sdtdatahash" xmlns:w16sdtfl="http://schemas.microsoft.com/office/word/2024/wordml/sdtformatlock" xmlns:w16se="http://schemas.microsoft.com/office/word/2015/wordml/symex" xmlns:wpg="http://schemas.microsoft.com/office/word/2010/wordprocessingGroup" xmlns:wpi="http://schemas.microsoft.com/office/word/2010/wordprocessingInk" xmlns:wne="http://schemas.microsoft.com/office/word/2006/wordml" xmlns:wps="http://schemas.microsoft.com/office/word/2010/wordprocessingShape" mc:Ignorable="w14 w15 w16se w16cid w16 w16cex w16sdtdh w16sdtfl w16du wp14">
   <w:abstractNum w:abstractNumId="0" w15:restartNumberingAfterBreak="0">
     <w:nsid w:val="01EA17FD"/>
     <w:multiLevelType w:val="multilevel"/>
@@ -6873,7 +7030,7 @@
 </file>
 
 <file path=word/styles.xml><?xml version="1.0" encoding="utf-8"?>
-<w:styles xmlns:mc="http://schemas.openxmlformats.org/markup-compatibility/2006" xmlns:r="http://schemas.openxmlformats.org/officeDocument/2006/relationships" xmlns:w="http://schemas.openxmlformats.org/wordprocessingml/2006/main" xmlns:w14="http://schemas.microsoft.com/office/word/2010/wordml" xmlns:w15="http://schemas.microsoft.com/office/word/2012/wordml" xmlns:w16cex="http://schemas.microsoft.com/office/word/2018/wordml/cex" xmlns:w16cid="http://schemas.microsoft.com/office/word/2016/wordml/cid" xmlns:w16="http://schemas.microsoft.com/office/word/2018/wordml" xmlns:w16du="http://schemas.microsoft.com/office/word/2023/wordml/word16du" xmlns:w16sdtdh="http://schemas.microsoft.com/office/word/2020/wordml/sdtdatahash" xmlns:w16se="http://schemas.microsoft.com/office/word/2015/wordml/symex" mc:Ignorable="w14 w15 w16se w16cid w16 w16cex w16sdtdh w16du">
+<w:styles xmlns:mc="http://schemas.openxmlformats.org/markup-compatibility/2006" xmlns:r="http://schemas.openxmlformats.org/officeDocument/2006/relationships" xmlns:w="http://schemas.openxmlformats.org/wordprocessingml/2006/main" xmlns:w14="http://schemas.microsoft.com/office/word/2010/wordml" xmlns:w15="http://schemas.microsoft.com/office/word/2012/wordml" xmlns:w16cex="http://schemas.microsoft.com/office/word/2018/wordml/cex" xmlns:w16cid="http://schemas.microsoft.com/office/word/2016/wordml/cid" xmlns:w16="http://schemas.microsoft.com/office/word/2018/wordml" xmlns:w16du="http://schemas.microsoft.com/office/word/2023/wordml/word16du" xmlns:w16sdtdh="http://schemas.microsoft.com/office/word/2020/wordml/sdtdatahash" xmlns:w16sdtfl="http://schemas.microsoft.com/office/word/2024/wordml/sdtformatlock" xmlns:w16se="http://schemas.microsoft.com/office/word/2015/wordml/symex" mc:Ignorable="w14 w15 w16se w16cid w16 w16cex w16sdtdh w16sdtfl w16du">
   <w:docDefaults>
     <w:rPrDefault>
       <w:rPr>
@@ -7484,6 +7641,7 @@
   <w:style w:type="character" w:default="1" w:styleId="DefaultParagraphFont">
     <w:name w:val="Default Paragraph Font"/>
     <w:uiPriority w:val="1"/>
+    <w:semiHidden/>
     <w:unhideWhenUsed/>
   </w:style>
   <w:style w:type="table" w:default="1" w:styleId="TableNormal">
@@ -8128,7 +8286,7 @@
 </file>
 
 <file path=word/glossary/document.xml><?xml version="1.0" encoding="utf-8"?>
-<w:glossaryDocument xmlns:wpc="http://schemas.microsoft.com/office/word/2010/wordprocessingCanvas" xmlns:cx="http://schemas.microsoft.com/office/drawing/2014/chartex" xmlns:cx1="http://schemas.microsoft.com/office/drawing/2015/9/8/chartex" xmlns:cx2="http://schemas.microsoft.com/office/drawing/2015/10/21/chartex" xmlns:cx3="http://schemas.microsoft.com/office/drawing/2016/5/9/chartex" xmlns:cx4="http://schemas.microsoft.com/office/drawing/2016/5/10/chartex" xmlns:cx5="http://schemas.microsoft.com/office/drawing/2016/5/11/chartex" xmlns:cx6="http://schemas.microsoft.com/office/drawing/2016/5/12/chartex" xmlns:cx7="http://schemas.microsoft.com/office/drawing/2016/5/13/chartex" xmlns:cx8="http://schemas.microsoft.com/office/drawing/2016/5/14/chartex" xmlns:mc="http://schemas.openxmlformats.org/markup-compatibility/2006" xmlns:aink="http://schemas.microsoft.com/office/drawing/2016/ink" xmlns:am3d="http://schemas.microsoft.com/office/drawing/2017/model3d" xmlns:o="urn:schemas-microsoft-com:office:office" xmlns:oel="http://schemas.microsoft.com/office/2019/extlst" xmlns:r="http://schemas.openxmlformats.org/officeDocument/2006/relationships" xmlns:m="http://schemas.openxmlformats.org/officeDocument/2006/math" xmlns:v="urn:schemas-microsoft-com:vml" xmlns:wp14="http://schemas.microsoft.com/office/word/2010/wordprocessingDrawing" xmlns:wp="http://schemas.openxmlformats.org/drawingml/2006/wordprocessingDrawing" xmlns:w10="urn:schemas-microsoft-com:office:word" xmlns:w="http://schemas.openxmlformats.org/wordprocessingml/2006/main" xmlns:w14="http://schemas.microsoft.com/office/word/2010/wordml" xmlns:w15="http://schemas.microsoft.com/office/word/2012/wordml" xmlns:w16cex="http://schemas.microsoft.com/office/word/2018/wordml/cex" xmlns:w16cid="http://schemas.microsoft.com/office/word/2016/wordml/cid" xmlns:w16="http://schemas.microsoft.com/office/word/2018/wordml" xmlns:w16du="http://schemas.microsoft.com/office/word/2023/wordml/word16du" xmlns:w16sdtdh="http://schemas.microsoft.com/office/word/2020/wordml/sdtdatahash" xmlns:w16se="http://schemas.microsoft.com/office/word/2015/wordml/symex" xmlns:wpg="http://schemas.microsoft.com/office/word/2010/wordprocessingGroup" xmlns:wpi="http://schemas.microsoft.com/office/word/2010/wordprocessingInk" xmlns:wne="http://schemas.microsoft.com/office/word/2006/wordml" xmlns:wps="http://schemas.microsoft.com/office/word/2010/wordprocessingShape" mc:Ignorable="w14 w15 w16se w16cid w16 w16cex w16sdtdh w16du wp14">
+<w:glossaryDocument xmlns:wpc="http://schemas.microsoft.com/office/word/2010/wordprocessingCanvas" xmlns:cx="http://schemas.microsoft.com/office/drawing/2014/chartex" xmlns:cx1="http://schemas.microsoft.com/office/drawing/2015/9/8/chartex" xmlns:cx2="http://schemas.microsoft.com/office/drawing/2015/10/21/chartex" xmlns:cx3="http://schemas.microsoft.com/office/drawing/2016/5/9/chartex" xmlns:cx4="http://schemas.microsoft.com/office/drawing/2016/5/10/chartex" xmlns:cx5="http://schemas.microsoft.com/office/drawing/2016/5/11/chartex" xmlns:cx6="http://schemas.microsoft.com/office/drawing/2016/5/12/chartex" xmlns:cx7="http://schemas.microsoft.com/office/drawing/2016/5/13/chartex" xmlns:cx8="http://schemas.microsoft.com/office/drawing/2016/5/14/chartex" xmlns:mc="http://schemas.openxmlformats.org/markup-compatibility/2006" xmlns:aink="http://schemas.microsoft.com/office/drawing/2016/ink" xmlns:am3d="http://schemas.microsoft.com/office/drawing/2017/model3d" xmlns:o="urn:schemas-microsoft-com:office:office" xmlns:oel="http://schemas.microsoft.com/office/2019/extlst" xmlns:r="http://schemas.openxmlformats.org/officeDocument/2006/relationships" xmlns:m="http://schemas.openxmlformats.org/officeDocument/2006/math" xmlns:v="urn:schemas-microsoft-com:vml" xmlns:wp14="http://schemas.microsoft.com/office/word/2010/wordprocessingDrawing" xmlns:wp="http://schemas.openxmlformats.org/drawingml/2006/wordprocessingDrawing" xmlns:w10="urn:schemas-microsoft-com:office:word" xmlns:w="http://schemas.openxmlformats.org/wordprocessingml/2006/main" xmlns:w14="http://schemas.microsoft.com/office/word/2010/wordml" xmlns:w15="http://schemas.microsoft.com/office/word/2012/wordml" xmlns:w16cex="http://schemas.microsoft.com/office/word/2018/wordml/cex" xmlns:w16cid="http://schemas.microsoft.com/office/word/2016/wordml/cid" xmlns:w16="http://schemas.microsoft.com/office/word/2018/wordml" xmlns:w16du="http://schemas.microsoft.com/office/word/2023/wordml/word16du" xmlns:w16sdtdh="http://schemas.microsoft.com/office/word/2020/wordml/sdtdatahash" xmlns:w16sdtfl="http://schemas.microsoft.com/office/word/2024/wordml/sdtformatlock" xmlns:w16se="http://schemas.microsoft.com/office/word/2015/wordml/symex" xmlns:wpg="http://schemas.microsoft.com/office/word/2010/wordprocessingGroup" xmlns:wpi="http://schemas.microsoft.com/office/word/2010/wordprocessingInk" xmlns:wne="http://schemas.microsoft.com/office/word/2006/wordml" xmlns:wps="http://schemas.microsoft.com/office/word/2010/wordprocessingShape" mc:Ignorable="w14 w15 w16se w16cid w16 w16cex w16sdtdh w16sdtfl w16du wp14">
   <w:docParts>
     <w:docPart>
       <w:docPartPr>
@@ -8631,7 +8789,7 @@
 </file>
 
 <file path=word/glossary/fontTable.xml><?xml version="1.0" encoding="utf-8"?>
-<w:fonts xmlns:mc="http://schemas.openxmlformats.org/markup-compatibility/2006" xmlns:r="http://schemas.openxmlformats.org/officeDocument/2006/relationships" xmlns:w="http://schemas.openxmlformats.org/wordprocessingml/2006/main" xmlns:w14="http://schemas.microsoft.com/office/word/2010/wordml" xmlns:w15="http://schemas.microsoft.com/office/word/2012/wordml" xmlns:w16cex="http://schemas.microsoft.com/office/word/2018/wordml/cex" xmlns:w16cid="http://schemas.microsoft.com/office/word/2016/wordml/cid" xmlns:w16="http://schemas.microsoft.com/office/word/2018/wordml" xmlns:w16du="http://schemas.microsoft.com/office/word/2023/wordml/word16du" xmlns:w16sdtdh="http://schemas.microsoft.com/office/word/2020/wordml/sdtdatahash" xmlns:w16se="http://schemas.microsoft.com/office/word/2015/wordml/symex" mc:Ignorable="w14 w15 w16se w16cid w16 w16cex w16sdtdh w16du">
+<w:fonts xmlns:mc="http://schemas.openxmlformats.org/markup-compatibility/2006" xmlns:r="http://schemas.openxmlformats.org/officeDocument/2006/relationships" xmlns:w="http://schemas.openxmlformats.org/wordprocessingml/2006/main" xmlns:w14="http://schemas.microsoft.com/office/word/2010/wordml" xmlns:w15="http://schemas.microsoft.com/office/word/2012/wordml" xmlns:w16cex="http://schemas.microsoft.com/office/word/2018/wordml/cex" xmlns:w16cid="http://schemas.microsoft.com/office/word/2016/wordml/cid" xmlns:w16="http://schemas.microsoft.com/office/word/2018/wordml" xmlns:w16du="http://schemas.microsoft.com/office/word/2023/wordml/word16du" xmlns:w16sdtdh="http://schemas.microsoft.com/office/word/2020/wordml/sdtdatahash" xmlns:w16sdtfl="http://schemas.microsoft.com/office/word/2024/wordml/sdtformatlock" xmlns:w16se="http://schemas.microsoft.com/office/word/2015/wordml/symex" mc:Ignorable="w14 w15 w16se w16cid w16 w16cex w16sdtdh w16sdtfl w16du">
   <w:font w:name="Symbol">
     <w:panose1 w:val="05050102010706020507"/>
     <w:charset w:val="02"/>
@@ -8697,7 +8855,7 @@
 </file>
 
 <file path=word/glossary/settings.xml><?xml version="1.0" encoding="utf-8"?>
-<w:settings xmlns:mc="http://schemas.openxmlformats.org/markup-compatibility/2006" xmlns:o="urn:schemas-microsoft-com:office:office" xmlns:r="http://schemas.openxmlformats.org/officeDocument/2006/relationships" xmlns:m="http://schemas.openxmlformats.org/officeDocument/2006/math" xmlns:v="urn:schemas-microsoft-com:vml" xmlns:w10="urn:schemas-microsoft-com:office:word" xmlns:w="http://schemas.openxmlformats.org/wordprocessingml/2006/main" xmlns:w14="http://schemas.microsoft.com/office/word/2010/wordml" xmlns:w15="http://schemas.microsoft.com/office/word/2012/wordml" xmlns:w16cex="http://schemas.microsoft.com/office/word/2018/wordml/cex" xmlns:w16cid="http://schemas.microsoft.com/office/word/2016/wordml/cid" xmlns:w16="http://schemas.microsoft.com/office/word/2018/wordml" xmlns:w16du="http://schemas.microsoft.com/office/word/2023/wordml/word16du" xmlns:w16sdtdh="http://schemas.microsoft.com/office/word/2020/wordml/sdtdatahash" xmlns:w16se="http://schemas.microsoft.com/office/word/2015/wordml/symex" xmlns:sl="http://schemas.openxmlformats.org/schemaLibrary/2006/main" mc:Ignorable="w14 w15 w16se w16cid w16 w16cex w16sdtdh w16du">
+<w:settings xmlns:mc="http://schemas.openxmlformats.org/markup-compatibility/2006" xmlns:o="urn:schemas-microsoft-com:office:office" xmlns:r="http://schemas.openxmlformats.org/officeDocument/2006/relationships" xmlns:m="http://schemas.openxmlformats.org/officeDocument/2006/math" xmlns:v="urn:schemas-microsoft-com:vml" xmlns:w10="urn:schemas-microsoft-com:office:word" xmlns:w="http://schemas.openxmlformats.org/wordprocessingml/2006/main" xmlns:w14="http://schemas.microsoft.com/office/word/2010/wordml" xmlns:w15="http://schemas.microsoft.com/office/word/2012/wordml" xmlns:w16cex="http://schemas.microsoft.com/office/word/2018/wordml/cex" xmlns:w16cid="http://schemas.microsoft.com/office/word/2016/wordml/cid" xmlns:w16="http://schemas.microsoft.com/office/word/2018/wordml" xmlns:w16du="http://schemas.microsoft.com/office/word/2023/wordml/word16du" xmlns:w16sdtdh="http://schemas.microsoft.com/office/word/2020/wordml/sdtdatahash" xmlns:w16sdtfl="http://schemas.microsoft.com/office/word/2024/wordml/sdtformatlock" xmlns:w16se="http://schemas.microsoft.com/office/word/2015/wordml/symex" xmlns:sl="http://schemas.openxmlformats.org/schemaLibrary/2006/main" mc:Ignorable="w14 w15 w16se w16cid w16 w16cex w16sdtdh w16sdtfl w16du">
   <w:view w:val="normal"/>
   <w:defaultTabStop w:val="720"/>
   <w:characterSpacingControl w:val="doNotCompress"/>
@@ -8730,6 +8888,7 @@
     <w:rsid w:val="00854407"/>
     <w:rsid w:val="00855D78"/>
     <w:rsid w:val="00994961"/>
+    <w:rsid w:val="00AA683F"/>
     <w:rsid w:val="00AD1DF9"/>
     <w:rsid w:val="00B45BB0"/>
     <w:rsid w:val="00B72C94"/>
@@ -8740,6 +8899,7 @@
     <w:rsid w:val="00D21287"/>
     <w:rsid w:val="00D406FD"/>
     <w:rsid w:val="00D67AF3"/>
+    <w:rsid w:val="00DD1F24"/>
     <w:rsid w:val="00EF632A"/>
     <w:rsid w:val="00F27A57"/>
     <w:rsid w:val="00F33DC9"/>
@@ -8766,7 +8926,7 @@
 </file>
 
 <file path=word/glossary/styles.xml><?xml version="1.0" encoding="utf-8"?>
-<w:styles xmlns:mc="http://schemas.openxmlformats.org/markup-compatibility/2006" xmlns:r="http://schemas.openxmlformats.org/officeDocument/2006/relationships" xmlns:w="http://schemas.openxmlformats.org/wordprocessingml/2006/main" xmlns:w14="http://schemas.microsoft.com/office/word/2010/wordml" xmlns:w15="http://schemas.microsoft.com/office/word/2012/wordml" xmlns:w16cex="http://schemas.microsoft.com/office/word/2018/wordml/cex" xmlns:w16cid="http://schemas.microsoft.com/office/word/2016/wordml/cid" xmlns:w16="http://schemas.microsoft.com/office/word/2018/wordml" xmlns:w16du="http://schemas.microsoft.com/office/word/2023/wordml/word16du" xmlns:w16sdtdh="http://schemas.microsoft.com/office/word/2020/wordml/sdtdatahash" xmlns:w16se="http://schemas.microsoft.com/office/word/2015/wordml/symex" mc:Ignorable="w14 w15 w16se w16cid w16 w16cex w16sdtdh w16du">
+<w:styles xmlns:mc="http://schemas.openxmlformats.org/markup-compatibility/2006" xmlns:r="http://schemas.openxmlformats.org/officeDocument/2006/relationships" xmlns:w="http://schemas.openxmlformats.org/wordprocessingml/2006/main" xmlns:w14="http://schemas.microsoft.com/office/word/2010/wordml" xmlns:w15="http://schemas.microsoft.com/office/word/2012/wordml" xmlns:w16cex="http://schemas.microsoft.com/office/word/2018/wordml/cex" xmlns:w16cid="http://schemas.microsoft.com/office/word/2016/wordml/cid" xmlns:w16="http://schemas.microsoft.com/office/word/2018/wordml" xmlns:w16du="http://schemas.microsoft.com/office/word/2023/wordml/word16du" xmlns:w16sdtdh="http://schemas.microsoft.com/office/word/2020/wordml/sdtdatahash" xmlns:w16sdtfl="http://schemas.microsoft.com/office/word/2024/wordml/sdtformatlock" xmlns:w16se="http://schemas.microsoft.com/office/word/2015/wordml/symex" mc:Ignorable="w14 w15 w16se w16cid w16 w16cex w16sdtdh w16sdtfl w16du">
   <w:docDefaults>
     <w:rPrDefault>
       <w:rPr>
@@ -9409,7 +9569,7 @@
 </file>
 
 <file path=word/glossary/webSettings.xml><?xml version="1.0" encoding="utf-8"?>
-<w:webSettings xmlns:mc="http://schemas.openxmlformats.org/markup-compatibility/2006" xmlns:r="http://schemas.openxmlformats.org/officeDocument/2006/relationships" xmlns:w="http://schemas.openxmlformats.org/wordprocessingml/2006/main" xmlns:w14="http://schemas.microsoft.com/office/word/2010/wordml" xmlns:w15="http://schemas.microsoft.com/office/word/2012/wordml" xmlns:w16cex="http://schemas.microsoft.com/office/word/2018/wordml/cex" xmlns:w16cid="http://schemas.microsoft.com/office/word/2016/wordml/cid" xmlns:w16="http://schemas.microsoft.com/office/word/2018/wordml" xmlns:w16du="http://schemas.microsoft.com/office/word/2023/wordml/word16du" xmlns:w16sdtdh="http://schemas.microsoft.com/office/word/2020/wordml/sdtdatahash" xmlns:w16se="http://schemas.microsoft.com/office/word/2015/wordml/symex" mc:Ignorable="w14 w15 w16se w16cid w16 w16cex w16sdtdh w16du">
+<w:webSettings xmlns:mc="http://schemas.openxmlformats.org/markup-compatibility/2006" xmlns:r="http://schemas.openxmlformats.org/officeDocument/2006/relationships" xmlns:w="http://schemas.openxmlformats.org/wordprocessingml/2006/main" xmlns:w14="http://schemas.microsoft.com/office/word/2010/wordml" xmlns:w15="http://schemas.microsoft.com/office/word/2012/wordml" xmlns:w16cex="http://schemas.microsoft.com/office/word/2018/wordml/cex" xmlns:w16cid="http://schemas.microsoft.com/office/word/2016/wordml/cid" xmlns:w16="http://schemas.microsoft.com/office/word/2018/wordml" xmlns:w16du="http://schemas.microsoft.com/office/word/2023/wordml/word16du" xmlns:w16sdtdh="http://schemas.microsoft.com/office/word/2020/wordml/sdtdatahash" xmlns:w16sdtfl="http://schemas.microsoft.com/office/word/2024/wordml/sdtformatlock" xmlns:w16se="http://schemas.microsoft.com/office/word/2015/wordml/symex" mc:Ignorable="w14 w15 w16se w16cid w16 w16cex w16sdtdh w16sdtfl w16du">
   <w:optimizeForBrowser/>
   <w:allowPNG/>
 </w:webSettings>
